--- a/MAIN/Programming/Back_End.docx
+++ b/MAIN/Programming/Back_End.docx
@@ -352,6 +352,36 @@
         </w:rPr>
         <w:t xml:space="preserve"> окружении</w:t>
       </w:r>
+      <w:r>
+        <w:rPr>
+          <w:sz w:val="24"/>
+          <w:szCs w:val="24"/>
+        </w:rPr>
+        <w:t xml:space="preserve"> (</w:t>
+      </w:r>
+      <w:r>
+        <w:rPr>
+          <w:sz w:val="24"/>
+          <w:szCs w:val="24"/>
+        </w:rPr>
+        <w:t xml:space="preserve">или просто на </w:t>
+      </w:r>
+      <w:proofErr w:type="spellStart"/>
+      <w:r>
+        <w:rPr>
+          <w:sz w:val="24"/>
+          <w:szCs w:val="24"/>
+        </w:rPr>
+        <w:t>пк</w:t>
+      </w:r>
+      <w:proofErr w:type="spellEnd"/>
+      <w:r>
+        <w:rPr>
+          <w:sz w:val="24"/>
+          <w:szCs w:val="24"/>
+        </w:rPr>
+        <w:t>)</w:t>
+      </w:r>
     </w:p>
     <w:p>
       <w:pPr>
@@ -1264,6 +1294,7 @@
         <w:rPr>
           <w:sz w:val="24"/>
           <w:szCs w:val="24"/>
+          <w:lang w:val="en-US"/>
         </w:rPr>
       </w:pPr>
       <w:r>
@@ -1282,6 +1313,7 @@
           <w:bCs/>
           <w:sz w:val="24"/>
           <w:szCs w:val="24"/>
+          <w:lang w:val="en-US"/>
         </w:rPr>
         <w:t xml:space="preserve"> </w:t>
       </w:r>
@@ -1301,10 +1333,10 @@
           <w:bCs/>
           <w:sz w:val="24"/>
           <w:szCs w:val="24"/>
+          <w:lang w:val="en-US"/>
         </w:rPr>
         <w:t>.</w:t>
       </w:r>
-      <w:proofErr w:type="spellStart"/>
       <w:r>
         <w:rPr>
           <w:b/>
@@ -1315,13 +1347,13 @@
         </w:rPr>
         <w:t>py</w:t>
       </w:r>
-      <w:proofErr w:type="spellEnd"/>
-      <w:r>
-        <w:rPr>
-          <w:b/>
-          <w:bCs/>
-          <w:sz w:val="24"/>
-          <w:szCs w:val="24"/>
+      <w:r>
+        <w:rPr>
+          <w:b/>
+          <w:bCs/>
+          <w:sz w:val="24"/>
+          <w:szCs w:val="24"/>
+          <w:lang w:val="en-US"/>
         </w:rPr>
         <w:t xml:space="preserve"> </w:t>
       </w:r>
@@ -1339,6 +1371,7 @@
         <w:rPr>
           <w:sz w:val="24"/>
           <w:szCs w:val="24"/>
+          <w:lang w:val="en-US"/>
         </w:rPr>
         <w:t xml:space="preserve">   </w:t>
       </w:r>
@@ -1353,6 +1386,7 @@
         <w:rPr>
           <w:sz w:val="24"/>
           <w:szCs w:val="24"/>
+          <w:lang w:val="en-US"/>
         </w:rPr>
         <w:t xml:space="preserve"> </w:t>
       </w:r>
@@ -1371,8 +1405,108 @@
         <w:rPr>
           <w:sz w:val="24"/>
           <w:szCs w:val="24"/>
+          <w:lang w:val="en-US"/>
         </w:rPr>
       </w:pPr>
+      <w:proofErr w:type="spellStart"/>
+      <w:r>
+        <w:rPr>
+          <w:b/>
+          <w:bCs/>
+          <w:sz w:val="24"/>
+          <w:szCs w:val="24"/>
+          <w:lang w:val="en-US"/>
+        </w:rPr>
+        <w:t>django</w:t>
+      </w:r>
+      <w:proofErr w:type="spellEnd"/>
+      <w:r>
+        <w:rPr>
+          <w:b/>
+          <w:bCs/>
+          <w:sz w:val="24"/>
+          <w:szCs w:val="24"/>
+          <w:lang w:val="en-US"/>
+        </w:rPr>
+        <w:t xml:space="preserve">-admin </w:t>
+      </w:r>
+      <w:proofErr w:type="spellStart"/>
+      <w:r>
+        <w:rPr>
+          <w:b/>
+          <w:bCs/>
+          <w:sz w:val="24"/>
+          <w:szCs w:val="24"/>
+          <w:lang w:val="en-US"/>
+        </w:rPr>
+        <w:t>startproject</w:t>
+      </w:r>
+      <w:proofErr w:type="spellEnd"/>
+      <w:r>
+        <w:rPr>
+          <w:b/>
+          <w:bCs/>
+          <w:sz w:val="24"/>
+          <w:szCs w:val="24"/>
+          <w:lang w:val="en-US"/>
+        </w:rPr>
+        <w:t xml:space="preserve"> </w:t>
+      </w:r>
+      <w:proofErr w:type="spellStart"/>
+      <w:r>
+        <w:rPr>
+          <w:b/>
+          <w:bCs/>
+          <w:sz w:val="24"/>
+          <w:szCs w:val="24"/>
+          <w:lang w:val="en-US"/>
+        </w:rPr>
+        <w:t>my_project</w:t>
+      </w:r>
+      <w:proofErr w:type="spellEnd"/>
+      <w:r>
+        <w:rPr>
+          <w:b/>
+          <w:bCs/>
+          <w:sz w:val="24"/>
+          <w:szCs w:val="24"/>
+          <w:lang w:val="en-US"/>
+        </w:rPr>
+        <w:t xml:space="preserve">   </w:t>
+      </w:r>
+      <w:r>
+        <w:rPr>
+          <w:sz w:val="24"/>
+          <w:szCs w:val="24"/>
+        </w:rPr>
+        <w:t>создание</w:t>
+      </w:r>
+      <w:r>
+        <w:rPr>
+          <w:sz w:val="24"/>
+          <w:szCs w:val="24"/>
+          <w:lang w:val="en-US"/>
+        </w:rPr>
+        <w:t xml:space="preserve"> </w:t>
+      </w:r>
+      <w:r>
+        <w:rPr>
+          <w:sz w:val="24"/>
+          <w:szCs w:val="24"/>
+        </w:rPr>
+        <w:t>проекта</w:t>
+      </w:r>
+    </w:p>
+    <w:p>
+      <w:pPr>
+        <w:spacing w:before="80" w:after="80" w:line="240" w:lineRule="auto"/>
+        <w:jc w:val="center"/>
+        <w:rPr>
+          <w:sz w:val="24"/>
+          <w:szCs w:val="24"/>
+          <w:lang w:val="en-US"/>
+        </w:rPr>
+      </w:pPr>
       <w:r>
         <w:rPr>
           <w:b/>
@@ -1389,6 +1523,7 @@
           <w:bCs/>
           <w:sz w:val="24"/>
           <w:szCs w:val="24"/>
+          <w:lang w:val="en-US"/>
         </w:rPr>
         <w:t xml:space="preserve"> </w:t>
       </w:r>
@@ -1408,10 +1543,10 @@
           <w:bCs/>
           <w:sz w:val="24"/>
           <w:szCs w:val="24"/>
+          <w:lang w:val="en-US"/>
         </w:rPr>
         <w:t>.</w:t>
       </w:r>
-      <w:proofErr w:type="spellStart"/>
       <w:r>
         <w:rPr>
           <w:b/>
@@ -1422,6 +1557,207 @@
         </w:rPr>
         <w:t>py</w:t>
       </w:r>
+      <w:r>
+        <w:rPr>
+          <w:b/>
+          <w:bCs/>
+          <w:sz w:val="24"/>
+          <w:szCs w:val="24"/>
+          <w:lang w:val="en-US"/>
+        </w:rPr>
+        <w:t xml:space="preserve"> </w:t>
+      </w:r>
+      <w:proofErr w:type="spellStart"/>
+      <w:r>
+        <w:rPr>
+          <w:b/>
+          <w:bCs/>
+          <w:sz w:val="24"/>
+          <w:szCs w:val="24"/>
+          <w:lang w:val="en-US"/>
+        </w:rPr>
+        <w:t>startapp</w:t>
+      </w:r>
+      <w:proofErr w:type="spellEnd"/>
+      <w:r>
+        <w:rPr>
+          <w:b/>
+          <w:bCs/>
+          <w:sz w:val="24"/>
+          <w:szCs w:val="24"/>
+          <w:lang w:val="en-US"/>
+        </w:rPr>
+        <w:t xml:space="preserve"> </w:t>
+      </w:r>
+      <w:proofErr w:type="spellStart"/>
+      <w:r>
+        <w:rPr>
+          <w:b/>
+          <w:bCs/>
+          <w:sz w:val="24"/>
+          <w:szCs w:val="24"/>
+          <w:lang w:val="en-US"/>
+        </w:rPr>
+        <w:t>my</w:t>
+      </w:r>
+      <w:r>
+        <w:rPr>
+          <w:b/>
+          <w:bCs/>
+          <w:sz w:val="24"/>
+          <w:szCs w:val="24"/>
+          <w:lang w:val="en-US"/>
+        </w:rPr>
+        <w:t>_</w:t>
+      </w:r>
+      <w:r>
+        <w:rPr>
+          <w:b/>
+          <w:bCs/>
+          <w:sz w:val="24"/>
+          <w:szCs w:val="24"/>
+          <w:lang w:val="en-US"/>
+        </w:rPr>
+        <w:t>app</w:t>
+      </w:r>
+      <w:proofErr w:type="spellEnd"/>
+      <w:r>
+        <w:rPr>
+          <w:sz w:val="24"/>
+          <w:szCs w:val="24"/>
+          <w:lang w:val="en-US"/>
+        </w:rPr>
+        <w:t xml:space="preserve">   </w:t>
+      </w:r>
+      <w:r>
+        <w:rPr>
+          <w:sz w:val="24"/>
+          <w:szCs w:val="24"/>
+        </w:rPr>
+        <w:t>создание</w:t>
+      </w:r>
+      <w:r>
+        <w:rPr>
+          <w:sz w:val="24"/>
+          <w:szCs w:val="24"/>
+          <w:lang w:val="en-US"/>
+        </w:rPr>
+        <w:t xml:space="preserve"> </w:t>
+      </w:r>
+      <w:r>
+        <w:rPr>
+          <w:sz w:val="24"/>
+          <w:szCs w:val="24"/>
+        </w:rPr>
+        <w:t>приложения</w:t>
+      </w:r>
+      <w:r>
+        <w:rPr>
+          <w:sz w:val="24"/>
+          <w:szCs w:val="24"/>
+          <w:lang w:val="en-US"/>
+        </w:rPr>
+        <w:t xml:space="preserve"> </w:t>
+      </w:r>
+      <w:r>
+        <w:rPr>
+          <w:sz w:val="24"/>
+          <w:szCs w:val="24"/>
+        </w:rPr>
+        <w:t>внутри</w:t>
+      </w:r>
+      <w:r>
+        <w:rPr>
+          <w:sz w:val="24"/>
+          <w:szCs w:val="24"/>
+          <w:lang w:val="en-US"/>
+        </w:rPr>
+        <w:t xml:space="preserve"> </w:t>
+      </w:r>
+      <w:r>
+        <w:rPr>
+          <w:sz w:val="24"/>
+          <w:szCs w:val="24"/>
+        </w:rPr>
+        <w:t>проекта</w:t>
+      </w:r>
+      <w:r>
+        <w:rPr>
+          <w:sz w:val="24"/>
+          <w:szCs w:val="24"/>
+          <w:lang w:val="en-US"/>
+        </w:rPr>
+        <w:t xml:space="preserve"> </w:t>
+      </w:r>
+      <w:proofErr w:type="spellStart"/>
+      <w:r>
+        <w:rPr>
+          <w:sz w:val="24"/>
+          <w:szCs w:val="24"/>
+          <w:lang w:val="en-US"/>
+        </w:rPr>
+        <w:t>django</w:t>
+      </w:r>
+      <w:proofErr w:type="spellEnd"/>
+    </w:p>
+    <w:p>
+      <w:pPr>
+        <w:spacing w:before="80" w:after="80" w:line="240" w:lineRule="auto"/>
+        <w:jc w:val="center"/>
+        <w:rPr>
+          <w:sz w:val="24"/>
+          <w:szCs w:val="24"/>
+        </w:rPr>
+      </w:pPr>
+      <w:r>
+        <w:rPr>
+          <w:b/>
+          <w:bCs/>
+          <w:sz w:val="24"/>
+          <w:szCs w:val="24"/>
+          <w:lang w:val="en-US"/>
+        </w:rPr>
+        <w:t>python</w:t>
+      </w:r>
+      <w:r>
+        <w:rPr>
+          <w:b/>
+          <w:bCs/>
+          <w:sz w:val="24"/>
+          <w:szCs w:val="24"/>
+        </w:rPr>
+        <w:t xml:space="preserve"> </w:t>
+      </w:r>
+      <w:r>
+        <w:rPr>
+          <w:b/>
+          <w:bCs/>
+          <w:sz w:val="24"/>
+          <w:szCs w:val="24"/>
+          <w:lang w:val="en-US"/>
+        </w:rPr>
+        <w:t>manage</w:t>
+      </w:r>
+      <w:r>
+        <w:rPr>
+          <w:b/>
+          <w:bCs/>
+          <w:sz w:val="24"/>
+          <w:szCs w:val="24"/>
+        </w:rPr>
+        <w:t>.</w:t>
+      </w:r>
+      <w:proofErr w:type="spellStart"/>
+      <w:r>
+        <w:rPr>
+          <w:b/>
+          <w:bCs/>
+          <w:sz w:val="24"/>
+          <w:szCs w:val="24"/>
+          <w:lang w:val="en-US"/>
+        </w:rPr>
+        <w:t>py</w:t>
+      </w:r>
       <w:proofErr w:type="spellEnd"/>
       <w:r>
         <w:rPr>
@@ -1478,6 +1814,13 @@
           <w:szCs w:val="24"/>
         </w:rPr>
         <w:t xml:space="preserve"> </w:t>
+      </w:r>
+      <w:r>
+        <w:rPr>
+          <w:sz w:val="24"/>
+          <w:szCs w:val="24"/>
+        </w:rPr>
+        <w:t>пользователя-</w:t>
       </w:r>
       <w:r>
         <w:rPr>
@@ -1859,6 +2202,52 @@
         </w:rPr>
         <w:t>определяет структура базы данных)</w:t>
       </w:r>
+      <w:r>
+        <w:rPr>
+          <w:sz w:val="24"/>
+          <w:szCs w:val="24"/>
+        </w:rPr>
+        <w:t xml:space="preserve"> </w:t>
+      </w:r>
+      <w:r>
+        <w:rPr>
+          <w:sz w:val="24"/>
+          <w:szCs w:val="24"/>
+        </w:rPr>
+        <w:t xml:space="preserve">Храниться в файле </w:t>
+      </w:r>
+      <w:r>
+        <w:rPr>
+          <w:sz w:val="24"/>
+          <w:szCs w:val="24"/>
+        </w:rPr>
+        <w:t>0001_</w:t>
+      </w:r>
+      <w:r>
+        <w:rPr>
+          <w:sz w:val="24"/>
+          <w:szCs w:val="24"/>
+          <w:lang w:val="en-US"/>
+        </w:rPr>
+        <w:t>initial</w:t>
+      </w:r>
+      <w:r>
+        <w:rPr>
+          <w:sz w:val="24"/>
+          <w:szCs w:val="24"/>
+        </w:rPr>
+        <w:t>.</w:t>
+      </w:r>
+      <w:proofErr w:type="spellStart"/>
+      <w:r>
+        <w:rPr>
+          <w:sz w:val="24"/>
+          <w:szCs w:val="24"/>
+          <w:lang w:val="en-US"/>
+        </w:rPr>
+        <w:t>py</w:t>
+      </w:r>
+      <w:proofErr w:type="spellEnd"/>
     </w:p>
     <w:p>
       <w:pPr>
@@ -1928,18 +2317,16 @@
         </w:rPr>
         <w:t xml:space="preserve"> </w:t>
       </w:r>
-      <w:proofErr w:type="spellStart"/>
-      <w:r>
-        <w:rPr>
-          <w:b/>
-          <w:bCs/>
-          <w:sz w:val="24"/>
-          <w:szCs w:val="24"/>
-          <w:lang w:val="en-US"/>
-        </w:rPr>
-        <w:t>sqlmigrate</w:t>
-      </w:r>
-      <w:proofErr w:type="spellEnd"/>
+      <w:r>
+        <w:rPr>
+          <w:b/>
+          <w:bCs/>
+          <w:sz w:val="24"/>
+          <w:szCs w:val="24"/>
+          <w:lang w:val="en-US"/>
+        </w:rPr>
+        <w:t>migrate</w:t>
+      </w:r>
       <w:r>
         <w:rPr>
           <w:sz w:val="24"/>
@@ -1952,32 +2339,8 @@
           <w:sz w:val="24"/>
           <w:szCs w:val="24"/>
         </w:rPr>
-        <w:t xml:space="preserve">отображает в терминале инструкции </w:t>
-      </w:r>
-      <w:r>
-        <w:rPr>
-          <w:sz w:val="24"/>
-          <w:szCs w:val="24"/>
-          <w:lang w:val="en-US"/>
-        </w:rPr>
-        <w:t>SQL</w:t>
-      </w:r>
-      <w:r>
-        <w:rPr>
-          <w:sz w:val="24"/>
-          <w:szCs w:val="24"/>
-        </w:rPr>
-        <w:t xml:space="preserve">, которые мы </w:t>
-      </w:r>
-      <w:proofErr w:type="spellStart"/>
-      <w:r>
-        <w:rPr>
-          <w:sz w:val="24"/>
-          <w:szCs w:val="24"/>
-        </w:rPr>
-        <w:t>зделали</w:t>
-      </w:r>
-      <w:proofErr w:type="spellEnd"/>
+        <w:t>применение изменений в базе данных</w:t>
+      </w:r>
     </w:p>
     <w:p>
       <w:pPr>
@@ -2047,16 +2410,18 @@
         </w:rPr>
         <w:t xml:space="preserve"> </w:t>
       </w:r>
-      <w:r>
-        <w:rPr>
-          <w:b/>
-          <w:bCs/>
-          <w:sz w:val="24"/>
-          <w:szCs w:val="24"/>
-          <w:lang w:val="en-US"/>
-        </w:rPr>
-        <w:t>migrate</w:t>
-      </w:r>
+      <w:proofErr w:type="spellStart"/>
+      <w:r>
+        <w:rPr>
+          <w:b/>
+          <w:bCs/>
+          <w:sz w:val="24"/>
+          <w:szCs w:val="24"/>
+          <w:lang w:val="en-US"/>
+        </w:rPr>
+        <w:t>sqlmigrate</w:t>
+      </w:r>
+      <w:proofErr w:type="spellEnd"/>
       <w:r>
         <w:rPr>
           <w:sz w:val="24"/>
@@ -2069,8 +2434,32 @@
           <w:sz w:val="24"/>
           <w:szCs w:val="24"/>
         </w:rPr>
-        <w:t>применение изменений в базе данных</w:t>
-      </w:r>
+        <w:t xml:space="preserve">отображает в терминале инструкции </w:t>
+      </w:r>
+      <w:r>
+        <w:rPr>
+          <w:sz w:val="24"/>
+          <w:szCs w:val="24"/>
+          <w:lang w:val="en-US"/>
+        </w:rPr>
+        <w:t>SQL</w:t>
+      </w:r>
+      <w:r>
+        <w:rPr>
+          <w:sz w:val="24"/>
+          <w:szCs w:val="24"/>
+        </w:rPr>
+        <w:t xml:space="preserve">, которые мы </w:t>
+      </w:r>
+      <w:proofErr w:type="spellStart"/>
+      <w:r>
+        <w:rPr>
+          <w:sz w:val="24"/>
+          <w:szCs w:val="24"/>
+        </w:rPr>
+        <w:t>зделали</w:t>
+      </w:r>
+      <w:proofErr w:type="spellEnd"/>
     </w:p>
     <w:p>
       <w:pPr>
@@ -2352,7 +2741,6 @@
           <w:rFonts w:asciiTheme="minorHAnsi" w:hAnsiTheme="minorHAnsi" w:cstheme="minorHAnsi"/>
           <w:b/>
           <w:bCs/>
-          <w:lang w:val="en-US"/>
         </w:rPr>
       </w:pPr>
       <w:r>
@@ -2361,1055 +2749,7 @@
           <w:b/>
           <w:bCs/>
         </w:rPr>
-        <w:t>Отношения</w:t>
-      </w:r>
-      <w:r>
-        <w:rPr>
-          <w:rFonts w:asciiTheme="minorHAnsi" w:hAnsiTheme="minorHAnsi" w:cstheme="minorHAnsi"/>
-          <w:b/>
-          <w:bCs/>
-          <w:lang w:val="en-US"/>
-        </w:rPr>
-        <w:t xml:space="preserve"> </w:t>
-      </w:r>
-      <w:r>
-        <w:rPr>
-          <w:rFonts w:asciiTheme="minorHAnsi" w:hAnsiTheme="minorHAnsi" w:cstheme="minorHAnsi"/>
-          <w:b/>
-          <w:bCs/>
-        </w:rPr>
-        <w:t>Таблиц</w:t>
-      </w:r>
-      <w:r>
-        <w:rPr>
-          <w:rFonts w:asciiTheme="minorHAnsi" w:hAnsiTheme="minorHAnsi" w:cstheme="minorHAnsi"/>
-          <w:b/>
-          <w:bCs/>
-          <w:lang w:val="en-US"/>
-        </w:rPr>
-        <w:t xml:space="preserve"> </w:t>
-      </w:r>
-      <w:r>
-        <w:rPr>
-          <w:rFonts w:asciiTheme="minorHAnsi" w:hAnsiTheme="minorHAnsi" w:cstheme="minorHAnsi"/>
-          <w:b/>
-          <w:bCs/>
-        </w:rPr>
-        <w:t>друг</w:t>
-      </w:r>
-      <w:r>
-        <w:rPr>
-          <w:rFonts w:asciiTheme="minorHAnsi" w:hAnsiTheme="minorHAnsi" w:cstheme="minorHAnsi"/>
-          <w:b/>
-          <w:bCs/>
-          <w:lang w:val="en-US"/>
-        </w:rPr>
-        <w:t xml:space="preserve"> </w:t>
-      </w:r>
-      <w:r>
-        <w:rPr>
-          <w:rFonts w:asciiTheme="minorHAnsi" w:hAnsiTheme="minorHAnsi" w:cstheme="minorHAnsi"/>
-          <w:b/>
-          <w:bCs/>
-        </w:rPr>
-        <w:t>к</w:t>
-      </w:r>
-      <w:r>
-        <w:rPr>
-          <w:rFonts w:asciiTheme="minorHAnsi" w:hAnsiTheme="minorHAnsi" w:cstheme="minorHAnsi"/>
-          <w:b/>
-          <w:bCs/>
-          <w:lang w:val="en-US"/>
-        </w:rPr>
-        <w:t xml:space="preserve"> </w:t>
-      </w:r>
-      <w:r>
-        <w:rPr>
-          <w:rFonts w:asciiTheme="minorHAnsi" w:hAnsiTheme="minorHAnsi" w:cstheme="minorHAnsi"/>
-          <w:b/>
-          <w:bCs/>
-        </w:rPr>
-        <w:t>другу</w:t>
-      </w:r>
-    </w:p>
-    <w:p>
-      <w:pPr>
-        <w:spacing w:before="80" w:after="80" w:line="240" w:lineRule="auto"/>
-        <w:jc w:val="center"/>
-        <w:rPr>
-          <w:sz w:val="24"/>
-          <w:szCs w:val="24"/>
-          <w:lang w:val="en-US"/>
-        </w:rPr>
-      </w:pPr>
-      <w:proofErr w:type="spellStart"/>
-      <w:r>
-        <w:rPr>
-          <w:b/>
-          <w:bCs/>
-          <w:sz w:val="24"/>
-          <w:szCs w:val="24"/>
-          <w:lang w:val="en-US"/>
-        </w:rPr>
-        <w:t>my_column</w:t>
-      </w:r>
-      <w:proofErr w:type="spellEnd"/>
-      <w:r>
-        <w:rPr>
-          <w:b/>
-          <w:bCs/>
-          <w:sz w:val="24"/>
-          <w:szCs w:val="24"/>
-          <w:lang w:val="en-US"/>
-        </w:rPr>
-        <w:t xml:space="preserve"> = </w:t>
-      </w:r>
-      <w:proofErr w:type="spellStart"/>
-      <w:proofErr w:type="gramStart"/>
-      <w:r>
-        <w:rPr>
-          <w:b/>
-          <w:bCs/>
-          <w:sz w:val="24"/>
-          <w:szCs w:val="24"/>
-          <w:lang w:val="en-US"/>
-        </w:rPr>
-        <w:t>models.</w:t>
-      </w:r>
-      <w:r>
-        <w:rPr>
-          <w:b/>
-          <w:bCs/>
-          <w:sz w:val="24"/>
-          <w:szCs w:val="24"/>
-          <w:lang w:val="en-US"/>
-        </w:rPr>
-        <w:t>ForeignKey</w:t>
-      </w:r>
-      <w:proofErr w:type="spellEnd"/>
-      <w:proofErr w:type="gramEnd"/>
-      <w:r>
-        <w:rPr>
-          <w:b/>
-          <w:bCs/>
-          <w:sz w:val="24"/>
-          <w:szCs w:val="24"/>
-          <w:lang w:val="en-US"/>
-        </w:rPr>
-        <w:t>(“</w:t>
-      </w:r>
-      <w:proofErr w:type="spellStart"/>
-      <w:r>
-        <w:rPr>
-          <w:b/>
-          <w:bCs/>
-          <w:sz w:val="24"/>
-          <w:szCs w:val="24"/>
-          <w:lang w:val="en-US"/>
-        </w:rPr>
-        <w:t>Other_Table</w:t>
-      </w:r>
-      <w:proofErr w:type="spellEnd"/>
-      <w:r>
-        <w:rPr>
-          <w:b/>
-          <w:bCs/>
-          <w:sz w:val="24"/>
-          <w:szCs w:val="24"/>
-          <w:lang w:val="en-US"/>
-        </w:rPr>
-        <w:t>”</w:t>
-      </w:r>
-      <w:r>
-        <w:rPr>
-          <w:b/>
-          <w:bCs/>
-          <w:sz w:val="24"/>
-          <w:szCs w:val="24"/>
-          <w:lang w:val="en-US"/>
-        </w:rPr>
-        <w:t xml:space="preserve">, </w:t>
-      </w:r>
-      <w:proofErr w:type="spellStart"/>
-      <w:r>
-        <w:rPr>
-          <w:b/>
-          <w:bCs/>
-          <w:sz w:val="24"/>
-          <w:szCs w:val="24"/>
-          <w:lang w:val="en-US"/>
-        </w:rPr>
-        <w:t>on_delete</w:t>
-      </w:r>
-      <w:proofErr w:type="spellEnd"/>
-      <w:r>
-        <w:rPr>
-          <w:b/>
-          <w:bCs/>
-          <w:sz w:val="24"/>
-          <w:szCs w:val="24"/>
-          <w:lang w:val="en-US"/>
-        </w:rPr>
-        <w:t xml:space="preserve"> = </w:t>
-      </w:r>
-      <w:proofErr w:type="spellStart"/>
-      <w:r>
-        <w:rPr>
-          <w:b/>
-          <w:bCs/>
-          <w:sz w:val="24"/>
-          <w:szCs w:val="24"/>
-          <w:lang w:val="en-US"/>
-        </w:rPr>
-        <w:t>models.</w:t>
-      </w:r>
-      <w:r>
-        <w:rPr>
-          <w:b/>
-          <w:bCs/>
-          <w:sz w:val="24"/>
-          <w:szCs w:val="24"/>
-          <w:lang w:val="en-US"/>
-        </w:rPr>
-        <w:t>CASCAD</w:t>
-      </w:r>
-      <w:proofErr w:type="spellEnd"/>
-      <w:r>
-        <w:rPr>
-          <w:b/>
-          <w:bCs/>
-          <w:sz w:val="24"/>
-          <w:szCs w:val="24"/>
-          <w:lang w:val="en-US"/>
-        </w:rPr>
-        <w:t xml:space="preserve"> , </w:t>
-      </w:r>
-      <w:proofErr w:type="spellStart"/>
-      <w:r>
-        <w:rPr>
-          <w:b/>
-          <w:bCs/>
-          <w:sz w:val="24"/>
-          <w:szCs w:val="24"/>
-          <w:lang w:val="en-US"/>
-        </w:rPr>
-        <w:t>related_name</w:t>
-      </w:r>
-      <w:proofErr w:type="spellEnd"/>
-      <w:r>
-        <w:rPr>
-          <w:b/>
-          <w:bCs/>
-          <w:sz w:val="24"/>
-          <w:szCs w:val="24"/>
-          <w:lang w:val="en-US"/>
-        </w:rPr>
-        <w:t xml:space="preserve"> = “</w:t>
-      </w:r>
-      <w:proofErr w:type="spellStart"/>
-      <w:r>
-        <w:rPr>
-          <w:b/>
-          <w:bCs/>
-          <w:sz w:val="24"/>
-          <w:szCs w:val="24"/>
-          <w:lang w:val="en-US"/>
-        </w:rPr>
-        <w:t>name_manager</w:t>
-      </w:r>
-      <w:proofErr w:type="spellEnd"/>
-      <w:r>
-        <w:rPr>
-          <w:b/>
-          <w:bCs/>
-          <w:sz w:val="24"/>
-          <w:szCs w:val="24"/>
-          <w:lang w:val="en-US"/>
-        </w:rPr>
-        <w:t>”</w:t>
-      </w:r>
-      <w:r>
-        <w:rPr>
-          <w:b/>
-          <w:bCs/>
-          <w:sz w:val="24"/>
-          <w:szCs w:val="24"/>
-          <w:lang w:val="en-US"/>
-        </w:rPr>
-        <w:t>)</w:t>
-      </w:r>
-      <w:r>
-        <w:rPr>
-          <w:b/>
-          <w:bCs/>
-          <w:sz w:val="24"/>
-          <w:szCs w:val="24"/>
-          <w:lang w:val="en-US"/>
-        </w:rPr>
-        <w:t xml:space="preserve">   </w:t>
-      </w:r>
-      <w:r>
-        <w:rPr>
-          <w:sz w:val="24"/>
-          <w:szCs w:val="24"/>
-        </w:rPr>
-        <w:t>отношение</w:t>
-      </w:r>
-      <w:r>
-        <w:rPr>
-          <w:sz w:val="24"/>
-          <w:szCs w:val="24"/>
-          <w:lang w:val="en-US"/>
-        </w:rPr>
-        <w:t xml:space="preserve"> </w:t>
-      </w:r>
-      <w:r>
-        <w:rPr>
-          <w:sz w:val="24"/>
-          <w:szCs w:val="24"/>
-        </w:rPr>
-        <w:t>многи</w:t>
-      </w:r>
-      <w:r>
-        <w:rPr>
-          <w:sz w:val="24"/>
-          <w:szCs w:val="24"/>
-        </w:rPr>
-        <w:t>е</w:t>
-      </w:r>
-      <w:r>
-        <w:rPr>
-          <w:sz w:val="24"/>
-          <w:szCs w:val="24"/>
-          <w:lang w:val="en-US"/>
-        </w:rPr>
-        <w:t xml:space="preserve"> </w:t>
-      </w:r>
-      <w:r>
-        <w:rPr>
-          <w:sz w:val="24"/>
-          <w:szCs w:val="24"/>
-        </w:rPr>
-        <w:t>к</w:t>
-      </w:r>
-      <w:r>
-        <w:rPr>
-          <w:sz w:val="24"/>
-          <w:szCs w:val="24"/>
-          <w:lang w:val="en-US"/>
-        </w:rPr>
-        <w:t xml:space="preserve"> </w:t>
-      </w:r>
-      <w:r>
-        <w:rPr>
-          <w:sz w:val="24"/>
-          <w:szCs w:val="24"/>
-        </w:rPr>
-        <w:t>одному</w:t>
-      </w:r>
-    </w:p>
-    <w:p>
-      <w:pPr>
-        <w:spacing w:before="80" w:after="80" w:line="240" w:lineRule="auto"/>
-        <w:jc w:val="center"/>
-        <w:rPr>
-          <w:sz w:val="24"/>
-          <w:szCs w:val="24"/>
-          <w:lang w:val="en-US"/>
-        </w:rPr>
-      </w:pPr>
-      <w:proofErr w:type="spellStart"/>
-      <w:r>
-        <w:rPr>
-          <w:b/>
-          <w:bCs/>
-          <w:sz w:val="24"/>
-          <w:szCs w:val="24"/>
-          <w:lang w:val="en-US"/>
-        </w:rPr>
-        <w:t>my_column</w:t>
-      </w:r>
-      <w:proofErr w:type="spellEnd"/>
-      <w:r>
-        <w:rPr>
-          <w:b/>
-          <w:bCs/>
-          <w:sz w:val="24"/>
-          <w:szCs w:val="24"/>
-          <w:lang w:val="en-US"/>
-        </w:rPr>
-        <w:t xml:space="preserve"> = </w:t>
-      </w:r>
-      <w:proofErr w:type="spellStart"/>
-      <w:proofErr w:type="gramStart"/>
-      <w:r>
-        <w:rPr>
-          <w:b/>
-          <w:bCs/>
-          <w:sz w:val="24"/>
-          <w:szCs w:val="24"/>
-          <w:lang w:val="en-US"/>
-        </w:rPr>
-        <w:t>models.Many</w:t>
-      </w:r>
-      <w:r>
-        <w:rPr>
-          <w:b/>
-          <w:bCs/>
-          <w:sz w:val="24"/>
-          <w:szCs w:val="24"/>
-          <w:lang w:val="en-US"/>
-        </w:rPr>
-        <w:t>To</w:t>
-      </w:r>
-      <w:r>
-        <w:rPr>
-          <w:b/>
-          <w:bCs/>
-          <w:sz w:val="24"/>
-          <w:szCs w:val="24"/>
-          <w:lang w:val="en-US"/>
-        </w:rPr>
-        <w:t>Many</w:t>
-      </w:r>
-      <w:proofErr w:type="spellEnd"/>
-      <w:proofErr w:type="gramEnd"/>
-      <w:r>
-        <w:rPr>
-          <w:b/>
-          <w:bCs/>
-          <w:sz w:val="24"/>
-          <w:szCs w:val="24"/>
-          <w:lang w:val="en-US"/>
-        </w:rPr>
-        <w:t>(“</w:t>
-      </w:r>
-      <w:proofErr w:type="spellStart"/>
-      <w:r>
-        <w:rPr>
-          <w:b/>
-          <w:bCs/>
-          <w:sz w:val="24"/>
-          <w:szCs w:val="24"/>
-          <w:lang w:val="en-US"/>
-        </w:rPr>
-        <w:t>Other_Table</w:t>
-      </w:r>
-      <w:proofErr w:type="spellEnd"/>
-      <w:r>
-        <w:rPr>
-          <w:b/>
-          <w:bCs/>
-          <w:sz w:val="24"/>
-          <w:szCs w:val="24"/>
-          <w:lang w:val="en-US"/>
-        </w:rPr>
-        <w:t xml:space="preserve">”, </w:t>
-      </w:r>
-      <w:proofErr w:type="spellStart"/>
-      <w:r>
-        <w:rPr>
-          <w:b/>
-          <w:bCs/>
-          <w:sz w:val="24"/>
-          <w:szCs w:val="24"/>
-          <w:lang w:val="en-US"/>
-        </w:rPr>
-        <w:t>on_delete</w:t>
-      </w:r>
-      <w:proofErr w:type="spellEnd"/>
-      <w:r>
-        <w:rPr>
-          <w:b/>
-          <w:bCs/>
-          <w:sz w:val="24"/>
-          <w:szCs w:val="24"/>
-          <w:lang w:val="en-US"/>
-        </w:rPr>
-        <w:t xml:space="preserve"> = </w:t>
-      </w:r>
-      <w:proofErr w:type="spellStart"/>
-      <w:r>
-        <w:rPr>
-          <w:b/>
-          <w:bCs/>
-          <w:sz w:val="24"/>
-          <w:szCs w:val="24"/>
-          <w:lang w:val="en-US"/>
-        </w:rPr>
-        <w:t>models.PROTECT</w:t>
-      </w:r>
-      <w:proofErr w:type="spellEnd"/>
-      <w:r>
-        <w:rPr>
-          <w:b/>
-          <w:bCs/>
-          <w:sz w:val="24"/>
-          <w:szCs w:val="24"/>
-          <w:lang w:val="en-US"/>
-        </w:rPr>
-        <w:t xml:space="preserve"> , </w:t>
-      </w:r>
-      <w:proofErr w:type="spellStart"/>
-      <w:r>
-        <w:rPr>
-          <w:b/>
-          <w:bCs/>
-          <w:sz w:val="24"/>
-          <w:szCs w:val="24"/>
-          <w:lang w:val="en-US"/>
-        </w:rPr>
-        <w:t>related_name</w:t>
-      </w:r>
-      <w:proofErr w:type="spellEnd"/>
-      <w:r>
-        <w:rPr>
-          <w:b/>
-          <w:bCs/>
-          <w:sz w:val="24"/>
-          <w:szCs w:val="24"/>
-          <w:lang w:val="en-US"/>
-        </w:rPr>
-        <w:t xml:space="preserve"> = “</w:t>
-      </w:r>
-      <w:proofErr w:type="spellStart"/>
-      <w:r>
-        <w:rPr>
-          <w:b/>
-          <w:bCs/>
-          <w:sz w:val="24"/>
-          <w:szCs w:val="24"/>
-          <w:lang w:val="en-US"/>
-        </w:rPr>
-        <w:t>name_manager</w:t>
-      </w:r>
-      <w:proofErr w:type="spellEnd"/>
-      <w:r>
-        <w:rPr>
-          <w:b/>
-          <w:bCs/>
-          <w:sz w:val="24"/>
-          <w:szCs w:val="24"/>
-          <w:lang w:val="en-US"/>
-        </w:rPr>
-        <w:t xml:space="preserve">” </w:t>
-      </w:r>
-      <w:r>
-        <w:rPr>
-          <w:b/>
-          <w:bCs/>
-          <w:sz w:val="24"/>
-          <w:szCs w:val="24"/>
-          <w:lang w:val="en-US"/>
-        </w:rPr>
-        <w:t>)</w:t>
-      </w:r>
-      <w:r>
-        <w:rPr>
-          <w:sz w:val="24"/>
-          <w:szCs w:val="24"/>
-          <w:lang w:val="en-US"/>
-        </w:rPr>
-        <w:t xml:space="preserve">   </w:t>
-      </w:r>
-      <w:r>
-        <w:rPr>
-          <w:sz w:val="24"/>
-          <w:szCs w:val="24"/>
-        </w:rPr>
-        <w:t>отношение</w:t>
-      </w:r>
-      <w:r>
-        <w:rPr>
-          <w:sz w:val="24"/>
-          <w:szCs w:val="24"/>
-          <w:lang w:val="en-US"/>
-        </w:rPr>
-        <w:t xml:space="preserve"> </w:t>
-      </w:r>
-      <w:proofErr w:type="spellStart"/>
-      <w:r>
-        <w:rPr>
-          <w:sz w:val="24"/>
-          <w:szCs w:val="24"/>
-        </w:rPr>
-        <w:t>многи</w:t>
-      </w:r>
-      <w:proofErr w:type="spellEnd"/>
-      <w:r>
-        <w:rPr>
-          <w:sz w:val="24"/>
-          <w:szCs w:val="24"/>
-          <w:lang w:val="en-US"/>
-        </w:rPr>
-        <w:t xml:space="preserve"> </w:t>
-      </w:r>
-      <w:r>
-        <w:rPr>
-          <w:sz w:val="24"/>
-          <w:szCs w:val="24"/>
-        </w:rPr>
-        <w:t>ко</w:t>
-      </w:r>
-      <w:r>
-        <w:rPr>
-          <w:sz w:val="24"/>
-          <w:szCs w:val="24"/>
-          <w:lang w:val="en-US"/>
-        </w:rPr>
-        <w:t xml:space="preserve"> </w:t>
-      </w:r>
-      <w:r>
-        <w:rPr>
-          <w:sz w:val="24"/>
-          <w:szCs w:val="24"/>
-        </w:rPr>
-        <w:t>многим</w:t>
-      </w:r>
-    </w:p>
-    <w:p>
-      <w:pPr>
-        <w:spacing w:before="80" w:after="80" w:line="240" w:lineRule="auto"/>
-        <w:jc w:val="center"/>
-        <w:rPr>
-          <w:sz w:val="24"/>
-          <w:szCs w:val="24"/>
-          <w:lang w:val="en-US"/>
-        </w:rPr>
-      </w:pPr>
-      <w:proofErr w:type="spellStart"/>
-      <w:r>
-        <w:rPr>
-          <w:b/>
-          <w:bCs/>
-          <w:sz w:val="24"/>
-          <w:szCs w:val="24"/>
-          <w:lang w:val="en-US"/>
-        </w:rPr>
-        <w:t>my_column</w:t>
-      </w:r>
-      <w:proofErr w:type="spellEnd"/>
-      <w:r>
-        <w:rPr>
-          <w:b/>
-          <w:bCs/>
-          <w:sz w:val="24"/>
-          <w:szCs w:val="24"/>
-          <w:lang w:val="en-US"/>
-        </w:rPr>
-        <w:t xml:space="preserve"> = </w:t>
-      </w:r>
-      <w:proofErr w:type="spellStart"/>
-      <w:proofErr w:type="gramStart"/>
-      <w:r>
-        <w:rPr>
-          <w:b/>
-          <w:bCs/>
-          <w:sz w:val="24"/>
-          <w:szCs w:val="24"/>
-          <w:lang w:val="en-US"/>
-        </w:rPr>
-        <w:t>models.One</w:t>
-      </w:r>
-      <w:r>
-        <w:rPr>
-          <w:b/>
-          <w:bCs/>
-          <w:sz w:val="24"/>
-          <w:szCs w:val="24"/>
-          <w:lang w:val="en-US"/>
-        </w:rPr>
-        <w:t>ToOne</w:t>
-      </w:r>
-      <w:proofErr w:type="spellEnd"/>
-      <w:proofErr w:type="gramEnd"/>
-      <w:r>
-        <w:rPr>
-          <w:b/>
-          <w:bCs/>
-          <w:sz w:val="24"/>
-          <w:szCs w:val="24"/>
-          <w:lang w:val="en-US"/>
-        </w:rPr>
-        <w:t>(“</w:t>
-      </w:r>
-      <w:proofErr w:type="spellStart"/>
-      <w:r>
-        <w:rPr>
-          <w:b/>
-          <w:bCs/>
-          <w:sz w:val="24"/>
-          <w:szCs w:val="24"/>
-          <w:lang w:val="en-US"/>
-        </w:rPr>
-        <w:t>Other_Table</w:t>
-      </w:r>
-      <w:proofErr w:type="spellEnd"/>
-      <w:r>
-        <w:rPr>
-          <w:b/>
-          <w:bCs/>
-          <w:sz w:val="24"/>
-          <w:szCs w:val="24"/>
-          <w:lang w:val="en-US"/>
-        </w:rPr>
-        <w:t xml:space="preserve">” , </w:t>
-      </w:r>
-      <w:proofErr w:type="spellStart"/>
-      <w:r>
-        <w:rPr>
-          <w:b/>
-          <w:bCs/>
-          <w:sz w:val="24"/>
-          <w:szCs w:val="24"/>
-          <w:lang w:val="en-US"/>
-        </w:rPr>
-        <w:t>on_d</w:t>
-      </w:r>
-      <w:r>
-        <w:rPr>
-          <w:b/>
-          <w:bCs/>
-          <w:sz w:val="24"/>
-          <w:szCs w:val="24"/>
-          <w:lang w:val="en-US"/>
-        </w:rPr>
-        <w:t>elete.SETNULL</w:t>
-      </w:r>
-      <w:proofErr w:type="spellEnd"/>
-      <w:r>
-        <w:rPr>
-          <w:b/>
-          <w:bCs/>
-          <w:sz w:val="24"/>
-          <w:szCs w:val="24"/>
-          <w:lang w:val="en-US"/>
-        </w:rPr>
-        <w:t xml:space="preserve"> , </w:t>
-      </w:r>
-      <w:proofErr w:type="spellStart"/>
-      <w:r>
-        <w:rPr>
-          <w:b/>
-          <w:bCs/>
-          <w:sz w:val="24"/>
-          <w:szCs w:val="24"/>
-          <w:lang w:val="en-US"/>
-        </w:rPr>
-        <w:t>related_name</w:t>
-      </w:r>
-      <w:proofErr w:type="spellEnd"/>
-      <w:r>
-        <w:rPr>
-          <w:b/>
-          <w:bCs/>
-          <w:sz w:val="24"/>
-          <w:szCs w:val="24"/>
-          <w:lang w:val="en-US"/>
-        </w:rPr>
-        <w:t xml:space="preserve"> = </w:t>
-      </w:r>
-      <w:r>
-        <w:rPr>
-          <w:b/>
-          <w:bCs/>
-          <w:sz w:val="24"/>
-          <w:szCs w:val="24"/>
-          <w:lang w:val="en-US"/>
-        </w:rPr>
-        <w:t>“</w:t>
-      </w:r>
-      <w:proofErr w:type="spellStart"/>
-      <w:r>
-        <w:rPr>
-          <w:b/>
-          <w:bCs/>
-          <w:sz w:val="24"/>
-          <w:szCs w:val="24"/>
-          <w:lang w:val="en-US"/>
-        </w:rPr>
-        <w:t>name_manager</w:t>
-      </w:r>
-      <w:proofErr w:type="spellEnd"/>
-      <w:r>
-        <w:rPr>
-          <w:b/>
-          <w:bCs/>
-          <w:sz w:val="24"/>
-          <w:szCs w:val="24"/>
-          <w:lang w:val="en-US"/>
-        </w:rPr>
-        <w:t>”</w:t>
-      </w:r>
-      <w:r>
-        <w:rPr>
-          <w:b/>
-          <w:bCs/>
-          <w:sz w:val="24"/>
-          <w:szCs w:val="24"/>
-          <w:lang w:val="en-US"/>
-        </w:rPr>
-        <w:t>)</w:t>
-      </w:r>
-      <w:r>
-        <w:rPr>
-          <w:sz w:val="24"/>
-          <w:szCs w:val="24"/>
-          <w:lang w:val="en-US"/>
-        </w:rPr>
-        <w:t xml:space="preserve">   </w:t>
-      </w:r>
-      <w:r>
-        <w:rPr>
-          <w:sz w:val="24"/>
-          <w:szCs w:val="24"/>
-        </w:rPr>
-        <w:t>отношение</w:t>
-      </w:r>
-      <w:r>
-        <w:rPr>
-          <w:sz w:val="24"/>
-          <w:szCs w:val="24"/>
-          <w:lang w:val="en-US"/>
-        </w:rPr>
-        <w:t xml:space="preserve"> </w:t>
-      </w:r>
-      <w:r>
-        <w:rPr>
-          <w:sz w:val="24"/>
-          <w:szCs w:val="24"/>
-        </w:rPr>
-        <w:t>один</w:t>
-      </w:r>
-      <w:r>
-        <w:rPr>
-          <w:sz w:val="24"/>
-          <w:szCs w:val="24"/>
-          <w:lang w:val="en-US"/>
-        </w:rPr>
-        <w:t xml:space="preserve"> </w:t>
-      </w:r>
-      <w:r>
-        <w:rPr>
-          <w:sz w:val="24"/>
-          <w:szCs w:val="24"/>
-        </w:rPr>
-        <w:t>к</w:t>
-      </w:r>
-      <w:r>
-        <w:rPr>
-          <w:sz w:val="24"/>
-          <w:szCs w:val="24"/>
-          <w:lang w:val="en-US"/>
-        </w:rPr>
-        <w:t xml:space="preserve"> </w:t>
-      </w:r>
-      <w:r>
-        <w:rPr>
-          <w:sz w:val="24"/>
-          <w:szCs w:val="24"/>
-        </w:rPr>
-        <w:t>одному</w:t>
-      </w:r>
-    </w:p>
-    <w:p>
-      <w:pPr>
-        <w:spacing w:before="80" w:after="80" w:line="240" w:lineRule="auto"/>
-        <w:jc w:val="center"/>
-        <w:rPr>
-          <w:sz w:val="24"/>
-          <w:szCs w:val="24"/>
-        </w:rPr>
-      </w:pPr>
-      <w:r>
-        <w:rPr>
-          <w:b/>
-          <w:bCs/>
-          <w:sz w:val="24"/>
-          <w:szCs w:val="24"/>
-          <w:lang w:val="en-US"/>
-        </w:rPr>
-        <w:t>Other</w:t>
-      </w:r>
-      <w:r>
-        <w:rPr>
-          <w:b/>
-          <w:bCs/>
-          <w:sz w:val="24"/>
-          <w:szCs w:val="24"/>
-        </w:rPr>
-        <w:t>_</w:t>
-      </w:r>
-      <w:r>
-        <w:rPr>
-          <w:b/>
-          <w:bCs/>
-          <w:sz w:val="24"/>
-          <w:szCs w:val="24"/>
-          <w:lang w:val="en-US"/>
-        </w:rPr>
-        <w:t>Table</w:t>
-      </w:r>
-      <w:r>
-        <w:rPr>
-          <w:sz w:val="24"/>
-          <w:szCs w:val="24"/>
-        </w:rPr>
-        <w:t xml:space="preserve">   </w:t>
-      </w:r>
-      <w:r>
-        <w:rPr>
-          <w:sz w:val="24"/>
-          <w:szCs w:val="24"/>
-        </w:rPr>
-        <w:t xml:space="preserve">название другой </w:t>
-      </w:r>
-      <w:proofErr w:type="spellStart"/>
-      <w:r>
-        <w:rPr>
-          <w:sz w:val="24"/>
-          <w:szCs w:val="24"/>
-        </w:rPr>
-        <w:t>таблици</w:t>
-      </w:r>
-      <w:proofErr w:type="spellEnd"/>
-      <w:r>
-        <w:rPr>
-          <w:sz w:val="24"/>
-          <w:szCs w:val="24"/>
-        </w:rPr>
-        <w:t xml:space="preserve"> в которую будут вставляться значения в текущую таблицу</w:t>
-      </w:r>
-    </w:p>
-    <w:p>
-      <w:pPr>
-        <w:spacing w:before="80" w:after="80" w:line="240" w:lineRule="auto"/>
-        <w:jc w:val="center"/>
-        <w:rPr>
-          <w:sz w:val="24"/>
-          <w:szCs w:val="24"/>
-        </w:rPr>
-      </w:pPr>
-      <w:r>
-        <w:rPr>
-          <w:b/>
-          <w:bCs/>
-          <w:sz w:val="24"/>
-          <w:szCs w:val="24"/>
-          <w:lang w:val="en-US"/>
-        </w:rPr>
-        <w:t>on</w:t>
-      </w:r>
-      <w:r>
-        <w:rPr>
-          <w:b/>
-          <w:bCs/>
-          <w:sz w:val="24"/>
-          <w:szCs w:val="24"/>
-        </w:rPr>
-        <w:t>_</w:t>
-      </w:r>
-      <w:r>
-        <w:rPr>
-          <w:b/>
-          <w:bCs/>
-          <w:sz w:val="24"/>
-          <w:szCs w:val="24"/>
-          <w:lang w:val="en-US"/>
-        </w:rPr>
-        <w:t>delete</w:t>
-      </w:r>
-      <w:r>
-        <w:rPr>
-          <w:b/>
-          <w:bCs/>
-          <w:sz w:val="24"/>
-          <w:szCs w:val="24"/>
-        </w:rPr>
-        <w:t xml:space="preserve">   </w:t>
-      </w:r>
-      <w:r>
-        <w:rPr>
-          <w:sz w:val="24"/>
-          <w:szCs w:val="24"/>
-        </w:rPr>
-        <w:t xml:space="preserve">указывает что будет на место значение в текущей таблице, если удаляем значение во второй таблице, на которую </w:t>
-      </w:r>
-      <w:proofErr w:type="spellStart"/>
-      <w:r>
-        <w:rPr>
-          <w:sz w:val="24"/>
-          <w:szCs w:val="24"/>
-        </w:rPr>
-        <w:t>ссылаеться</w:t>
-      </w:r>
-      <w:proofErr w:type="spellEnd"/>
-      <w:r>
-        <w:rPr>
-          <w:sz w:val="24"/>
-          <w:szCs w:val="24"/>
-        </w:rPr>
-        <w:t xml:space="preserve"> текущая</w:t>
-      </w:r>
-    </w:p>
-    <w:p>
-      <w:pPr>
-        <w:spacing w:before="80" w:after="80" w:line="240" w:lineRule="auto"/>
-        <w:jc w:val="center"/>
-        <w:rPr>
-          <w:sz w:val="24"/>
-          <w:szCs w:val="24"/>
-        </w:rPr>
-      </w:pPr>
-      <w:r>
-        <w:rPr>
-          <w:b/>
-          <w:bCs/>
-          <w:sz w:val="24"/>
-          <w:szCs w:val="24"/>
-          <w:lang w:val="en-US"/>
-        </w:rPr>
-        <w:t>related</w:t>
-      </w:r>
-      <w:r>
-        <w:rPr>
-          <w:b/>
-          <w:bCs/>
-          <w:sz w:val="24"/>
-          <w:szCs w:val="24"/>
-        </w:rPr>
-        <w:t>_</w:t>
-      </w:r>
-      <w:r>
-        <w:rPr>
-          <w:b/>
-          <w:bCs/>
-          <w:sz w:val="24"/>
-          <w:szCs w:val="24"/>
-          <w:lang w:val="en-US"/>
-        </w:rPr>
-        <w:t>name</w:t>
-      </w:r>
-      <w:r>
-        <w:rPr>
-          <w:sz w:val="24"/>
-          <w:szCs w:val="24"/>
-        </w:rPr>
-        <w:t xml:space="preserve">   </w:t>
-      </w:r>
-      <w:r>
-        <w:rPr>
-          <w:sz w:val="24"/>
-          <w:szCs w:val="24"/>
-        </w:rPr>
-        <w:t>указывает названия менеджера для обращения в другой таблице</w:t>
-      </w:r>
-      <w:r>
-        <w:rPr>
-          <w:sz w:val="24"/>
-          <w:szCs w:val="24"/>
-        </w:rPr>
-        <w:t xml:space="preserve"> из текущей</w:t>
+        <w:t>Тестирование</w:t>
       </w:r>
     </w:p>
     <w:p>
@@ -3419,9 +2759,9 @@
         <w:jc w:val="center"/>
         <w:rPr>
           <w:rFonts w:asciiTheme="minorHAnsi" w:hAnsiTheme="minorHAnsi" w:cstheme="minorHAnsi"/>
-          <w:b/>
-          <w:bCs/>
-          <w:lang w:val="en-US"/>
+          <w:color w:val="auto"/>
+          <w:sz w:val="24"/>
+          <w:szCs w:val="24"/>
         </w:rPr>
       </w:pPr>
       <w:r>
@@ -3429,9 +2769,224 @@
           <w:rFonts w:asciiTheme="minorHAnsi" w:hAnsiTheme="minorHAnsi" w:cstheme="minorHAnsi"/>
           <w:b/>
           <w:bCs/>
-          <w:lang w:val="en-US"/>
-        </w:rPr>
-        <w:t>CRUD</w:t>
+        </w:rPr>
+        <w:t xml:space="preserve"> </w:t>
+      </w:r>
+      <w:r>
+        <w:rPr>
+          <w:rFonts w:asciiTheme="minorHAnsi" w:hAnsiTheme="minorHAnsi" w:cstheme="minorHAnsi"/>
+          <w:b/>
+          <w:bCs/>
+          <w:color w:val="auto"/>
+          <w:sz w:val="24"/>
+          <w:szCs w:val="24"/>
+          <w:lang w:val="en-US"/>
+        </w:rPr>
+        <w:t>python</w:t>
+      </w:r>
+      <w:r>
+        <w:rPr>
+          <w:rFonts w:asciiTheme="minorHAnsi" w:hAnsiTheme="minorHAnsi" w:cstheme="minorHAnsi"/>
+          <w:b/>
+          <w:bCs/>
+          <w:color w:val="auto"/>
+          <w:sz w:val="24"/>
+          <w:szCs w:val="24"/>
+        </w:rPr>
+        <w:t xml:space="preserve"> </w:t>
+      </w:r>
+      <w:r>
+        <w:rPr>
+          <w:rFonts w:asciiTheme="minorHAnsi" w:hAnsiTheme="minorHAnsi" w:cstheme="minorHAnsi"/>
+          <w:b/>
+          <w:bCs/>
+          <w:color w:val="auto"/>
+          <w:sz w:val="24"/>
+          <w:szCs w:val="24"/>
+          <w:lang w:val="en-US"/>
+        </w:rPr>
+        <w:t>manage</w:t>
+      </w:r>
+      <w:r>
+        <w:rPr>
+          <w:rFonts w:asciiTheme="minorHAnsi" w:hAnsiTheme="minorHAnsi" w:cstheme="minorHAnsi"/>
+          <w:b/>
+          <w:bCs/>
+          <w:color w:val="auto"/>
+          <w:sz w:val="24"/>
+          <w:szCs w:val="24"/>
+        </w:rPr>
+        <w:t>.</w:t>
+      </w:r>
+      <w:proofErr w:type="spellStart"/>
+      <w:r>
+        <w:rPr>
+          <w:rFonts w:asciiTheme="minorHAnsi" w:hAnsiTheme="minorHAnsi" w:cstheme="minorHAnsi"/>
+          <w:b/>
+          <w:bCs/>
+          <w:color w:val="auto"/>
+          <w:sz w:val="24"/>
+          <w:szCs w:val="24"/>
+          <w:lang w:val="en-US"/>
+        </w:rPr>
+        <w:t>py</w:t>
+      </w:r>
+      <w:proofErr w:type="spellEnd"/>
+      <w:r>
+        <w:rPr>
+          <w:rFonts w:asciiTheme="minorHAnsi" w:hAnsiTheme="minorHAnsi" w:cstheme="minorHAnsi"/>
+          <w:b/>
+          <w:bCs/>
+          <w:color w:val="auto"/>
+          <w:sz w:val="24"/>
+          <w:szCs w:val="24"/>
+        </w:rPr>
+        <w:t xml:space="preserve"> </w:t>
+      </w:r>
+      <w:r>
+        <w:rPr>
+          <w:rFonts w:asciiTheme="minorHAnsi" w:hAnsiTheme="minorHAnsi" w:cstheme="minorHAnsi"/>
+          <w:b/>
+          <w:bCs/>
+          <w:color w:val="auto"/>
+          <w:sz w:val="24"/>
+          <w:szCs w:val="24"/>
+          <w:lang w:val="en-US"/>
+        </w:rPr>
+        <w:t>test</w:t>
+      </w:r>
+      <w:r>
+        <w:rPr>
+          <w:rFonts w:asciiTheme="minorHAnsi" w:hAnsiTheme="minorHAnsi" w:cstheme="minorHAnsi"/>
+          <w:b/>
+          <w:bCs/>
+          <w:color w:val="auto"/>
+          <w:sz w:val="24"/>
+          <w:szCs w:val="24"/>
+        </w:rPr>
+        <w:t xml:space="preserve"> </w:t>
+      </w:r>
+      <w:r>
+        <w:rPr>
+          <w:rFonts w:asciiTheme="minorHAnsi" w:hAnsiTheme="minorHAnsi" w:cstheme="minorHAnsi"/>
+          <w:b/>
+          <w:bCs/>
+          <w:color w:val="auto"/>
+          <w:sz w:val="24"/>
+          <w:szCs w:val="24"/>
+          <w:lang w:val="en-US"/>
+        </w:rPr>
+        <w:t>my</w:t>
+      </w:r>
+      <w:r>
+        <w:rPr>
+          <w:rFonts w:asciiTheme="minorHAnsi" w:hAnsiTheme="minorHAnsi" w:cstheme="minorHAnsi"/>
+          <w:b/>
+          <w:bCs/>
+          <w:color w:val="auto"/>
+          <w:sz w:val="24"/>
+          <w:szCs w:val="24"/>
+        </w:rPr>
+        <w:t>_</w:t>
+      </w:r>
+      <w:r>
+        <w:rPr>
+          <w:rFonts w:asciiTheme="minorHAnsi" w:hAnsiTheme="minorHAnsi" w:cstheme="minorHAnsi"/>
+          <w:b/>
+          <w:bCs/>
+          <w:color w:val="auto"/>
+          <w:sz w:val="24"/>
+          <w:szCs w:val="24"/>
+          <w:lang w:val="en-US"/>
+        </w:rPr>
+        <w:t>app</w:t>
+      </w:r>
+      <w:r>
+        <w:rPr>
+          <w:rFonts w:asciiTheme="minorHAnsi" w:hAnsiTheme="minorHAnsi" w:cstheme="minorHAnsi"/>
+          <w:b/>
+          <w:bCs/>
+          <w:color w:val="auto"/>
+          <w:sz w:val="24"/>
+          <w:szCs w:val="24"/>
+        </w:rPr>
+        <w:t xml:space="preserve">   </w:t>
+      </w:r>
+      <w:proofErr w:type="spellStart"/>
+      <w:r>
+        <w:rPr>
+          <w:rFonts w:asciiTheme="minorHAnsi" w:hAnsiTheme="minorHAnsi" w:cstheme="minorHAnsi"/>
+          <w:color w:val="auto"/>
+          <w:sz w:val="24"/>
+          <w:szCs w:val="24"/>
+        </w:rPr>
+        <w:t>провди</w:t>
+      </w:r>
+      <w:proofErr w:type="spellEnd"/>
+      <w:r>
+        <w:rPr>
+          <w:rFonts w:asciiTheme="minorHAnsi" w:hAnsiTheme="minorHAnsi" w:cstheme="minorHAnsi"/>
+          <w:color w:val="auto"/>
+          <w:sz w:val="24"/>
+          <w:szCs w:val="24"/>
+        </w:rPr>
+        <w:t xml:space="preserve"> </w:t>
+      </w:r>
+      <w:r>
+        <w:rPr>
+          <w:rFonts w:asciiTheme="minorHAnsi" w:hAnsiTheme="minorHAnsi" w:cstheme="minorHAnsi"/>
+          <w:color w:val="auto"/>
+          <w:sz w:val="24"/>
+          <w:szCs w:val="24"/>
+        </w:rPr>
+        <w:t>тестирование</w:t>
+      </w:r>
+      <w:r>
+        <w:rPr>
+          <w:rFonts w:asciiTheme="minorHAnsi" w:hAnsiTheme="minorHAnsi" w:cstheme="minorHAnsi"/>
+          <w:color w:val="auto"/>
+          <w:sz w:val="24"/>
+          <w:szCs w:val="24"/>
+        </w:rPr>
+        <w:t xml:space="preserve"> </w:t>
+      </w:r>
+      <w:proofErr w:type="spellStart"/>
+      <w:r>
+        <w:rPr>
+          <w:rFonts w:asciiTheme="minorHAnsi" w:hAnsiTheme="minorHAnsi" w:cstheme="minorHAnsi"/>
+          <w:color w:val="auto"/>
+          <w:sz w:val="24"/>
+          <w:szCs w:val="24"/>
+        </w:rPr>
+        <w:t>указаного</w:t>
+      </w:r>
+      <w:proofErr w:type="spellEnd"/>
+      <w:r>
+        <w:rPr>
+          <w:rFonts w:asciiTheme="minorHAnsi" w:hAnsiTheme="minorHAnsi" w:cstheme="minorHAnsi"/>
+          <w:color w:val="auto"/>
+          <w:sz w:val="24"/>
+          <w:szCs w:val="24"/>
+        </w:rPr>
+        <w:t xml:space="preserve"> о</w:t>
+      </w:r>
+      <w:r>
+        <w:rPr>
+          <w:rFonts w:asciiTheme="minorHAnsi" w:hAnsiTheme="minorHAnsi" w:cstheme="minorHAnsi"/>
+          <w:color w:val="auto"/>
+          <w:sz w:val="24"/>
+          <w:szCs w:val="24"/>
+        </w:rPr>
+        <w:t>д</w:t>
+      </w:r>
+      <w:r>
+        <w:rPr>
+          <w:rFonts w:asciiTheme="minorHAnsi" w:hAnsiTheme="minorHAnsi" w:cstheme="minorHAnsi"/>
+          <w:color w:val="auto"/>
+          <w:sz w:val="24"/>
+          <w:szCs w:val="24"/>
+        </w:rPr>
+        <w:t>ного приложения</w:t>
       </w:r>
     </w:p>
     <w:p>
@@ -3441,10 +2996,367 @@
         <w:rPr>
           <w:sz w:val="24"/>
           <w:szCs w:val="24"/>
-          <w:lang w:val="en-US"/>
         </w:rPr>
       </w:pPr>
-      <w:proofErr w:type="spellStart"/>
+      <w:r>
+        <w:rPr>
+          <w:b/>
+          <w:bCs/>
+          <w:sz w:val="24"/>
+          <w:szCs w:val="24"/>
+          <w:lang w:val="en-US"/>
+        </w:rPr>
+        <w:t>python</w:t>
+      </w:r>
+      <w:r>
+        <w:rPr>
+          <w:b/>
+          <w:bCs/>
+          <w:sz w:val="24"/>
+          <w:szCs w:val="24"/>
+        </w:rPr>
+        <w:t xml:space="preserve"> </w:t>
+      </w:r>
+      <w:r>
+        <w:rPr>
+          <w:b/>
+          <w:bCs/>
+          <w:sz w:val="24"/>
+          <w:szCs w:val="24"/>
+          <w:lang w:val="en-US"/>
+        </w:rPr>
+        <w:t>manage</w:t>
+      </w:r>
+      <w:r>
+        <w:rPr>
+          <w:b/>
+          <w:bCs/>
+          <w:sz w:val="24"/>
+          <w:szCs w:val="24"/>
+        </w:rPr>
+        <w:t>.</w:t>
+      </w:r>
+      <w:proofErr w:type="spellStart"/>
+      <w:r>
+        <w:rPr>
+          <w:b/>
+          <w:bCs/>
+          <w:sz w:val="24"/>
+          <w:szCs w:val="24"/>
+          <w:lang w:val="en-US"/>
+        </w:rPr>
+        <w:t>py</w:t>
+      </w:r>
+      <w:proofErr w:type="spellEnd"/>
+      <w:r>
+        <w:rPr>
+          <w:b/>
+          <w:bCs/>
+          <w:sz w:val="24"/>
+          <w:szCs w:val="24"/>
+        </w:rPr>
+        <w:t xml:space="preserve"> </w:t>
+      </w:r>
+      <w:r>
+        <w:rPr>
+          <w:b/>
+          <w:bCs/>
+          <w:sz w:val="24"/>
+          <w:szCs w:val="24"/>
+          <w:lang w:val="en-US"/>
+        </w:rPr>
+        <w:t>my</w:t>
+      </w:r>
+      <w:r>
+        <w:rPr>
+          <w:b/>
+          <w:bCs/>
+          <w:sz w:val="24"/>
+          <w:szCs w:val="24"/>
+        </w:rPr>
+        <w:t>_</w:t>
+      </w:r>
+      <w:r>
+        <w:rPr>
+          <w:b/>
+          <w:bCs/>
+          <w:sz w:val="24"/>
+          <w:szCs w:val="24"/>
+          <w:lang w:val="en-US"/>
+        </w:rPr>
+        <w:t>app</w:t>
+      </w:r>
+      <w:r>
+        <w:rPr>
+          <w:b/>
+          <w:bCs/>
+          <w:sz w:val="24"/>
+          <w:szCs w:val="24"/>
+        </w:rPr>
+        <w:t>.</w:t>
+      </w:r>
+      <w:r>
+        <w:rPr>
+          <w:b/>
+          <w:bCs/>
+          <w:sz w:val="24"/>
+          <w:szCs w:val="24"/>
+          <w:lang w:val="en-US"/>
+        </w:rPr>
+        <w:t>my</w:t>
+      </w:r>
+      <w:r>
+        <w:rPr>
+          <w:b/>
+          <w:bCs/>
+          <w:sz w:val="24"/>
+          <w:szCs w:val="24"/>
+        </w:rPr>
+        <w:t>_</w:t>
+      </w:r>
+      <w:r>
+        <w:rPr>
+          <w:b/>
+          <w:bCs/>
+          <w:sz w:val="24"/>
+          <w:szCs w:val="24"/>
+          <w:lang w:val="en-US"/>
+        </w:rPr>
+        <w:t>folder</w:t>
+      </w:r>
+      <w:r>
+        <w:rPr>
+          <w:b/>
+          <w:bCs/>
+          <w:sz w:val="24"/>
+          <w:szCs w:val="24"/>
+        </w:rPr>
+        <w:t>.</w:t>
+      </w:r>
+      <w:r>
+        <w:rPr>
+          <w:b/>
+          <w:bCs/>
+          <w:sz w:val="24"/>
+          <w:szCs w:val="24"/>
+          <w:lang w:val="en-US"/>
+        </w:rPr>
+        <w:t>my</w:t>
+      </w:r>
+      <w:r>
+        <w:rPr>
+          <w:b/>
+          <w:bCs/>
+          <w:sz w:val="24"/>
+          <w:szCs w:val="24"/>
+        </w:rPr>
+        <w:t>_</w:t>
+      </w:r>
+      <w:r>
+        <w:rPr>
+          <w:b/>
+          <w:bCs/>
+          <w:sz w:val="24"/>
+          <w:szCs w:val="24"/>
+          <w:lang w:val="en-US"/>
+        </w:rPr>
+        <w:t>file</w:t>
+      </w:r>
+      <w:r>
+        <w:rPr>
+          <w:b/>
+          <w:bCs/>
+          <w:sz w:val="24"/>
+          <w:szCs w:val="24"/>
+        </w:rPr>
+        <w:t xml:space="preserve">   </w:t>
+      </w:r>
+      <w:r>
+        <w:rPr>
+          <w:sz w:val="24"/>
+          <w:szCs w:val="24"/>
+        </w:rPr>
+        <w:t>проводим</w:t>
+      </w:r>
+      <w:r>
+        <w:rPr>
+          <w:sz w:val="24"/>
+          <w:szCs w:val="24"/>
+        </w:rPr>
+        <w:t xml:space="preserve"> </w:t>
+      </w:r>
+      <w:r>
+        <w:rPr>
+          <w:sz w:val="24"/>
+          <w:szCs w:val="24"/>
+        </w:rPr>
+        <w:t>тестирование</w:t>
+      </w:r>
+      <w:r>
+        <w:rPr>
+          <w:sz w:val="24"/>
+          <w:szCs w:val="24"/>
+        </w:rPr>
+        <w:t xml:space="preserve"> </w:t>
+      </w:r>
+      <w:r>
+        <w:rPr>
+          <w:sz w:val="24"/>
+          <w:szCs w:val="24"/>
+        </w:rPr>
+        <w:t>только</w:t>
+      </w:r>
+      <w:r>
+        <w:rPr>
+          <w:sz w:val="24"/>
+          <w:szCs w:val="24"/>
+        </w:rPr>
+        <w:t xml:space="preserve"> </w:t>
+      </w:r>
+      <w:r>
+        <w:rPr>
+          <w:sz w:val="24"/>
+          <w:szCs w:val="24"/>
+        </w:rPr>
+        <w:t>одного</w:t>
+      </w:r>
+      <w:r>
+        <w:rPr>
+          <w:sz w:val="24"/>
+          <w:szCs w:val="24"/>
+        </w:rPr>
+        <w:t xml:space="preserve"> </w:t>
+      </w:r>
+      <w:proofErr w:type="spellStart"/>
+      <w:r>
+        <w:rPr>
+          <w:sz w:val="24"/>
+          <w:szCs w:val="24"/>
+        </w:rPr>
+        <w:t>указаного</w:t>
+      </w:r>
+      <w:proofErr w:type="spellEnd"/>
+      <w:r>
+        <w:rPr>
+          <w:sz w:val="24"/>
+          <w:szCs w:val="24"/>
+        </w:rPr>
+        <w:t xml:space="preserve"> файла в нашем приложении</w:t>
+      </w:r>
+    </w:p>
+    <w:p>
+      <w:pPr>
+        <w:pStyle w:val="1"/>
+        <w:spacing w:before="120" w:after="120" w:line="240" w:lineRule="auto"/>
+        <w:jc w:val="center"/>
+        <w:rPr>
+          <w:rFonts w:asciiTheme="minorHAnsi" w:hAnsiTheme="minorHAnsi" w:cstheme="minorHAnsi"/>
+          <w:b/>
+          <w:bCs/>
+        </w:rPr>
+      </w:pPr>
+      <w:proofErr w:type="spellStart"/>
+      <w:r>
+        <w:rPr>
+          <w:rFonts w:asciiTheme="minorHAnsi" w:hAnsiTheme="minorHAnsi" w:cstheme="minorHAnsi"/>
+          <w:b/>
+          <w:bCs/>
+          <w:lang w:val="en-US"/>
+        </w:rPr>
+        <w:t>Ipython</w:t>
+      </w:r>
+      <w:proofErr w:type="spellEnd"/>
+    </w:p>
+    <w:p>
+      <w:pPr>
+        <w:spacing w:before="80" w:after="80" w:line="240" w:lineRule="auto"/>
+        <w:jc w:val="center"/>
+      </w:pPr>
+      <w:proofErr w:type="spellStart"/>
+      <w:r>
+        <w:rPr>
+          <w:b/>
+          <w:bCs/>
+          <w:lang w:val="en-US"/>
+        </w:rPr>
+        <w:t>ipython</w:t>
+      </w:r>
+      <w:proofErr w:type="spellEnd"/>
+      <w:r>
+        <w:rPr>
+          <w:b/>
+          <w:bCs/>
+        </w:rPr>
+        <w:t xml:space="preserve">   </w:t>
+      </w:r>
+      <w:r>
+        <w:t xml:space="preserve">вызов </w:t>
+      </w:r>
+      <w:proofErr w:type="spellStart"/>
+      <w:r>
+        <w:t>улучшеного</w:t>
+      </w:r>
+      <w:proofErr w:type="spellEnd"/>
+      <w:r>
+        <w:t xml:space="preserve"> </w:t>
+      </w:r>
+      <w:proofErr w:type="spellStart"/>
+      <w:r>
+        <w:t>интепритатора</w:t>
+      </w:r>
+      <w:proofErr w:type="spellEnd"/>
+    </w:p>
+    <w:p>
+      <w:pPr>
+        <w:pStyle w:val="1"/>
+        <w:spacing w:before="120" w:after="120" w:line="240" w:lineRule="auto"/>
+        <w:jc w:val="center"/>
+        <w:rPr>
+          <w:rFonts w:asciiTheme="minorHAnsi" w:hAnsiTheme="minorHAnsi" w:cstheme="minorHAnsi"/>
+          <w:b/>
+          <w:bCs/>
+        </w:rPr>
+      </w:pPr>
+      <w:r>
+        <w:rPr>
+          <w:rFonts w:asciiTheme="minorHAnsi" w:hAnsiTheme="minorHAnsi" w:cstheme="minorHAnsi"/>
+          <w:b/>
+          <w:bCs/>
+          <w:lang w:val="en-US"/>
+        </w:rPr>
+        <w:t>Coverage</w:t>
+      </w:r>
+    </w:p>
+    <w:p>
+      <w:pPr>
+        <w:spacing w:before="80" w:after="80" w:line="240" w:lineRule="auto"/>
+        <w:jc w:val="center"/>
+        <w:rPr>
+          <w:sz w:val="24"/>
+          <w:szCs w:val="24"/>
+        </w:rPr>
+      </w:pPr>
+      <w:r>
+        <w:rPr>
+          <w:b/>
+          <w:bCs/>
+          <w:sz w:val="24"/>
+          <w:szCs w:val="24"/>
+          <w:lang w:val="en-US"/>
+        </w:rPr>
+        <w:t xml:space="preserve">coverage run --source="." manage.py </w:t>
+      </w:r>
+      <w:proofErr w:type="spellStart"/>
+      <w:r>
+        <w:rPr>
+          <w:b/>
+          <w:bCs/>
+          <w:sz w:val="24"/>
+          <w:szCs w:val="24"/>
+          <w:lang w:val="en-US"/>
+        </w:rPr>
+        <w:t>my_</w:t>
+      </w:r>
       <w:proofErr w:type="gramStart"/>
       <w:r>
         <w:rPr>
@@ -3454,24 +3366,22 @@
           <w:szCs w:val="24"/>
           <w:lang w:val="en-US"/>
         </w:rPr>
-        <w:t>MyTable.objects.create</w:t>
-      </w:r>
-      <w:proofErr w:type="spellEnd"/>
+        <w:t>folder</w:t>
+      </w:r>
+      <w:proofErr w:type="spellEnd"/>
+      <w:r>
+        <w:rPr>
+          <w:b/>
+          <w:bCs/>
+          <w:sz w:val="24"/>
+          <w:szCs w:val="24"/>
+          <w:lang w:val="en-US"/>
+        </w:rPr>
+        <w:t xml:space="preserve"> .</w:t>
+      </w:r>
       <w:proofErr w:type="gramEnd"/>
       <w:r>
         <w:rPr>
-          <w:b/>
-          <w:bCs/>
-          <w:sz w:val="24"/>
-          <w:szCs w:val="24"/>
-          <w:lang w:val="en-US"/>
-        </w:rPr>
-        <w:t>(my_col1 = “my_value1” , my_col2=”my_value2”)</w:t>
-      </w:r>
-      <w:r>
-        <w:rPr>
-          <w:b/>
-          <w:bCs/>
           <w:sz w:val="24"/>
           <w:szCs w:val="24"/>
           <w:lang w:val="en-US"/>
@@ -3483,67 +3393,1238 @@
           <w:sz w:val="24"/>
           <w:szCs w:val="24"/>
         </w:rPr>
-        <w:t>создание</w:t>
-      </w:r>
-      <w:r>
-        <w:rPr>
-          <w:sz w:val="24"/>
-          <w:szCs w:val="24"/>
-          <w:lang w:val="en-US"/>
-        </w:rPr>
-        <w:t xml:space="preserve"> </w:t>
-      </w:r>
-      <w:r>
-        <w:rPr>
-          <w:sz w:val="24"/>
-          <w:szCs w:val="24"/>
-        </w:rPr>
-        <w:t>новой</w:t>
-      </w:r>
-      <w:r>
-        <w:rPr>
-          <w:sz w:val="24"/>
-          <w:szCs w:val="24"/>
-          <w:lang w:val="en-US"/>
-        </w:rPr>
-        <w:t xml:space="preserve"> </w:t>
-      </w:r>
-      <w:r>
-        <w:rPr>
-          <w:sz w:val="24"/>
-          <w:szCs w:val="24"/>
-        </w:rPr>
-        <w:t>ячейки</w:t>
-      </w:r>
-      <w:r>
-        <w:rPr>
-          <w:sz w:val="24"/>
-          <w:szCs w:val="24"/>
-          <w:lang w:val="en-US"/>
-        </w:rPr>
-        <w:t xml:space="preserve"> </w:t>
-      </w:r>
-      <w:r>
-        <w:rPr>
-          <w:sz w:val="24"/>
-          <w:szCs w:val="24"/>
-        </w:rPr>
-        <w:t>в</w:t>
-      </w:r>
-      <w:r>
-        <w:rPr>
-          <w:sz w:val="24"/>
-          <w:szCs w:val="24"/>
-          <w:lang w:val="en-US"/>
-        </w:rPr>
-        <w:t xml:space="preserve"> </w:t>
-      </w:r>
-      <w:r>
-        <w:rPr>
-          <w:sz w:val="24"/>
-          <w:szCs w:val="24"/>
-        </w:rPr>
-        <w:t>таблице</w:t>
+        <w:t xml:space="preserve">проверка написали </w:t>
+      </w:r>
+      <w:r>
+        <w:rPr>
+          <w:sz w:val="24"/>
+          <w:szCs w:val="24"/>
+        </w:rPr>
+        <w:t>на покрытие тестами наших функций</w:t>
+      </w:r>
+    </w:p>
+    <w:p>
+      <w:pPr>
+        <w:spacing w:before="80" w:after="80" w:line="240" w:lineRule="auto"/>
+        <w:jc w:val="center"/>
+        <w:rPr>
+          <w:sz w:val="24"/>
+          <w:szCs w:val="24"/>
+        </w:rPr>
+      </w:pPr>
+      <w:r>
+        <w:rPr>
+          <w:b/>
+          <w:bCs/>
+          <w:sz w:val="24"/>
+          <w:szCs w:val="24"/>
+          <w:lang w:val="en-US"/>
+        </w:rPr>
+        <w:t>coverage</w:t>
+      </w:r>
+      <w:r>
+        <w:rPr>
+          <w:b/>
+          <w:bCs/>
+          <w:sz w:val="24"/>
+          <w:szCs w:val="24"/>
+        </w:rPr>
+        <w:t xml:space="preserve"> </w:t>
+      </w:r>
+      <w:r>
+        <w:rPr>
+          <w:b/>
+          <w:bCs/>
+          <w:sz w:val="24"/>
+          <w:szCs w:val="24"/>
+          <w:lang w:val="en-US"/>
+        </w:rPr>
+        <w:t>report</w:t>
+      </w:r>
+      <w:r>
+        <w:rPr>
+          <w:sz w:val="24"/>
+          <w:szCs w:val="24"/>
+        </w:rPr>
+        <w:t xml:space="preserve">   </w:t>
+      </w:r>
+      <w:r>
+        <w:rPr>
+          <w:sz w:val="24"/>
+          <w:szCs w:val="24"/>
+        </w:rPr>
+        <w:t>выводи</w:t>
+      </w:r>
+      <w:r>
+        <w:rPr>
+          <w:sz w:val="24"/>
+          <w:szCs w:val="24"/>
+        </w:rPr>
+        <w:t>м</w:t>
+      </w:r>
+      <w:r>
+        <w:rPr>
+          <w:sz w:val="24"/>
+          <w:szCs w:val="24"/>
+        </w:rPr>
+        <w:t xml:space="preserve"> анализ в терминал</w:t>
+      </w:r>
+    </w:p>
+    <w:p>
+      <w:pPr>
+        <w:spacing w:before="80" w:after="80" w:line="240" w:lineRule="auto"/>
+        <w:jc w:val="center"/>
+        <w:rPr>
+          <w:sz w:val="24"/>
+          <w:szCs w:val="24"/>
+        </w:rPr>
+      </w:pPr>
+      <w:r>
+        <w:rPr>
+          <w:b/>
+          <w:bCs/>
+          <w:sz w:val="24"/>
+          <w:szCs w:val="24"/>
+          <w:lang w:val="en-US"/>
+        </w:rPr>
+        <w:t>coverage</w:t>
+      </w:r>
+      <w:r>
+        <w:rPr>
+          <w:b/>
+          <w:bCs/>
+          <w:sz w:val="24"/>
+          <w:szCs w:val="24"/>
+        </w:rPr>
+        <w:t xml:space="preserve"> </w:t>
+      </w:r>
+      <w:r>
+        <w:rPr>
+          <w:b/>
+          <w:bCs/>
+          <w:sz w:val="24"/>
+          <w:szCs w:val="24"/>
+          <w:lang w:val="en-US"/>
+        </w:rPr>
+        <w:t>html</w:t>
+      </w:r>
+      <w:r>
+        <w:rPr>
+          <w:sz w:val="24"/>
+          <w:szCs w:val="24"/>
+        </w:rPr>
+        <w:t xml:space="preserve">   </w:t>
+      </w:r>
+      <w:r>
+        <w:rPr>
+          <w:sz w:val="24"/>
+          <w:szCs w:val="24"/>
+        </w:rPr>
+        <w:t xml:space="preserve">создает папку с результатом теста, который </w:t>
+      </w:r>
+      <w:proofErr w:type="spellStart"/>
+      <w:r>
+        <w:rPr>
+          <w:sz w:val="24"/>
+          <w:szCs w:val="24"/>
+        </w:rPr>
+        <w:t>можна</w:t>
+      </w:r>
+      <w:proofErr w:type="spellEnd"/>
+      <w:r>
+        <w:rPr>
+          <w:sz w:val="24"/>
+          <w:szCs w:val="24"/>
+        </w:rPr>
+        <w:t xml:space="preserve"> открыть через </w:t>
+      </w:r>
+      <w:r>
+        <w:rPr>
+          <w:sz w:val="24"/>
+          <w:szCs w:val="24"/>
+          <w:lang w:val="en-US"/>
+        </w:rPr>
+        <w:t>index</w:t>
+      </w:r>
+      <w:r>
+        <w:rPr>
+          <w:sz w:val="24"/>
+          <w:szCs w:val="24"/>
+        </w:rPr>
+        <w:t>.</w:t>
+      </w:r>
+      <w:r>
+        <w:rPr>
+          <w:sz w:val="24"/>
+          <w:szCs w:val="24"/>
+          <w:lang w:val="en-US"/>
+        </w:rPr>
+        <w:t>html</w:t>
+      </w:r>
+    </w:p>
+    <w:p>
+      <w:pPr>
+        <w:pStyle w:val="1"/>
+        <w:spacing w:before="120" w:after="120" w:line="240" w:lineRule="auto"/>
+        <w:jc w:val="center"/>
+        <w:rPr>
+          <w:rFonts w:asciiTheme="minorHAnsi" w:hAnsiTheme="minorHAnsi" w:cstheme="minorHAnsi"/>
+          <w:b/>
+          <w:bCs/>
+        </w:rPr>
+      </w:pPr>
+      <w:r>
+        <w:rPr>
+          <w:rFonts w:asciiTheme="minorHAnsi" w:hAnsiTheme="minorHAnsi" w:cstheme="minorHAnsi"/>
+          <w:b/>
+          <w:bCs/>
+        </w:rPr>
+        <w:t>Отношения</w:t>
+      </w:r>
+      <w:r>
+        <w:rPr>
+          <w:rFonts w:asciiTheme="minorHAnsi" w:hAnsiTheme="minorHAnsi" w:cstheme="minorHAnsi"/>
+          <w:b/>
+          <w:bCs/>
+        </w:rPr>
+        <w:t xml:space="preserve"> </w:t>
+      </w:r>
+      <w:r>
+        <w:rPr>
+          <w:rFonts w:asciiTheme="minorHAnsi" w:hAnsiTheme="minorHAnsi" w:cstheme="minorHAnsi"/>
+          <w:b/>
+          <w:bCs/>
+        </w:rPr>
+        <w:t>Таблиц</w:t>
+      </w:r>
+      <w:r>
+        <w:rPr>
+          <w:rFonts w:asciiTheme="minorHAnsi" w:hAnsiTheme="minorHAnsi" w:cstheme="minorHAnsi"/>
+          <w:b/>
+          <w:bCs/>
+        </w:rPr>
+        <w:t xml:space="preserve"> </w:t>
+      </w:r>
+      <w:r>
+        <w:rPr>
+          <w:rFonts w:asciiTheme="minorHAnsi" w:hAnsiTheme="minorHAnsi" w:cstheme="minorHAnsi"/>
+          <w:b/>
+          <w:bCs/>
+        </w:rPr>
+        <w:t>друг</w:t>
+      </w:r>
+      <w:r>
+        <w:rPr>
+          <w:rFonts w:asciiTheme="minorHAnsi" w:hAnsiTheme="minorHAnsi" w:cstheme="minorHAnsi"/>
+          <w:b/>
+          <w:bCs/>
+        </w:rPr>
+        <w:t xml:space="preserve"> </w:t>
+      </w:r>
+      <w:r>
+        <w:rPr>
+          <w:rFonts w:asciiTheme="minorHAnsi" w:hAnsiTheme="minorHAnsi" w:cstheme="minorHAnsi"/>
+          <w:b/>
+          <w:bCs/>
+        </w:rPr>
+        <w:t>к</w:t>
+      </w:r>
+      <w:r>
+        <w:rPr>
+          <w:rFonts w:asciiTheme="minorHAnsi" w:hAnsiTheme="minorHAnsi" w:cstheme="minorHAnsi"/>
+          <w:b/>
+          <w:bCs/>
+        </w:rPr>
+        <w:t xml:space="preserve"> </w:t>
+      </w:r>
+      <w:r>
+        <w:rPr>
+          <w:rFonts w:asciiTheme="minorHAnsi" w:hAnsiTheme="minorHAnsi" w:cstheme="minorHAnsi"/>
+          <w:b/>
+          <w:bCs/>
+        </w:rPr>
+        <w:t>другу</w:t>
+      </w:r>
+    </w:p>
+    <w:p>
+      <w:pPr>
+        <w:spacing w:before="80" w:after="80" w:line="240" w:lineRule="auto"/>
+        <w:jc w:val="center"/>
+        <w:rPr>
+          <w:sz w:val="24"/>
+          <w:szCs w:val="24"/>
+          <w:lang w:val="en-US"/>
+        </w:rPr>
+      </w:pPr>
+      <w:proofErr w:type="spellStart"/>
+      <w:r>
+        <w:rPr>
+          <w:b/>
+          <w:bCs/>
+          <w:sz w:val="24"/>
+          <w:szCs w:val="24"/>
+          <w:lang w:val="en-US"/>
+        </w:rPr>
+        <w:t>my_column</w:t>
+      </w:r>
+      <w:proofErr w:type="spellEnd"/>
+      <w:r>
+        <w:rPr>
+          <w:b/>
+          <w:bCs/>
+          <w:sz w:val="24"/>
+          <w:szCs w:val="24"/>
+          <w:lang w:val="en-US"/>
+        </w:rPr>
+        <w:t xml:space="preserve"> = </w:t>
+      </w:r>
+      <w:proofErr w:type="spellStart"/>
+      <w:proofErr w:type="gramStart"/>
+      <w:r>
+        <w:rPr>
+          <w:b/>
+          <w:bCs/>
+          <w:sz w:val="24"/>
+          <w:szCs w:val="24"/>
+          <w:lang w:val="en-US"/>
+        </w:rPr>
+        <w:t>models.</w:t>
+      </w:r>
+      <w:r>
+        <w:rPr>
+          <w:b/>
+          <w:bCs/>
+          <w:sz w:val="24"/>
+          <w:szCs w:val="24"/>
+          <w:lang w:val="en-US"/>
+        </w:rPr>
+        <w:t>ForeignKey</w:t>
+      </w:r>
+      <w:proofErr w:type="spellEnd"/>
+      <w:proofErr w:type="gramEnd"/>
+      <w:r>
+        <w:rPr>
+          <w:b/>
+          <w:bCs/>
+          <w:sz w:val="24"/>
+          <w:szCs w:val="24"/>
+          <w:lang w:val="en-US"/>
+        </w:rPr>
+        <w:t>(“</w:t>
+      </w:r>
+      <w:proofErr w:type="spellStart"/>
+      <w:r>
+        <w:rPr>
+          <w:b/>
+          <w:bCs/>
+          <w:sz w:val="24"/>
+          <w:szCs w:val="24"/>
+          <w:lang w:val="en-US"/>
+        </w:rPr>
+        <w:t>Other_Table</w:t>
+      </w:r>
+      <w:proofErr w:type="spellEnd"/>
+      <w:r>
+        <w:rPr>
+          <w:b/>
+          <w:bCs/>
+          <w:sz w:val="24"/>
+          <w:szCs w:val="24"/>
+          <w:lang w:val="en-US"/>
+        </w:rPr>
+        <w:t>”</w:t>
+      </w:r>
+      <w:r>
+        <w:rPr>
+          <w:b/>
+          <w:bCs/>
+          <w:sz w:val="24"/>
+          <w:szCs w:val="24"/>
+          <w:lang w:val="en-US"/>
+        </w:rPr>
+        <w:t xml:space="preserve">, </w:t>
+      </w:r>
+      <w:proofErr w:type="spellStart"/>
+      <w:r>
+        <w:rPr>
+          <w:b/>
+          <w:bCs/>
+          <w:sz w:val="24"/>
+          <w:szCs w:val="24"/>
+          <w:lang w:val="en-US"/>
+        </w:rPr>
+        <w:t>on_delete</w:t>
+      </w:r>
+      <w:proofErr w:type="spellEnd"/>
+      <w:r>
+        <w:rPr>
+          <w:b/>
+          <w:bCs/>
+          <w:sz w:val="24"/>
+          <w:szCs w:val="24"/>
+          <w:lang w:val="en-US"/>
+        </w:rPr>
+        <w:t xml:space="preserve"> = </w:t>
+      </w:r>
+      <w:proofErr w:type="spellStart"/>
+      <w:r>
+        <w:rPr>
+          <w:b/>
+          <w:bCs/>
+          <w:sz w:val="24"/>
+          <w:szCs w:val="24"/>
+          <w:lang w:val="en-US"/>
+        </w:rPr>
+        <w:t>models.</w:t>
+      </w:r>
+      <w:r>
+        <w:rPr>
+          <w:b/>
+          <w:bCs/>
+          <w:sz w:val="24"/>
+          <w:szCs w:val="24"/>
+          <w:lang w:val="en-US"/>
+        </w:rPr>
+        <w:t>CASCAD</w:t>
+      </w:r>
+      <w:proofErr w:type="spellEnd"/>
+      <w:r>
+        <w:rPr>
+          <w:b/>
+          <w:bCs/>
+          <w:sz w:val="24"/>
+          <w:szCs w:val="24"/>
+          <w:lang w:val="en-US"/>
+        </w:rPr>
+        <w:t xml:space="preserve"> , </w:t>
+      </w:r>
+      <w:proofErr w:type="spellStart"/>
+      <w:r>
+        <w:rPr>
+          <w:b/>
+          <w:bCs/>
+          <w:sz w:val="24"/>
+          <w:szCs w:val="24"/>
+          <w:lang w:val="en-US"/>
+        </w:rPr>
+        <w:t>related_name</w:t>
+      </w:r>
+      <w:proofErr w:type="spellEnd"/>
+      <w:r>
+        <w:rPr>
+          <w:b/>
+          <w:bCs/>
+          <w:sz w:val="24"/>
+          <w:szCs w:val="24"/>
+          <w:lang w:val="en-US"/>
+        </w:rPr>
+        <w:t xml:space="preserve"> = “</w:t>
+      </w:r>
+      <w:proofErr w:type="spellStart"/>
+      <w:r>
+        <w:rPr>
+          <w:b/>
+          <w:bCs/>
+          <w:sz w:val="24"/>
+          <w:szCs w:val="24"/>
+          <w:lang w:val="en-US"/>
+        </w:rPr>
+        <w:t>name_manager</w:t>
+      </w:r>
+      <w:proofErr w:type="spellEnd"/>
+      <w:r>
+        <w:rPr>
+          <w:b/>
+          <w:bCs/>
+          <w:sz w:val="24"/>
+          <w:szCs w:val="24"/>
+          <w:lang w:val="en-US"/>
+        </w:rPr>
+        <w:t>”</w:t>
+      </w:r>
+      <w:r>
+        <w:rPr>
+          <w:b/>
+          <w:bCs/>
+          <w:sz w:val="24"/>
+          <w:szCs w:val="24"/>
+          <w:lang w:val="en-US"/>
+        </w:rPr>
+        <w:t>)</w:t>
+      </w:r>
+      <w:r>
+        <w:rPr>
+          <w:b/>
+          <w:bCs/>
+          <w:sz w:val="24"/>
+          <w:szCs w:val="24"/>
+          <w:lang w:val="en-US"/>
+        </w:rPr>
+        <w:t xml:space="preserve">   </w:t>
+      </w:r>
+      <w:r>
+        <w:rPr>
+          <w:sz w:val="24"/>
+          <w:szCs w:val="24"/>
+        </w:rPr>
+        <w:t>отношение</w:t>
+      </w:r>
+      <w:r>
+        <w:rPr>
+          <w:sz w:val="24"/>
+          <w:szCs w:val="24"/>
+          <w:lang w:val="en-US"/>
+        </w:rPr>
+        <w:t xml:space="preserve"> </w:t>
+      </w:r>
+      <w:r>
+        <w:rPr>
+          <w:sz w:val="24"/>
+          <w:szCs w:val="24"/>
+        </w:rPr>
+        <w:t>многи</w:t>
+      </w:r>
+      <w:r>
+        <w:rPr>
+          <w:sz w:val="24"/>
+          <w:szCs w:val="24"/>
+        </w:rPr>
+        <w:t>е</w:t>
+      </w:r>
+      <w:r>
+        <w:rPr>
+          <w:sz w:val="24"/>
+          <w:szCs w:val="24"/>
+          <w:lang w:val="en-US"/>
+        </w:rPr>
+        <w:t xml:space="preserve"> </w:t>
+      </w:r>
+      <w:r>
+        <w:rPr>
+          <w:sz w:val="24"/>
+          <w:szCs w:val="24"/>
+        </w:rPr>
+        <w:t>к</w:t>
+      </w:r>
+      <w:r>
+        <w:rPr>
+          <w:sz w:val="24"/>
+          <w:szCs w:val="24"/>
+          <w:lang w:val="en-US"/>
+        </w:rPr>
+        <w:t xml:space="preserve"> </w:t>
+      </w:r>
+      <w:r>
+        <w:rPr>
+          <w:sz w:val="24"/>
+          <w:szCs w:val="24"/>
+        </w:rPr>
+        <w:t>одному</w:t>
+      </w:r>
+    </w:p>
+    <w:p>
+      <w:pPr>
+        <w:spacing w:before="80" w:after="80" w:line="240" w:lineRule="auto"/>
+        <w:jc w:val="center"/>
+        <w:rPr>
+          <w:sz w:val="24"/>
+          <w:szCs w:val="24"/>
+          <w:lang w:val="en-US"/>
+        </w:rPr>
+      </w:pPr>
+      <w:proofErr w:type="spellStart"/>
+      <w:r>
+        <w:rPr>
+          <w:b/>
+          <w:bCs/>
+          <w:sz w:val="24"/>
+          <w:szCs w:val="24"/>
+          <w:lang w:val="en-US"/>
+        </w:rPr>
+        <w:lastRenderedPageBreak/>
+        <w:t>my_column</w:t>
+      </w:r>
+      <w:proofErr w:type="spellEnd"/>
+      <w:r>
+        <w:rPr>
+          <w:b/>
+          <w:bCs/>
+          <w:sz w:val="24"/>
+          <w:szCs w:val="24"/>
+          <w:lang w:val="en-US"/>
+        </w:rPr>
+        <w:t xml:space="preserve"> = </w:t>
+      </w:r>
+      <w:proofErr w:type="spellStart"/>
+      <w:proofErr w:type="gramStart"/>
+      <w:r>
+        <w:rPr>
+          <w:b/>
+          <w:bCs/>
+          <w:sz w:val="24"/>
+          <w:szCs w:val="24"/>
+          <w:lang w:val="en-US"/>
+        </w:rPr>
+        <w:t>models.Many</w:t>
+      </w:r>
+      <w:r>
+        <w:rPr>
+          <w:b/>
+          <w:bCs/>
+          <w:sz w:val="24"/>
+          <w:szCs w:val="24"/>
+          <w:lang w:val="en-US"/>
+        </w:rPr>
+        <w:t>To</w:t>
+      </w:r>
+      <w:r>
+        <w:rPr>
+          <w:b/>
+          <w:bCs/>
+          <w:sz w:val="24"/>
+          <w:szCs w:val="24"/>
+          <w:lang w:val="en-US"/>
+        </w:rPr>
+        <w:t>Many</w:t>
+      </w:r>
+      <w:proofErr w:type="spellEnd"/>
+      <w:proofErr w:type="gramEnd"/>
+      <w:r>
+        <w:rPr>
+          <w:b/>
+          <w:bCs/>
+          <w:sz w:val="24"/>
+          <w:szCs w:val="24"/>
+          <w:lang w:val="en-US"/>
+        </w:rPr>
+        <w:t>(“</w:t>
+      </w:r>
+      <w:proofErr w:type="spellStart"/>
+      <w:r>
+        <w:rPr>
+          <w:b/>
+          <w:bCs/>
+          <w:sz w:val="24"/>
+          <w:szCs w:val="24"/>
+          <w:lang w:val="en-US"/>
+        </w:rPr>
+        <w:t>Other_Table</w:t>
+      </w:r>
+      <w:proofErr w:type="spellEnd"/>
+      <w:r>
+        <w:rPr>
+          <w:b/>
+          <w:bCs/>
+          <w:sz w:val="24"/>
+          <w:szCs w:val="24"/>
+          <w:lang w:val="en-US"/>
+        </w:rPr>
+        <w:t xml:space="preserve">”, </w:t>
+      </w:r>
+      <w:proofErr w:type="spellStart"/>
+      <w:r>
+        <w:rPr>
+          <w:b/>
+          <w:bCs/>
+          <w:sz w:val="24"/>
+          <w:szCs w:val="24"/>
+          <w:lang w:val="en-US"/>
+        </w:rPr>
+        <w:t>on_delete</w:t>
+      </w:r>
+      <w:proofErr w:type="spellEnd"/>
+      <w:r>
+        <w:rPr>
+          <w:b/>
+          <w:bCs/>
+          <w:sz w:val="24"/>
+          <w:szCs w:val="24"/>
+          <w:lang w:val="en-US"/>
+        </w:rPr>
+        <w:t xml:space="preserve"> = </w:t>
+      </w:r>
+      <w:proofErr w:type="spellStart"/>
+      <w:r>
+        <w:rPr>
+          <w:b/>
+          <w:bCs/>
+          <w:sz w:val="24"/>
+          <w:szCs w:val="24"/>
+          <w:lang w:val="en-US"/>
+        </w:rPr>
+        <w:t>models.PROTECT</w:t>
+      </w:r>
+      <w:proofErr w:type="spellEnd"/>
+      <w:r>
+        <w:rPr>
+          <w:b/>
+          <w:bCs/>
+          <w:sz w:val="24"/>
+          <w:szCs w:val="24"/>
+          <w:lang w:val="en-US"/>
+        </w:rPr>
+        <w:t xml:space="preserve"> , </w:t>
+      </w:r>
+      <w:proofErr w:type="spellStart"/>
+      <w:r>
+        <w:rPr>
+          <w:b/>
+          <w:bCs/>
+          <w:sz w:val="24"/>
+          <w:szCs w:val="24"/>
+          <w:lang w:val="en-US"/>
+        </w:rPr>
+        <w:t>related_name</w:t>
+      </w:r>
+      <w:proofErr w:type="spellEnd"/>
+      <w:r>
+        <w:rPr>
+          <w:b/>
+          <w:bCs/>
+          <w:sz w:val="24"/>
+          <w:szCs w:val="24"/>
+          <w:lang w:val="en-US"/>
+        </w:rPr>
+        <w:t xml:space="preserve"> = “</w:t>
+      </w:r>
+      <w:proofErr w:type="spellStart"/>
+      <w:r>
+        <w:rPr>
+          <w:b/>
+          <w:bCs/>
+          <w:sz w:val="24"/>
+          <w:szCs w:val="24"/>
+          <w:lang w:val="en-US"/>
+        </w:rPr>
+        <w:t>name_manager</w:t>
+      </w:r>
+      <w:proofErr w:type="spellEnd"/>
+      <w:r>
+        <w:rPr>
+          <w:b/>
+          <w:bCs/>
+          <w:sz w:val="24"/>
+          <w:szCs w:val="24"/>
+          <w:lang w:val="en-US"/>
+        </w:rPr>
+        <w:t xml:space="preserve">” </w:t>
+      </w:r>
+      <w:r>
+        <w:rPr>
+          <w:b/>
+          <w:bCs/>
+          <w:sz w:val="24"/>
+          <w:szCs w:val="24"/>
+          <w:lang w:val="en-US"/>
+        </w:rPr>
+        <w:t>)</w:t>
+      </w:r>
+      <w:r>
+        <w:rPr>
+          <w:sz w:val="24"/>
+          <w:szCs w:val="24"/>
+          <w:lang w:val="en-US"/>
+        </w:rPr>
+        <w:t xml:space="preserve">   </w:t>
+      </w:r>
+      <w:r>
+        <w:rPr>
+          <w:sz w:val="24"/>
+          <w:szCs w:val="24"/>
+        </w:rPr>
+        <w:t>отношение</w:t>
+      </w:r>
+      <w:r>
+        <w:rPr>
+          <w:sz w:val="24"/>
+          <w:szCs w:val="24"/>
+          <w:lang w:val="en-US"/>
+        </w:rPr>
+        <w:t xml:space="preserve"> </w:t>
+      </w:r>
+      <w:proofErr w:type="spellStart"/>
+      <w:r>
+        <w:rPr>
+          <w:sz w:val="24"/>
+          <w:szCs w:val="24"/>
+        </w:rPr>
+        <w:t>многи</w:t>
+      </w:r>
+      <w:proofErr w:type="spellEnd"/>
+      <w:r>
+        <w:rPr>
+          <w:sz w:val="24"/>
+          <w:szCs w:val="24"/>
+          <w:lang w:val="en-US"/>
+        </w:rPr>
+        <w:t xml:space="preserve"> </w:t>
+      </w:r>
+      <w:r>
+        <w:rPr>
+          <w:sz w:val="24"/>
+          <w:szCs w:val="24"/>
+        </w:rPr>
+        <w:t>ко</w:t>
+      </w:r>
+      <w:r>
+        <w:rPr>
+          <w:sz w:val="24"/>
+          <w:szCs w:val="24"/>
+          <w:lang w:val="en-US"/>
+        </w:rPr>
+        <w:t xml:space="preserve"> </w:t>
+      </w:r>
+      <w:r>
+        <w:rPr>
+          <w:sz w:val="24"/>
+          <w:szCs w:val="24"/>
+        </w:rPr>
+        <w:t>многим</w:t>
+      </w:r>
+    </w:p>
+    <w:p>
+      <w:pPr>
+        <w:spacing w:before="80" w:after="80" w:line="240" w:lineRule="auto"/>
+        <w:jc w:val="center"/>
+        <w:rPr>
+          <w:sz w:val="24"/>
+          <w:szCs w:val="24"/>
+          <w:lang w:val="en-US"/>
+        </w:rPr>
+      </w:pPr>
+      <w:proofErr w:type="spellStart"/>
+      <w:r>
+        <w:rPr>
+          <w:b/>
+          <w:bCs/>
+          <w:sz w:val="24"/>
+          <w:szCs w:val="24"/>
+          <w:lang w:val="en-US"/>
+        </w:rPr>
+        <w:t>my_column</w:t>
+      </w:r>
+      <w:proofErr w:type="spellEnd"/>
+      <w:r>
+        <w:rPr>
+          <w:b/>
+          <w:bCs/>
+          <w:sz w:val="24"/>
+          <w:szCs w:val="24"/>
+          <w:lang w:val="en-US"/>
+        </w:rPr>
+        <w:t xml:space="preserve"> = </w:t>
+      </w:r>
+      <w:proofErr w:type="spellStart"/>
+      <w:proofErr w:type="gramStart"/>
+      <w:r>
+        <w:rPr>
+          <w:b/>
+          <w:bCs/>
+          <w:sz w:val="24"/>
+          <w:szCs w:val="24"/>
+          <w:lang w:val="en-US"/>
+        </w:rPr>
+        <w:t>models.One</w:t>
+      </w:r>
+      <w:r>
+        <w:rPr>
+          <w:b/>
+          <w:bCs/>
+          <w:sz w:val="24"/>
+          <w:szCs w:val="24"/>
+          <w:lang w:val="en-US"/>
+        </w:rPr>
+        <w:t>ToOne</w:t>
+      </w:r>
+      <w:proofErr w:type="spellEnd"/>
+      <w:proofErr w:type="gramEnd"/>
+      <w:r>
+        <w:rPr>
+          <w:b/>
+          <w:bCs/>
+          <w:sz w:val="24"/>
+          <w:szCs w:val="24"/>
+          <w:lang w:val="en-US"/>
+        </w:rPr>
+        <w:t>(“</w:t>
+      </w:r>
+      <w:proofErr w:type="spellStart"/>
+      <w:r>
+        <w:rPr>
+          <w:b/>
+          <w:bCs/>
+          <w:sz w:val="24"/>
+          <w:szCs w:val="24"/>
+          <w:lang w:val="en-US"/>
+        </w:rPr>
+        <w:t>Other_Table</w:t>
+      </w:r>
+      <w:proofErr w:type="spellEnd"/>
+      <w:r>
+        <w:rPr>
+          <w:b/>
+          <w:bCs/>
+          <w:sz w:val="24"/>
+          <w:szCs w:val="24"/>
+          <w:lang w:val="en-US"/>
+        </w:rPr>
+        <w:t xml:space="preserve">” , </w:t>
+      </w:r>
+      <w:proofErr w:type="spellStart"/>
+      <w:r>
+        <w:rPr>
+          <w:b/>
+          <w:bCs/>
+          <w:sz w:val="24"/>
+          <w:szCs w:val="24"/>
+          <w:lang w:val="en-US"/>
+        </w:rPr>
+        <w:t>on_d</w:t>
+      </w:r>
+      <w:r>
+        <w:rPr>
+          <w:b/>
+          <w:bCs/>
+          <w:sz w:val="24"/>
+          <w:szCs w:val="24"/>
+          <w:lang w:val="en-US"/>
+        </w:rPr>
+        <w:t>elete.SETNULL</w:t>
+      </w:r>
+      <w:proofErr w:type="spellEnd"/>
+      <w:r>
+        <w:rPr>
+          <w:b/>
+          <w:bCs/>
+          <w:sz w:val="24"/>
+          <w:szCs w:val="24"/>
+          <w:lang w:val="en-US"/>
+        </w:rPr>
+        <w:t xml:space="preserve"> , </w:t>
+      </w:r>
+      <w:proofErr w:type="spellStart"/>
+      <w:r>
+        <w:rPr>
+          <w:b/>
+          <w:bCs/>
+          <w:sz w:val="24"/>
+          <w:szCs w:val="24"/>
+          <w:lang w:val="en-US"/>
+        </w:rPr>
+        <w:t>related_name</w:t>
+      </w:r>
+      <w:proofErr w:type="spellEnd"/>
+      <w:r>
+        <w:rPr>
+          <w:b/>
+          <w:bCs/>
+          <w:sz w:val="24"/>
+          <w:szCs w:val="24"/>
+          <w:lang w:val="en-US"/>
+        </w:rPr>
+        <w:t xml:space="preserve"> = </w:t>
+      </w:r>
+      <w:r>
+        <w:rPr>
+          <w:b/>
+          <w:bCs/>
+          <w:sz w:val="24"/>
+          <w:szCs w:val="24"/>
+          <w:lang w:val="en-US"/>
+        </w:rPr>
+        <w:t>“</w:t>
+      </w:r>
+      <w:proofErr w:type="spellStart"/>
+      <w:r>
+        <w:rPr>
+          <w:b/>
+          <w:bCs/>
+          <w:sz w:val="24"/>
+          <w:szCs w:val="24"/>
+          <w:lang w:val="en-US"/>
+        </w:rPr>
+        <w:t>name_manager</w:t>
+      </w:r>
+      <w:proofErr w:type="spellEnd"/>
+      <w:r>
+        <w:rPr>
+          <w:b/>
+          <w:bCs/>
+          <w:sz w:val="24"/>
+          <w:szCs w:val="24"/>
+          <w:lang w:val="en-US"/>
+        </w:rPr>
+        <w:t>”</w:t>
+      </w:r>
+      <w:r>
+        <w:rPr>
+          <w:b/>
+          <w:bCs/>
+          <w:sz w:val="24"/>
+          <w:szCs w:val="24"/>
+          <w:lang w:val="en-US"/>
+        </w:rPr>
+        <w:t>)</w:t>
+      </w:r>
+      <w:r>
+        <w:rPr>
+          <w:sz w:val="24"/>
+          <w:szCs w:val="24"/>
+          <w:lang w:val="en-US"/>
+        </w:rPr>
+        <w:t xml:space="preserve">   </w:t>
+      </w:r>
+      <w:r>
+        <w:rPr>
+          <w:sz w:val="24"/>
+          <w:szCs w:val="24"/>
+        </w:rPr>
+        <w:t>отношение</w:t>
+      </w:r>
+      <w:r>
+        <w:rPr>
+          <w:sz w:val="24"/>
+          <w:szCs w:val="24"/>
+          <w:lang w:val="en-US"/>
+        </w:rPr>
+        <w:t xml:space="preserve"> </w:t>
+      </w:r>
+      <w:r>
+        <w:rPr>
+          <w:sz w:val="24"/>
+          <w:szCs w:val="24"/>
+        </w:rPr>
+        <w:t>один</w:t>
+      </w:r>
+      <w:r>
+        <w:rPr>
+          <w:sz w:val="24"/>
+          <w:szCs w:val="24"/>
+          <w:lang w:val="en-US"/>
+        </w:rPr>
+        <w:t xml:space="preserve"> </w:t>
+      </w:r>
+      <w:r>
+        <w:rPr>
+          <w:sz w:val="24"/>
+          <w:szCs w:val="24"/>
+        </w:rPr>
+        <w:t>к</w:t>
+      </w:r>
+      <w:r>
+        <w:rPr>
+          <w:sz w:val="24"/>
+          <w:szCs w:val="24"/>
+          <w:lang w:val="en-US"/>
+        </w:rPr>
+        <w:t xml:space="preserve"> </w:t>
+      </w:r>
+      <w:r>
+        <w:rPr>
+          <w:sz w:val="24"/>
+          <w:szCs w:val="24"/>
+        </w:rPr>
+        <w:t>одному</w:t>
+      </w:r>
+    </w:p>
+    <w:p>
+      <w:pPr>
+        <w:spacing w:before="80" w:after="80" w:line="240" w:lineRule="auto"/>
+        <w:jc w:val="center"/>
+        <w:rPr>
+          <w:sz w:val="24"/>
+          <w:szCs w:val="24"/>
+        </w:rPr>
+      </w:pPr>
+      <w:r>
+        <w:rPr>
+          <w:b/>
+          <w:bCs/>
+          <w:sz w:val="24"/>
+          <w:szCs w:val="24"/>
+          <w:lang w:val="en-US"/>
+        </w:rPr>
+        <w:t>Other</w:t>
+      </w:r>
+      <w:r>
+        <w:rPr>
+          <w:b/>
+          <w:bCs/>
+          <w:sz w:val="24"/>
+          <w:szCs w:val="24"/>
+        </w:rPr>
+        <w:t>_</w:t>
+      </w:r>
+      <w:r>
+        <w:rPr>
+          <w:b/>
+          <w:bCs/>
+          <w:sz w:val="24"/>
+          <w:szCs w:val="24"/>
+          <w:lang w:val="en-US"/>
+        </w:rPr>
+        <w:t>Table</w:t>
+      </w:r>
+      <w:r>
+        <w:rPr>
+          <w:sz w:val="24"/>
+          <w:szCs w:val="24"/>
+        </w:rPr>
+        <w:t xml:space="preserve">   </w:t>
+      </w:r>
+      <w:r>
+        <w:rPr>
+          <w:sz w:val="24"/>
+          <w:szCs w:val="24"/>
+        </w:rPr>
+        <w:t xml:space="preserve">название другой </w:t>
+      </w:r>
+      <w:proofErr w:type="spellStart"/>
+      <w:r>
+        <w:rPr>
+          <w:sz w:val="24"/>
+          <w:szCs w:val="24"/>
+        </w:rPr>
+        <w:t>таблици</w:t>
+      </w:r>
+      <w:proofErr w:type="spellEnd"/>
+      <w:r>
+        <w:rPr>
+          <w:sz w:val="24"/>
+          <w:szCs w:val="24"/>
+        </w:rPr>
+        <w:t xml:space="preserve"> в которую будут вставляться значения в текущую таблицу</w:t>
+      </w:r>
+    </w:p>
+    <w:p>
+      <w:pPr>
+        <w:spacing w:before="80" w:after="80" w:line="240" w:lineRule="auto"/>
+        <w:jc w:val="center"/>
+        <w:rPr>
+          <w:sz w:val="24"/>
+          <w:szCs w:val="24"/>
+        </w:rPr>
+      </w:pPr>
+      <w:r>
+        <w:rPr>
+          <w:b/>
+          <w:bCs/>
+          <w:sz w:val="24"/>
+          <w:szCs w:val="24"/>
+          <w:lang w:val="en-US"/>
+        </w:rPr>
+        <w:t>on</w:t>
+      </w:r>
+      <w:r>
+        <w:rPr>
+          <w:b/>
+          <w:bCs/>
+          <w:sz w:val="24"/>
+          <w:szCs w:val="24"/>
+        </w:rPr>
+        <w:t>_</w:t>
+      </w:r>
+      <w:r>
+        <w:rPr>
+          <w:b/>
+          <w:bCs/>
+          <w:sz w:val="24"/>
+          <w:szCs w:val="24"/>
+          <w:lang w:val="en-US"/>
+        </w:rPr>
+        <w:t>delete</w:t>
+      </w:r>
+      <w:r>
+        <w:rPr>
+          <w:b/>
+          <w:bCs/>
+          <w:sz w:val="24"/>
+          <w:szCs w:val="24"/>
+        </w:rPr>
+        <w:t xml:space="preserve">   </w:t>
+      </w:r>
+      <w:r>
+        <w:rPr>
+          <w:sz w:val="24"/>
+          <w:szCs w:val="24"/>
+        </w:rPr>
+        <w:t xml:space="preserve">указывает что будет на место значение в текущей таблице, если удаляем значение во второй таблице, на которую </w:t>
+      </w:r>
+      <w:proofErr w:type="spellStart"/>
+      <w:r>
+        <w:rPr>
+          <w:sz w:val="24"/>
+          <w:szCs w:val="24"/>
+        </w:rPr>
+        <w:t>ссылаеться</w:t>
+      </w:r>
+      <w:proofErr w:type="spellEnd"/>
+      <w:r>
+        <w:rPr>
+          <w:sz w:val="24"/>
+          <w:szCs w:val="24"/>
+        </w:rPr>
+        <w:t xml:space="preserve"> текущая</w:t>
+      </w:r>
+    </w:p>
+    <w:p>
+      <w:pPr>
+        <w:spacing w:before="80" w:after="80" w:line="240" w:lineRule="auto"/>
+        <w:jc w:val="center"/>
+        <w:rPr>
+          <w:sz w:val="24"/>
+          <w:szCs w:val="24"/>
+        </w:rPr>
+      </w:pPr>
+      <w:r>
+        <w:rPr>
+          <w:b/>
+          <w:bCs/>
+          <w:sz w:val="24"/>
+          <w:szCs w:val="24"/>
+          <w:lang w:val="en-US"/>
+        </w:rPr>
+        <w:t>related</w:t>
+      </w:r>
+      <w:r>
+        <w:rPr>
+          <w:b/>
+          <w:bCs/>
+          <w:sz w:val="24"/>
+          <w:szCs w:val="24"/>
+        </w:rPr>
+        <w:t>_</w:t>
+      </w:r>
+      <w:r>
+        <w:rPr>
+          <w:b/>
+          <w:bCs/>
+          <w:sz w:val="24"/>
+          <w:szCs w:val="24"/>
+          <w:lang w:val="en-US"/>
+        </w:rPr>
+        <w:t>name</w:t>
+      </w:r>
+      <w:r>
+        <w:rPr>
+          <w:sz w:val="24"/>
+          <w:szCs w:val="24"/>
+        </w:rPr>
+        <w:t xml:space="preserve">   </w:t>
+      </w:r>
+      <w:r>
+        <w:rPr>
+          <w:sz w:val="24"/>
+          <w:szCs w:val="24"/>
+        </w:rPr>
+        <w:t>указывает названия менеджера для обращения в другой таблице</w:t>
+      </w:r>
+      <w:r>
+        <w:rPr>
+          <w:sz w:val="24"/>
+          <w:szCs w:val="24"/>
+        </w:rPr>
+        <w:t xml:space="preserve"> из текущей</w:t>
       </w:r>
     </w:p>
     <w:p>
@@ -3555,6 +4636,7 @@
           <w:rFonts w:asciiTheme="minorHAnsi" w:hAnsiTheme="minorHAnsi" w:cstheme="minorHAnsi"/>
           <w:b/>
           <w:bCs/>
+          <w:lang w:val="en-US"/>
         </w:rPr>
       </w:pPr>
       <w:r>
@@ -3562,56 +4644,9 @@
           <w:rFonts w:asciiTheme="minorHAnsi" w:hAnsiTheme="minorHAnsi" w:cstheme="minorHAnsi"/>
           <w:b/>
           <w:bCs/>
-        </w:rPr>
-        <w:t>Записи</w:t>
-      </w:r>
-      <w:r>
-        <w:rPr>
-          <w:rFonts w:asciiTheme="minorHAnsi" w:hAnsiTheme="minorHAnsi" w:cstheme="minorHAnsi"/>
-          <w:b/>
-          <w:bCs/>
-        </w:rPr>
-        <w:t xml:space="preserve"> </w:t>
-      </w:r>
-      <w:r>
-        <w:rPr>
-          <w:rFonts w:asciiTheme="minorHAnsi" w:hAnsiTheme="minorHAnsi" w:cstheme="minorHAnsi"/>
-          <w:b/>
-          <w:bCs/>
-        </w:rPr>
-        <w:t>в</w:t>
-      </w:r>
-      <w:r>
-        <w:rPr>
-          <w:rFonts w:asciiTheme="minorHAnsi" w:hAnsiTheme="minorHAnsi" w:cstheme="minorHAnsi"/>
-          <w:b/>
-          <w:bCs/>
-        </w:rPr>
-        <w:t xml:space="preserve"> </w:t>
-      </w:r>
-      <w:r>
-        <w:rPr>
-          <w:rFonts w:asciiTheme="minorHAnsi" w:hAnsiTheme="minorHAnsi" w:cstheme="minorHAnsi"/>
-          <w:b/>
-          <w:bCs/>
-        </w:rPr>
-        <w:t>Базе</w:t>
-      </w:r>
-      <w:r>
-        <w:rPr>
-          <w:rFonts w:asciiTheme="minorHAnsi" w:hAnsiTheme="minorHAnsi" w:cstheme="minorHAnsi"/>
-          <w:b/>
-          <w:bCs/>
-        </w:rPr>
-        <w:t xml:space="preserve"> </w:t>
-      </w:r>
-      <w:r>
-        <w:rPr>
-          <w:rFonts w:asciiTheme="minorHAnsi" w:hAnsiTheme="minorHAnsi" w:cstheme="minorHAnsi"/>
-          <w:b/>
-          <w:bCs/>
-        </w:rPr>
-        <w:t>Данных</w:t>
+          <w:lang w:val="en-US"/>
+        </w:rPr>
+        <w:t>CRUD</w:t>
       </w:r>
     </w:p>
     <w:p>
@@ -3625,131 +4660,6 @@
         </w:rPr>
       </w:pPr>
       <w:proofErr w:type="spellStart"/>
-      <w:r>
-        <w:rPr>
-          <w:b/>
-          <w:bCs/>
-          <w:sz w:val="24"/>
-          <w:szCs w:val="24"/>
-          <w:lang w:val="en-US"/>
-        </w:rPr>
-        <w:t>my</w:t>
-      </w:r>
-      <w:r>
-        <w:rPr>
-          <w:b/>
-          <w:bCs/>
-          <w:sz w:val="24"/>
-          <w:szCs w:val="24"/>
-          <w:lang w:val="en-US"/>
-        </w:rPr>
-        <w:t>_</w:t>
-      </w:r>
-      <w:r>
-        <w:rPr>
-          <w:b/>
-          <w:bCs/>
-          <w:sz w:val="24"/>
-          <w:szCs w:val="24"/>
-          <w:lang w:val="en-US"/>
-        </w:rPr>
-        <w:t>var</w:t>
-      </w:r>
-      <w:proofErr w:type="spellEnd"/>
-      <w:r>
-        <w:rPr>
-          <w:b/>
-          <w:bCs/>
-          <w:sz w:val="24"/>
-          <w:szCs w:val="24"/>
-          <w:lang w:val="en-US"/>
-        </w:rPr>
-        <w:t xml:space="preserve"> = </w:t>
-      </w:r>
-      <w:proofErr w:type="spellStart"/>
-      <w:r>
-        <w:rPr>
-          <w:b/>
-          <w:bCs/>
-          <w:sz w:val="24"/>
-          <w:szCs w:val="24"/>
-          <w:lang w:val="en-US"/>
-        </w:rPr>
-        <w:t>Class</w:t>
-      </w:r>
-      <w:r>
-        <w:rPr>
-          <w:b/>
-          <w:bCs/>
-          <w:sz w:val="24"/>
-          <w:szCs w:val="24"/>
-          <w:lang w:val="en-US"/>
-        </w:rPr>
-        <w:t>Base</w:t>
-      </w:r>
-      <w:proofErr w:type="spellEnd"/>
-      <w:r>
-        <w:rPr>
-          <w:b/>
-          <w:bCs/>
-          <w:sz w:val="24"/>
-          <w:szCs w:val="24"/>
-          <w:lang w:val="en-US"/>
-        </w:rPr>
-        <w:t xml:space="preserve"> (</w:t>
-      </w:r>
-      <w:proofErr w:type="spellStart"/>
-      <w:r>
-        <w:rPr>
-          <w:b/>
-          <w:bCs/>
-          <w:sz w:val="24"/>
-          <w:szCs w:val="24"/>
-          <w:lang w:val="en-US"/>
-        </w:rPr>
-        <w:t>my</w:t>
-      </w:r>
-      <w:r>
-        <w:rPr>
-          <w:b/>
-          <w:bCs/>
-          <w:sz w:val="24"/>
-          <w:szCs w:val="24"/>
-          <w:lang w:val="en-US"/>
-        </w:rPr>
-        <w:t>_</w:t>
-      </w:r>
-      <w:r>
-        <w:rPr>
-          <w:b/>
-          <w:bCs/>
-          <w:sz w:val="24"/>
-          <w:szCs w:val="24"/>
-          <w:lang w:val="en-US"/>
-        </w:rPr>
-        <w:t>property</w:t>
-      </w:r>
-      <w:proofErr w:type="spellEnd"/>
-      <w:r>
-        <w:rPr>
-          <w:b/>
-          <w:bCs/>
-          <w:sz w:val="24"/>
-          <w:szCs w:val="24"/>
-          <w:lang w:val="en-US"/>
-        </w:rPr>
-        <w:t xml:space="preserve"> = “</w:t>
-      </w:r>
-      <w:r>
-        <w:rPr>
-          <w:b/>
-          <w:bCs/>
-          <w:sz w:val="24"/>
-          <w:szCs w:val="24"/>
-          <w:lang w:val="en-US"/>
-        </w:rPr>
-        <w:t>text</w:t>
-      </w:r>
       <w:proofErr w:type="gramStart"/>
       <w:r>
         <w:rPr>
@@ -3759,11 +4669,42 @@
           <w:szCs w:val="24"/>
           <w:lang w:val="en-US"/>
         </w:rPr>
-        <w:t xml:space="preserve">”)   </w:t>
-      </w:r>
+        <w:t>ClassBase</w:t>
+      </w:r>
+      <w:r>
+        <w:rPr>
+          <w:b/>
+          <w:bCs/>
+          <w:sz w:val="24"/>
+          <w:szCs w:val="24"/>
+          <w:lang w:val="en-US"/>
+        </w:rPr>
+        <w:t>.objects.create</w:t>
+      </w:r>
+      <w:proofErr w:type="spellEnd"/>
       <w:proofErr w:type="gramEnd"/>
       <w:r>
         <w:rPr>
+          <w:b/>
+          <w:bCs/>
+          <w:sz w:val="24"/>
+          <w:szCs w:val="24"/>
+          <w:lang w:val="en-US"/>
+        </w:rPr>
+        <w:t>(my_col1 = “my_value1” , my_col2=”my_value2”)</w:t>
+      </w:r>
+      <w:r>
+        <w:rPr>
+          <w:b/>
+          <w:bCs/>
+          <w:sz w:val="24"/>
+          <w:szCs w:val="24"/>
+          <w:lang w:val="en-US"/>
+        </w:rPr>
+        <w:t xml:space="preserve">   </w:t>
+      </w:r>
+      <w:r>
+        <w:rPr>
           <w:sz w:val="24"/>
           <w:szCs w:val="24"/>
         </w:rPr>
@@ -3782,37 +4723,37 @@
           <w:sz w:val="24"/>
           <w:szCs w:val="24"/>
         </w:rPr>
-        <w:t>записи</w:t>
-      </w:r>
-      <w:r>
-        <w:rPr>
-          <w:sz w:val="24"/>
-          <w:szCs w:val="24"/>
-          <w:lang w:val="en-US"/>
-        </w:rPr>
-        <w:t xml:space="preserve"> </w:t>
-      </w:r>
-      <w:r>
-        <w:rPr>
-          <w:sz w:val="24"/>
-          <w:szCs w:val="24"/>
-        </w:rPr>
-        <w:t>в</w:t>
-      </w:r>
-      <w:r>
-        <w:rPr>
-          <w:sz w:val="24"/>
-          <w:szCs w:val="24"/>
-          <w:lang w:val="en-US"/>
-        </w:rPr>
-        <w:t xml:space="preserve"> </w:t>
-      </w:r>
-      <w:r>
-        <w:rPr>
-          <w:sz w:val="24"/>
-          <w:szCs w:val="24"/>
-        </w:rPr>
-        <w:t>таблице</w:t>
+        <w:t>новой</w:t>
+      </w:r>
+      <w:r>
+        <w:rPr>
+          <w:sz w:val="24"/>
+          <w:szCs w:val="24"/>
+          <w:lang w:val="en-US"/>
+        </w:rPr>
+        <w:t xml:space="preserve"> </w:t>
+      </w:r>
+      <w:r>
+        <w:rPr>
+          <w:sz w:val="24"/>
+          <w:szCs w:val="24"/>
+        </w:rPr>
+        <w:t>ячейки</w:t>
+      </w:r>
+      <w:r>
+        <w:rPr>
+          <w:sz w:val="24"/>
+          <w:szCs w:val="24"/>
+          <w:lang w:val="en-US"/>
+        </w:rPr>
+        <w:t xml:space="preserve"> </w:t>
+      </w:r>
+      <w:r>
+        <w:rPr>
+          <w:sz w:val="24"/>
+          <w:szCs w:val="24"/>
+        </w:rPr>
+        <w:t>данных</w:t>
       </w:r>
     </w:p>
     <w:p>
@@ -3822,27 +4763,10 @@
         <w:rPr>
           <w:sz w:val="24"/>
           <w:szCs w:val="24"/>
+          <w:lang w:val="en-US"/>
         </w:rPr>
       </w:pPr>
-      <w:r>
-        <w:rPr>
-          <w:b/>
-          <w:bCs/>
-          <w:sz w:val="24"/>
-          <w:szCs w:val="24"/>
-          <w:lang w:val="en-US"/>
-        </w:rPr>
-        <w:t>my</w:t>
-      </w:r>
-      <w:r>
-        <w:rPr>
-          <w:b/>
-          <w:bCs/>
-          <w:sz w:val="24"/>
-          <w:szCs w:val="24"/>
-        </w:rPr>
-        <w:t>_</w:t>
-      </w:r>
+      <w:proofErr w:type="spellStart"/>
       <w:proofErr w:type="gramStart"/>
       <w:r>
         <w:rPr>
@@ -3852,26 +4776,18 @@
           <w:szCs w:val="24"/>
           <w:lang w:val="en-US"/>
         </w:rPr>
-        <w:t>var</w:t>
-      </w:r>
-      <w:r>
-        <w:rPr>
-          <w:b/>
-          <w:bCs/>
-          <w:sz w:val="24"/>
-          <w:szCs w:val="24"/>
-        </w:rPr>
-        <w:t>.</w:t>
-      </w:r>
-      <w:r>
-        <w:rPr>
-          <w:b/>
-          <w:bCs/>
-          <w:sz w:val="24"/>
-          <w:szCs w:val="24"/>
-          <w:lang w:val="en-US"/>
-        </w:rPr>
-        <w:t>save</w:t>
+        <w:t>ClassBase.objects.get</w:t>
+      </w:r>
+      <w:proofErr w:type="spellEnd"/>
+      <w:r>
+        <w:rPr>
+          <w:b/>
+          <w:bCs/>
+          <w:sz w:val="24"/>
+          <w:szCs w:val="24"/>
+          <w:lang w:val="en-US"/>
+        </w:rPr>
+        <w:t>(</w:t>
       </w:r>
       <w:proofErr w:type="gramEnd"/>
       <w:r>
@@ -3880,33 +4796,67 @@
           <w:bCs/>
           <w:sz w:val="24"/>
           <w:szCs w:val="24"/>
-        </w:rPr>
-        <w:t>(</w:t>
-      </w:r>
-      <w:r>
-        <w:rPr>
-          <w:b/>
-          <w:bCs/>
-          <w:sz w:val="24"/>
-          <w:szCs w:val="24"/>
-        </w:rPr>
-        <w:t xml:space="preserve"> </w:t>
-      </w:r>
-      <w:r>
-        <w:rPr>
-          <w:b/>
-          <w:bCs/>
-          <w:sz w:val="24"/>
-          <w:szCs w:val="24"/>
+          <w:lang w:val="en-US"/>
+        </w:rPr>
+        <w:t>id</w:t>
+      </w:r>
+      <w:r>
+        <w:rPr>
+          <w:b/>
+          <w:bCs/>
+          <w:sz w:val="24"/>
+          <w:szCs w:val="24"/>
+          <w:lang w:val="en-US"/>
+        </w:rPr>
+        <w:t xml:space="preserve"> </w:t>
+      </w:r>
+      <w:r>
+        <w:rPr>
+          <w:b/>
+          <w:bCs/>
+          <w:sz w:val="24"/>
+          <w:szCs w:val="24"/>
+          <w:lang w:val="en-US"/>
+        </w:rPr>
+        <w:t>=</w:t>
+      </w:r>
+      <w:r>
+        <w:rPr>
+          <w:b/>
+          <w:bCs/>
+          <w:sz w:val="24"/>
+          <w:szCs w:val="24"/>
+          <w:lang w:val="en-US"/>
+        </w:rPr>
+        <w:t xml:space="preserve"> </w:t>
+      </w:r>
+      <w:proofErr w:type="spellStart"/>
+      <w:r>
+        <w:rPr>
+          <w:b/>
+          <w:bCs/>
+          <w:sz w:val="24"/>
+          <w:szCs w:val="24"/>
+          <w:lang w:val="en-US"/>
+        </w:rPr>
+        <w:t>my_value</w:t>
+      </w:r>
+      <w:proofErr w:type="spellEnd"/>
+      <w:r>
+        <w:rPr>
+          <w:b/>
+          <w:bCs/>
+          <w:sz w:val="24"/>
+          <w:szCs w:val="24"/>
+          <w:lang w:val="en-US"/>
         </w:rPr>
         <w:t>)</w:t>
       </w:r>
       <w:r>
         <w:rPr>
-          <w:b/>
-          <w:bCs/>
-          <w:sz w:val="24"/>
-          <w:szCs w:val="24"/>
+          <w:sz w:val="24"/>
+          <w:szCs w:val="24"/>
+          <w:lang w:val="en-US"/>
         </w:rPr>
         <w:t xml:space="preserve">   </w:t>
       </w:r>
@@ -3915,14 +4865,67 @@
           <w:sz w:val="24"/>
           <w:szCs w:val="24"/>
         </w:rPr>
-        <w:t>сохранение записи в таблице</w:t>
-      </w:r>
-      <w:r>
-        <w:rPr>
-          <w:sz w:val="24"/>
-          <w:szCs w:val="24"/>
-        </w:rPr>
-        <w:t xml:space="preserve"> </w:t>
+        <w:t>получаем</w:t>
+      </w:r>
+      <w:r>
+        <w:rPr>
+          <w:sz w:val="24"/>
+          <w:szCs w:val="24"/>
+          <w:lang w:val="en-US"/>
+        </w:rPr>
+        <w:t xml:space="preserve"> </w:t>
+      </w:r>
+      <w:r>
+        <w:rPr>
+          <w:sz w:val="24"/>
+          <w:szCs w:val="24"/>
+        </w:rPr>
+        <w:t>данные</w:t>
+      </w:r>
+      <w:r>
+        <w:rPr>
+          <w:sz w:val="24"/>
+          <w:szCs w:val="24"/>
+          <w:lang w:val="en-US"/>
+        </w:rPr>
+        <w:t xml:space="preserve"> </w:t>
+      </w:r>
+      <w:r>
+        <w:rPr>
+          <w:sz w:val="24"/>
+          <w:szCs w:val="24"/>
+        </w:rPr>
+        <w:t>ячейки</w:t>
+      </w:r>
+      <w:r>
+        <w:rPr>
+          <w:sz w:val="24"/>
+          <w:szCs w:val="24"/>
+          <w:lang w:val="en-US"/>
+        </w:rPr>
+        <w:t xml:space="preserve"> </w:t>
+      </w:r>
+      <w:r>
+        <w:rPr>
+          <w:sz w:val="24"/>
+          <w:szCs w:val="24"/>
+        </w:rPr>
+        <w:t>из</w:t>
+      </w:r>
+      <w:r>
+        <w:rPr>
+          <w:sz w:val="24"/>
+          <w:szCs w:val="24"/>
+          <w:lang w:val="en-US"/>
+        </w:rPr>
+        <w:t xml:space="preserve"> </w:t>
+      </w:r>
+      <w:r>
+        <w:rPr>
+          <w:sz w:val="24"/>
+          <w:szCs w:val="24"/>
+        </w:rPr>
+        <w:t>базы</w:t>
       </w:r>
     </w:p>
     <w:p>
@@ -3932,8 +4935,94 @@
         <w:rPr>
           <w:sz w:val="24"/>
           <w:szCs w:val="24"/>
+          <w:lang w:val="en-US"/>
         </w:rPr>
       </w:pPr>
+      <w:proofErr w:type="spellStart"/>
+      <w:proofErr w:type="gramStart"/>
+      <w:r>
+        <w:rPr>
+          <w:b/>
+          <w:bCs/>
+          <w:sz w:val="24"/>
+          <w:szCs w:val="24"/>
+          <w:lang w:val="en-US"/>
+        </w:rPr>
+        <w:t>ClassBase</w:t>
+      </w:r>
+      <w:r>
+        <w:rPr>
+          <w:b/>
+          <w:bCs/>
+          <w:sz w:val="24"/>
+          <w:szCs w:val="24"/>
+          <w:lang w:val="en-US"/>
+        </w:rPr>
+        <w:t>.</w:t>
+      </w:r>
+      <w:r>
+        <w:rPr>
+          <w:b/>
+          <w:bCs/>
+          <w:sz w:val="24"/>
+          <w:szCs w:val="24"/>
+          <w:lang w:val="en-US"/>
+        </w:rPr>
+        <w:t>objects</w:t>
+      </w:r>
+      <w:r>
+        <w:rPr>
+          <w:b/>
+          <w:bCs/>
+          <w:sz w:val="24"/>
+          <w:szCs w:val="24"/>
+          <w:lang w:val="en-US"/>
+        </w:rPr>
+        <w:t>.</w:t>
+      </w:r>
+      <w:r>
+        <w:rPr>
+          <w:b/>
+          <w:bCs/>
+          <w:sz w:val="24"/>
+          <w:szCs w:val="24"/>
+          <w:lang w:val="en-US"/>
+        </w:rPr>
+        <w:t>get</w:t>
+      </w:r>
+      <w:proofErr w:type="spellEnd"/>
+      <w:r>
+        <w:rPr>
+          <w:b/>
+          <w:bCs/>
+          <w:sz w:val="24"/>
+          <w:szCs w:val="24"/>
+          <w:lang w:val="en-US"/>
+        </w:rPr>
+        <w:t>(</w:t>
+      </w:r>
+      <w:proofErr w:type="gramEnd"/>
+      <w:r>
+        <w:rPr>
+          <w:b/>
+          <w:bCs/>
+          <w:sz w:val="24"/>
+          <w:szCs w:val="24"/>
+          <w:lang w:val="en-US"/>
+        </w:rPr>
+        <w:t>id</w:t>
+      </w:r>
+      <w:r>
+        <w:rPr>
+          <w:b/>
+          <w:bCs/>
+          <w:sz w:val="24"/>
+          <w:szCs w:val="24"/>
+          <w:lang w:val="en-US"/>
+        </w:rPr>
+        <w:t xml:space="preserve"> = </w:t>
+      </w:r>
+      <w:proofErr w:type="spellStart"/>
       <w:r>
         <w:rPr>
           <w:b/>
@@ -3950,46 +5039,48 @@
           <w:bCs/>
           <w:sz w:val="24"/>
           <w:szCs w:val="24"/>
+          <w:lang w:val="en-US"/>
         </w:rPr>
         <w:t>_</w:t>
       </w:r>
-      <w:proofErr w:type="gramStart"/>
-      <w:r>
-        <w:rPr>
-          <w:b/>
-          <w:bCs/>
-          <w:sz w:val="24"/>
-          <w:szCs w:val="24"/>
-          <w:lang w:val="en-US"/>
-        </w:rPr>
-        <w:t>var</w:t>
-      </w:r>
-      <w:r>
-        <w:rPr>
-          <w:b/>
-          <w:bCs/>
-          <w:sz w:val="24"/>
-          <w:szCs w:val="24"/>
-        </w:rPr>
-        <w:t>.</w:t>
-      </w:r>
-      <w:r>
-        <w:rPr>
-          <w:b/>
-          <w:bCs/>
-          <w:sz w:val="24"/>
-          <w:szCs w:val="24"/>
-          <w:lang w:val="en-US"/>
-        </w:rPr>
-        <w:t>update</w:t>
-      </w:r>
-      <w:proofErr w:type="gramEnd"/>
-      <w:r>
-        <w:rPr>
-          <w:b/>
-          <w:bCs/>
-          <w:sz w:val="24"/>
-          <w:szCs w:val="24"/>
+      <w:r>
+        <w:rPr>
+          <w:b/>
+          <w:bCs/>
+          <w:sz w:val="24"/>
+          <w:szCs w:val="24"/>
+          <w:lang w:val="en-US"/>
+        </w:rPr>
+        <w:t>value</w:t>
+      </w:r>
+      <w:proofErr w:type="spellEnd"/>
+      <w:r>
+        <w:rPr>
+          <w:b/>
+          <w:bCs/>
+          <w:sz w:val="24"/>
+          <w:szCs w:val="24"/>
+          <w:lang w:val="en-US"/>
+        </w:rPr>
+        <w:t>).</w:t>
+      </w:r>
+      <w:r>
+        <w:rPr>
+          <w:b/>
+          <w:bCs/>
+          <w:sz w:val="24"/>
+          <w:szCs w:val="24"/>
+          <w:lang w:val="en-US"/>
+        </w:rPr>
+        <w:t>delete</w:t>
+      </w:r>
+      <w:r>
+        <w:rPr>
+          <w:b/>
+          <w:bCs/>
+          <w:sz w:val="24"/>
+          <w:szCs w:val="24"/>
+          <w:lang w:val="en-US"/>
         </w:rPr>
         <w:t>(</w:t>
       </w:r>
@@ -4001,40 +5092,23 @@
           <w:szCs w:val="24"/>
           <w:lang w:val="en-US"/>
         </w:rPr>
-        <w:t>my</w:t>
-      </w:r>
-      <w:r>
-        <w:rPr>
-          <w:b/>
-          <w:bCs/>
-          <w:sz w:val="24"/>
-          <w:szCs w:val="24"/>
-        </w:rPr>
-        <w:t>_</w:t>
-      </w:r>
-      <w:r>
-        <w:rPr>
-          <w:b/>
-          <w:bCs/>
-          <w:sz w:val="24"/>
-          <w:szCs w:val="24"/>
-          <w:lang w:val="en-US"/>
-        </w:rPr>
-        <w:t>column</w:t>
-      </w:r>
-      <w:r>
-        <w:rPr>
-          <w:b/>
-          <w:bCs/>
-          <w:sz w:val="24"/>
-          <w:szCs w:val="24"/>
-        </w:rPr>
-        <w:t>= 1)</w:t>
-      </w:r>
-      <w:r>
-        <w:rPr>
-          <w:sz w:val="24"/>
-          <w:szCs w:val="24"/>
+        <w:t xml:space="preserve"> </w:t>
+      </w:r>
+      <w:r>
+        <w:rPr>
+          <w:b/>
+          <w:bCs/>
+          <w:sz w:val="24"/>
+          <w:szCs w:val="24"/>
+          <w:lang w:val="en-US"/>
+        </w:rPr>
+        <w:t>)</w:t>
+      </w:r>
+      <w:r>
+        <w:rPr>
+          <w:sz w:val="24"/>
+          <w:szCs w:val="24"/>
+          <w:lang w:val="en-US"/>
         </w:rPr>
         <w:t xml:space="preserve">   </w:t>
       </w:r>
@@ -4043,21 +5117,15 @@
           <w:sz w:val="24"/>
           <w:szCs w:val="24"/>
         </w:rPr>
-        <w:t>изменение значений</w:t>
-      </w:r>
-      <w:r>
-        <w:rPr>
-          <w:sz w:val="24"/>
-          <w:szCs w:val="24"/>
-        </w:rPr>
-        <w:t xml:space="preserve"> </w:t>
-      </w:r>
-      <w:r>
-        <w:rPr>
-          <w:sz w:val="24"/>
-          <w:szCs w:val="24"/>
-        </w:rPr>
-        <w:t xml:space="preserve">колонки в записи в </w:t>
+        <w:t>удаление</w:t>
+      </w:r>
+      <w:r>
+        <w:rPr>
+          <w:sz w:val="24"/>
+          <w:szCs w:val="24"/>
+          <w:lang w:val="en-US"/>
+        </w:rPr>
+        <w:t xml:space="preserve"> </w:t>
       </w:r>
       <w:proofErr w:type="spellStart"/>
       <w:r>
@@ -4072,8 +5140,74 @@
         <w:rPr>
           <w:sz w:val="24"/>
           <w:szCs w:val="24"/>
-        </w:rPr>
-        <w:t xml:space="preserve"> колонке</w:t>
+          <w:lang w:val="en-US"/>
+        </w:rPr>
+        <w:t xml:space="preserve"> </w:t>
+      </w:r>
+      <w:r>
+        <w:rPr>
+          <w:sz w:val="24"/>
+          <w:szCs w:val="24"/>
+        </w:rPr>
+        <w:t>ячейки</w:t>
+      </w:r>
+      <w:r>
+        <w:rPr>
+          <w:sz w:val="24"/>
+          <w:szCs w:val="24"/>
+          <w:lang w:val="en-US"/>
+        </w:rPr>
+        <w:t xml:space="preserve"> </w:t>
+      </w:r>
+      <w:r>
+        <w:rPr>
+          <w:sz w:val="24"/>
+          <w:szCs w:val="24"/>
+        </w:rPr>
+        <w:t>из</w:t>
+      </w:r>
+      <w:r>
+        <w:rPr>
+          <w:sz w:val="24"/>
+          <w:szCs w:val="24"/>
+          <w:lang w:val="en-US"/>
+        </w:rPr>
+        <w:t xml:space="preserve"> </w:t>
+      </w:r>
+      <w:r>
+        <w:rPr>
+          <w:sz w:val="24"/>
+          <w:szCs w:val="24"/>
+        </w:rPr>
+        <w:t>базы</w:t>
+      </w:r>
+      <w:r>
+        <w:rPr>
+          <w:sz w:val="24"/>
+          <w:szCs w:val="24"/>
+          <w:lang w:val="en-US"/>
+        </w:rPr>
+        <w:t xml:space="preserve"> </w:t>
+      </w:r>
+    </w:p>
+    <w:p>
+      <w:pPr>
+        <w:pStyle w:val="1"/>
+        <w:spacing w:before="80" w:after="80" w:line="240" w:lineRule="auto"/>
+        <w:jc w:val="center"/>
+        <w:rPr>
+          <w:rFonts w:asciiTheme="minorHAnsi" w:hAnsiTheme="minorHAnsi" w:cstheme="minorHAnsi"/>
+          <w:b/>
+          <w:bCs/>
+        </w:rPr>
+      </w:pPr>
+      <w:r>
+        <w:rPr>
+          <w:rFonts w:asciiTheme="minorHAnsi" w:hAnsiTheme="minorHAnsi" w:cstheme="minorHAnsi"/>
+          <w:b/>
+          <w:bCs/>
+        </w:rPr>
+        <w:t>Одна Запись в Модели</w:t>
       </w:r>
     </w:p>
     <w:p>
@@ -4106,75 +5240,79 @@
         </w:rPr>
         <w:t>_</w:t>
       </w:r>
-      <w:proofErr w:type="gramStart"/>
-      <w:r>
-        <w:rPr>
-          <w:b/>
-          <w:bCs/>
-          <w:sz w:val="24"/>
-          <w:szCs w:val="24"/>
-          <w:lang w:val="en-US"/>
-        </w:rPr>
-        <w:t>var</w:t>
-      </w:r>
-      <w:r>
-        <w:rPr>
-          <w:b/>
-          <w:bCs/>
-          <w:sz w:val="24"/>
-          <w:szCs w:val="24"/>
-        </w:rPr>
-        <w:t>.</w:t>
-      </w:r>
-      <w:r>
-        <w:rPr>
-          <w:b/>
-          <w:bCs/>
-          <w:sz w:val="24"/>
-          <w:szCs w:val="24"/>
-          <w:lang w:val="en-US"/>
-        </w:rPr>
-        <w:t>delete</w:t>
-      </w:r>
-      <w:proofErr w:type="gramEnd"/>
-      <w:r>
-        <w:rPr>
-          <w:b/>
-          <w:bCs/>
-          <w:sz w:val="24"/>
-          <w:szCs w:val="24"/>
-        </w:rPr>
-        <w:t>( )</w:t>
-      </w:r>
-      <w:r>
-        <w:rPr>
-          <w:sz w:val="24"/>
-          <w:szCs w:val="24"/>
-        </w:rPr>
-        <w:t xml:space="preserve">   </w:t>
-      </w:r>
-      <w:r>
-        <w:rPr>
-          <w:sz w:val="24"/>
-          <w:szCs w:val="24"/>
-        </w:rPr>
-        <w:t xml:space="preserve">удаление записи из </w:t>
-      </w:r>
-      <w:proofErr w:type="spellStart"/>
-      <w:r>
-        <w:rPr>
-          <w:sz w:val="24"/>
-          <w:szCs w:val="24"/>
-        </w:rPr>
-        <w:t>таблици</w:t>
-      </w:r>
-      <w:proofErr w:type="spellEnd"/>
-      <w:r>
-        <w:rPr>
-          <w:sz w:val="24"/>
-          <w:szCs w:val="24"/>
-        </w:rPr>
-        <w:t xml:space="preserve"> </w:t>
+      <w:r>
+        <w:rPr>
+          <w:b/>
+          <w:bCs/>
+          <w:sz w:val="24"/>
+          <w:szCs w:val="24"/>
+          <w:lang w:val="en-US"/>
+        </w:rPr>
+        <w:t>v</w:t>
+      </w:r>
+      <w:r>
+        <w:rPr>
+          <w:b/>
+          <w:bCs/>
+          <w:sz w:val="24"/>
+          <w:szCs w:val="24"/>
+          <w:lang w:val="en-US"/>
+        </w:rPr>
+        <w:t>ar</w:t>
+      </w:r>
+      <w:r>
+        <w:rPr>
+          <w:b/>
+          <w:bCs/>
+          <w:sz w:val="24"/>
+          <w:szCs w:val="24"/>
+        </w:rPr>
+        <w:t xml:space="preserve"> -&gt; </w:t>
+      </w:r>
+      <w:r>
+        <w:rPr>
+          <w:b/>
+          <w:bCs/>
+          <w:sz w:val="24"/>
+          <w:szCs w:val="24"/>
+        </w:rPr>
+        <w:t>Моя Запись в Базе Данных (М</w:t>
+      </w:r>
+      <w:r>
+        <w:rPr>
+          <w:b/>
+          <w:bCs/>
+          <w:sz w:val="24"/>
+          <w:szCs w:val="24"/>
+        </w:rPr>
+        <w:t>о</w:t>
+      </w:r>
+      <w:r>
+        <w:rPr>
+          <w:b/>
+          <w:bCs/>
+          <w:sz w:val="24"/>
+          <w:szCs w:val="24"/>
+        </w:rPr>
+        <w:t>д</w:t>
+      </w:r>
+      <w:r>
+        <w:rPr>
+          <w:b/>
+          <w:bCs/>
+          <w:sz w:val="24"/>
+          <w:szCs w:val="24"/>
+        </w:rPr>
+        <w:t>ели</w:t>
+      </w:r>
+      <w:r>
+        <w:rPr>
+          <w:b/>
+          <w:bCs/>
+          <w:sz w:val="24"/>
+          <w:szCs w:val="24"/>
+        </w:rPr>
+        <w:t>)</w:t>
       </w:r>
     </w:p>
     <w:p>
@@ -4194,7 +5332,6 @@
           <w:szCs w:val="24"/>
           <w:lang w:val="en-US"/>
         </w:rPr>
-        <w:lastRenderedPageBreak/>
         <w:t>my</w:t>
       </w:r>
       <w:r>
@@ -4223,67 +5360,183 @@
           <w:sz w:val="24"/>
           <w:szCs w:val="24"/>
         </w:rPr>
-        <w:t xml:space="preserve"> = _</w:t>
-      </w:r>
-      <w:r>
-        <w:rPr>
-          <w:sz w:val="24"/>
-          <w:szCs w:val="24"/>
-        </w:rPr>
-        <w:t xml:space="preserve">   </w:t>
-      </w:r>
-      <w:r>
-        <w:rPr>
-          <w:sz w:val="24"/>
-          <w:szCs w:val="24"/>
-        </w:rPr>
-        <w:t>нижняя</w:t>
-      </w:r>
-      <w:r>
-        <w:rPr>
-          <w:sz w:val="24"/>
-          <w:szCs w:val="24"/>
-        </w:rPr>
-        <w:t xml:space="preserve"> </w:t>
-      </w:r>
-      <w:r>
-        <w:rPr>
-          <w:sz w:val="24"/>
-          <w:szCs w:val="24"/>
-        </w:rPr>
-        <w:t xml:space="preserve">черта содержит последний </w:t>
-      </w:r>
-      <w:proofErr w:type="spellStart"/>
-      <w:r>
-        <w:rPr>
-          <w:sz w:val="24"/>
-          <w:szCs w:val="24"/>
-        </w:rPr>
-        <w:t>созданый</w:t>
-      </w:r>
-      <w:proofErr w:type="spellEnd"/>
-      <w:r>
-        <w:rPr>
-          <w:sz w:val="24"/>
-          <w:szCs w:val="24"/>
-        </w:rPr>
-        <w:t xml:space="preserve"> </w:t>
-      </w:r>
-      <w:proofErr w:type="spellStart"/>
-      <w:r>
-        <w:rPr>
-          <w:sz w:val="24"/>
-          <w:szCs w:val="24"/>
-        </w:rPr>
-        <w:t>обьект</w:t>
-      </w:r>
-      <w:proofErr w:type="spellEnd"/>
-      <w:r>
-        <w:rPr>
-          <w:sz w:val="24"/>
-          <w:szCs w:val="24"/>
-        </w:rPr>
-        <w:t xml:space="preserve"> </w:t>
+        <w:t xml:space="preserve"> = </w:t>
+      </w:r>
+      <w:proofErr w:type="spellStart"/>
+      <w:r>
+        <w:rPr>
+          <w:b/>
+          <w:bCs/>
+          <w:sz w:val="24"/>
+          <w:szCs w:val="24"/>
+          <w:lang w:val="en-US"/>
+        </w:rPr>
+        <w:t>Class</w:t>
+      </w:r>
+      <w:r>
+        <w:rPr>
+          <w:b/>
+          <w:bCs/>
+          <w:sz w:val="24"/>
+          <w:szCs w:val="24"/>
+          <w:lang w:val="en-US"/>
+        </w:rPr>
+        <w:t>Base</w:t>
+      </w:r>
+      <w:proofErr w:type="spellEnd"/>
+      <w:r>
+        <w:rPr>
+          <w:b/>
+          <w:bCs/>
+          <w:sz w:val="24"/>
+          <w:szCs w:val="24"/>
+        </w:rPr>
+        <w:t xml:space="preserve"> (</w:t>
+      </w:r>
+      <w:r>
+        <w:rPr>
+          <w:b/>
+          <w:bCs/>
+          <w:sz w:val="24"/>
+          <w:szCs w:val="24"/>
+          <w:lang w:val="en-US"/>
+        </w:rPr>
+        <w:t>my</w:t>
+      </w:r>
+      <w:r>
+        <w:rPr>
+          <w:b/>
+          <w:bCs/>
+          <w:sz w:val="24"/>
+          <w:szCs w:val="24"/>
+        </w:rPr>
+        <w:t>_</w:t>
+      </w:r>
+      <w:r>
+        <w:rPr>
+          <w:b/>
+          <w:bCs/>
+          <w:sz w:val="24"/>
+          <w:szCs w:val="24"/>
+          <w:lang w:val="en-US"/>
+        </w:rPr>
+        <w:t>property</w:t>
+      </w:r>
+      <w:r>
+        <w:rPr>
+          <w:b/>
+          <w:bCs/>
+          <w:sz w:val="24"/>
+          <w:szCs w:val="24"/>
+        </w:rPr>
+        <w:t xml:space="preserve"> = “</w:t>
+      </w:r>
+      <w:r>
+        <w:rPr>
+          <w:b/>
+          <w:bCs/>
+          <w:sz w:val="24"/>
+          <w:szCs w:val="24"/>
+          <w:lang w:val="en-US"/>
+        </w:rPr>
+        <w:t>text</w:t>
+      </w:r>
+      <w:proofErr w:type="gramStart"/>
+      <w:r>
+        <w:rPr>
+          <w:b/>
+          <w:bCs/>
+          <w:sz w:val="24"/>
+          <w:szCs w:val="24"/>
+        </w:rPr>
+        <w:t xml:space="preserve">”)   </w:t>
+      </w:r>
+      <w:proofErr w:type="gramEnd"/>
+      <w:r>
+        <w:rPr>
+          <w:sz w:val="24"/>
+          <w:szCs w:val="24"/>
+        </w:rPr>
+        <w:t>создание</w:t>
+      </w:r>
+      <w:r>
+        <w:rPr>
+          <w:sz w:val="24"/>
+          <w:szCs w:val="24"/>
+        </w:rPr>
+        <w:t xml:space="preserve"> </w:t>
+      </w:r>
+      <w:r>
+        <w:rPr>
+          <w:sz w:val="24"/>
+          <w:szCs w:val="24"/>
+        </w:rPr>
+        <w:t>записи</w:t>
+      </w:r>
+      <w:r>
+        <w:rPr>
+          <w:sz w:val="24"/>
+          <w:szCs w:val="24"/>
+        </w:rPr>
+        <w:t xml:space="preserve"> </w:t>
+      </w:r>
+      <w:r>
+        <w:rPr>
+          <w:sz w:val="24"/>
+          <w:szCs w:val="24"/>
+        </w:rPr>
+        <w:t>в</w:t>
+      </w:r>
+      <w:r>
+        <w:rPr>
+          <w:sz w:val="24"/>
+          <w:szCs w:val="24"/>
+        </w:rPr>
+        <w:t xml:space="preserve"> </w:t>
+      </w:r>
+      <w:r>
+        <w:rPr>
+          <w:sz w:val="24"/>
+          <w:szCs w:val="24"/>
+        </w:rPr>
+        <w:t>таблице</w:t>
+      </w:r>
+      <w:r>
+        <w:rPr>
+          <w:sz w:val="24"/>
+          <w:szCs w:val="24"/>
+        </w:rPr>
+        <w:t xml:space="preserve"> (</w:t>
+      </w:r>
+      <w:r>
+        <w:rPr>
+          <w:sz w:val="24"/>
+          <w:szCs w:val="24"/>
+        </w:rPr>
+        <w:t>не</w:t>
+      </w:r>
+      <w:r>
+        <w:rPr>
+          <w:sz w:val="24"/>
+          <w:szCs w:val="24"/>
+        </w:rPr>
+        <w:t xml:space="preserve"> </w:t>
+      </w:r>
+      <w:proofErr w:type="spellStart"/>
+      <w:r>
+        <w:rPr>
+          <w:sz w:val="24"/>
+          <w:szCs w:val="24"/>
+        </w:rPr>
+        <w:t>сохраняеться</w:t>
+      </w:r>
+      <w:proofErr w:type="spellEnd"/>
+      <w:r>
+        <w:rPr>
+          <w:sz w:val="24"/>
+          <w:szCs w:val="24"/>
+        </w:rPr>
+        <w:t>)</w:t>
       </w:r>
     </w:p>
     <w:p>
@@ -4297,6 +5550,85 @@
       </w:pPr>
       <w:r>
         <w:rPr>
+          <w:b/>
+          <w:bCs/>
+          <w:sz w:val="24"/>
+          <w:szCs w:val="24"/>
+          <w:lang w:val="en-US"/>
+        </w:rPr>
+        <w:t>my</w:t>
+      </w:r>
+      <w:r>
+        <w:rPr>
+          <w:b/>
+          <w:bCs/>
+          <w:sz w:val="24"/>
+          <w:szCs w:val="24"/>
+        </w:rPr>
+        <w:t>_</w:t>
+      </w:r>
+      <w:proofErr w:type="gramStart"/>
+      <w:r>
+        <w:rPr>
+          <w:b/>
+          <w:bCs/>
+          <w:sz w:val="24"/>
+          <w:szCs w:val="24"/>
+          <w:lang w:val="en-US"/>
+        </w:rPr>
+        <w:t>var</w:t>
+      </w:r>
+      <w:r>
+        <w:rPr>
+          <w:b/>
+          <w:bCs/>
+          <w:sz w:val="24"/>
+          <w:szCs w:val="24"/>
+        </w:rPr>
+        <w:t>.</w:t>
+      </w:r>
+      <w:r>
+        <w:rPr>
+          <w:b/>
+          <w:bCs/>
+          <w:sz w:val="24"/>
+          <w:szCs w:val="24"/>
+          <w:lang w:val="en-US"/>
+        </w:rPr>
+        <w:t>save</w:t>
+      </w:r>
+      <w:proofErr w:type="gramEnd"/>
+      <w:r>
+        <w:rPr>
+          <w:b/>
+          <w:bCs/>
+          <w:sz w:val="24"/>
+          <w:szCs w:val="24"/>
+        </w:rPr>
+        <w:t>(</w:t>
+      </w:r>
+      <w:r>
+        <w:rPr>
+          <w:b/>
+          <w:bCs/>
+          <w:sz w:val="24"/>
+          <w:szCs w:val="24"/>
+        </w:rPr>
+        <w:t xml:space="preserve"> </w:t>
+      </w:r>
+      <w:r>
+        <w:rPr>
+          <w:b/>
+          <w:bCs/>
+          <w:sz w:val="24"/>
+          <w:szCs w:val="24"/>
+        </w:rPr>
+        <w:t>)</w:t>
+      </w:r>
+      <w:r>
+        <w:rPr>
+          <w:b/>
+          <w:bCs/>
           <w:sz w:val="24"/>
           <w:szCs w:val="24"/>
         </w:rPr>
@@ -4304,6 +5636,30 @@
       </w:r>
       <w:r>
         <w:rPr>
+          <w:sz w:val="24"/>
+          <w:szCs w:val="24"/>
+        </w:rPr>
+        <w:t>сохранение записи в таблице</w:t>
+      </w:r>
+      <w:r>
+        <w:rPr>
+          <w:sz w:val="24"/>
+          <w:szCs w:val="24"/>
+        </w:rPr>
+        <w:t xml:space="preserve"> </w:t>
+      </w:r>
+    </w:p>
+    <w:p>
+      <w:pPr>
+        <w:spacing w:before="80" w:after="80" w:line="240" w:lineRule="auto"/>
+        <w:jc w:val="center"/>
+        <w:rPr>
+          <w:sz w:val="24"/>
+          <w:szCs w:val="24"/>
+        </w:rPr>
+      </w:pPr>
+      <w:r>
+        <w:rPr>
           <w:b/>
           <w:bCs/>
           <w:sz w:val="24"/>
@@ -4321,6 +5677,7 @@
         </w:rPr>
         <w:t>_</w:t>
       </w:r>
+      <w:proofErr w:type="gramStart"/>
       <w:r>
         <w:rPr>
           <w:b/>
@@ -4348,6 +5705,372 @@
           <w:szCs w:val="24"/>
           <w:lang w:val="en-US"/>
         </w:rPr>
+        <w:t>update</w:t>
+      </w:r>
+      <w:proofErr w:type="gramEnd"/>
+      <w:r>
+        <w:rPr>
+          <w:b/>
+          <w:bCs/>
+          <w:sz w:val="24"/>
+          <w:szCs w:val="24"/>
+        </w:rPr>
+        <w:t>(</w:t>
+      </w:r>
+      <w:r>
+        <w:rPr>
+          <w:b/>
+          <w:bCs/>
+          <w:sz w:val="24"/>
+          <w:szCs w:val="24"/>
+          <w:lang w:val="en-US"/>
+        </w:rPr>
+        <w:t>my</w:t>
+      </w:r>
+      <w:r>
+        <w:rPr>
+          <w:b/>
+          <w:bCs/>
+          <w:sz w:val="24"/>
+          <w:szCs w:val="24"/>
+        </w:rPr>
+        <w:t>_</w:t>
+      </w:r>
+      <w:r>
+        <w:rPr>
+          <w:b/>
+          <w:bCs/>
+          <w:sz w:val="24"/>
+          <w:szCs w:val="24"/>
+          <w:lang w:val="en-US"/>
+        </w:rPr>
+        <w:t>column</w:t>
+      </w:r>
+      <w:r>
+        <w:rPr>
+          <w:b/>
+          <w:bCs/>
+          <w:sz w:val="24"/>
+          <w:szCs w:val="24"/>
+        </w:rPr>
+        <w:t>= 1)</w:t>
+      </w:r>
+      <w:r>
+        <w:rPr>
+          <w:sz w:val="24"/>
+          <w:szCs w:val="24"/>
+        </w:rPr>
+        <w:t xml:space="preserve">   </w:t>
+      </w:r>
+      <w:r>
+        <w:rPr>
+          <w:sz w:val="24"/>
+          <w:szCs w:val="24"/>
+        </w:rPr>
+        <w:t>изменение значений</w:t>
+      </w:r>
+      <w:r>
+        <w:rPr>
+          <w:sz w:val="24"/>
+          <w:szCs w:val="24"/>
+        </w:rPr>
+        <w:t xml:space="preserve"> </w:t>
+      </w:r>
+      <w:r>
+        <w:rPr>
+          <w:sz w:val="24"/>
+          <w:szCs w:val="24"/>
+        </w:rPr>
+        <w:t xml:space="preserve">колонки в записи в </w:t>
+      </w:r>
+      <w:proofErr w:type="spellStart"/>
+      <w:r>
+        <w:rPr>
+          <w:sz w:val="24"/>
+          <w:szCs w:val="24"/>
+        </w:rPr>
+        <w:t>указаной</w:t>
+      </w:r>
+      <w:proofErr w:type="spellEnd"/>
+      <w:r>
+        <w:rPr>
+          <w:sz w:val="24"/>
+          <w:szCs w:val="24"/>
+        </w:rPr>
+        <w:t xml:space="preserve"> колонке</w:t>
+      </w:r>
+    </w:p>
+    <w:p>
+      <w:pPr>
+        <w:spacing w:before="80" w:after="80" w:line="240" w:lineRule="auto"/>
+        <w:jc w:val="center"/>
+        <w:rPr>
+          <w:b/>
+          <w:bCs/>
+          <w:sz w:val="24"/>
+          <w:szCs w:val="24"/>
+        </w:rPr>
+      </w:pPr>
+      <w:r>
+        <w:rPr>
+          <w:b/>
+          <w:bCs/>
+          <w:sz w:val="24"/>
+          <w:szCs w:val="24"/>
+          <w:lang w:val="en-US"/>
+        </w:rPr>
+        <w:t>my</w:t>
+      </w:r>
+      <w:r>
+        <w:rPr>
+          <w:b/>
+          <w:bCs/>
+          <w:sz w:val="24"/>
+          <w:szCs w:val="24"/>
+        </w:rPr>
+        <w:t>_</w:t>
+      </w:r>
+      <w:proofErr w:type="gramStart"/>
+      <w:r>
+        <w:rPr>
+          <w:b/>
+          <w:bCs/>
+          <w:sz w:val="24"/>
+          <w:szCs w:val="24"/>
+          <w:lang w:val="en-US"/>
+        </w:rPr>
+        <w:t>var</w:t>
+      </w:r>
+      <w:r>
+        <w:rPr>
+          <w:b/>
+          <w:bCs/>
+          <w:sz w:val="24"/>
+          <w:szCs w:val="24"/>
+        </w:rPr>
+        <w:t>.</w:t>
+      </w:r>
+      <w:r>
+        <w:rPr>
+          <w:b/>
+          <w:bCs/>
+          <w:sz w:val="24"/>
+          <w:szCs w:val="24"/>
+          <w:lang w:val="en-US"/>
+        </w:rPr>
+        <w:t>delete</w:t>
+      </w:r>
+      <w:proofErr w:type="gramEnd"/>
+      <w:r>
+        <w:rPr>
+          <w:b/>
+          <w:bCs/>
+          <w:sz w:val="24"/>
+          <w:szCs w:val="24"/>
+        </w:rPr>
+        <w:t>( )</w:t>
+      </w:r>
+      <w:r>
+        <w:rPr>
+          <w:sz w:val="24"/>
+          <w:szCs w:val="24"/>
+        </w:rPr>
+        <w:t xml:space="preserve">   </w:t>
+      </w:r>
+      <w:r>
+        <w:rPr>
+          <w:sz w:val="24"/>
+          <w:szCs w:val="24"/>
+        </w:rPr>
+        <w:t xml:space="preserve">удаление записи из </w:t>
+      </w:r>
+      <w:proofErr w:type="spellStart"/>
+      <w:r>
+        <w:rPr>
+          <w:sz w:val="24"/>
+          <w:szCs w:val="24"/>
+        </w:rPr>
+        <w:t>таблици</w:t>
+      </w:r>
+      <w:proofErr w:type="spellEnd"/>
+      <w:r>
+        <w:rPr>
+          <w:sz w:val="24"/>
+          <w:szCs w:val="24"/>
+        </w:rPr>
+        <w:t xml:space="preserve"> </w:t>
+      </w:r>
+    </w:p>
+    <w:p>
+      <w:pPr>
+        <w:spacing w:before="80" w:after="80" w:line="240" w:lineRule="auto"/>
+        <w:jc w:val="center"/>
+        <w:rPr>
+          <w:sz w:val="24"/>
+          <w:szCs w:val="24"/>
+        </w:rPr>
+      </w:pPr>
+      <w:r>
+        <w:rPr>
+          <w:b/>
+          <w:bCs/>
+          <w:sz w:val="24"/>
+          <w:szCs w:val="24"/>
+          <w:lang w:val="en-US"/>
+        </w:rPr>
+        <w:t>my</w:t>
+      </w:r>
+      <w:r>
+        <w:rPr>
+          <w:b/>
+          <w:bCs/>
+          <w:sz w:val="24"/>
+          <w:szCs w:val="24"/>
+        </w:rPr>
+        <w:t>_</w:t>
+      </w:r>
+      <w:r>
+        <w:rPr>
+          <w:b/>
+          <w:bCs/>
+          <w:sz w:val="24"/>
+          <w:szCs w:val="24"/>
+          <w:lang w:val="en-US"/>
+        </w:rPr>
+        <w:t>var</w:t>
+      </w:r>
+      <w:r>
+        <w:rPr>
+          <w:b/>
+          <w:bCs/>
+          <w:sz w:val="24"/>
+          <w:szCs w:val="24"/>
+        </w:rPr>
+        <w:t xml:space="preserve"> = _</w:t>
+      </w:r>
+      <w:r>
+        <w:rPr>
+          <w:sz w:val="24"/>
+          <w:szCs w:val="24"/>
+        </w:rPr>
+        <w:t xml:space="preserve">   </w:t>
+      </w:r>
+      <w:r>
+        <w:rPr>
+          <w:sz w:val="24"/>
+          <w:szCs w:val="24"/>
+        </w:rPr>
+        <w:t>нижняя</w:t>
+      </w:r>
+      <w:r>
+        <w:rPr>
+          <w:sz w:val="24"/>
+          <w:szCs w:val="24"/>
+        </w:rPr>
+        <w:t xml:space="preserve"> </w:t>
+      </w:r>
+      <w:r>
+        <w:rPr>
+          <w:sz w:val="24"/>
+          <w:szCs w:val="24"/>
+        </w:rPr>
+        <w:t xml:space="preserve">черта содержит последний </w:t>
+      </w:r>
+      <w:proofErr w:type="spellStart"/>
+      <w:r>
+        <w:rPr>
+          <w:sz w:val="24"/>
+          <w:szCs w:val="24"/>
+        </w:rPr>
+        <w:t>созданый</w:t>
+      </w:r>
+      <w:proofErr w:type="spellEnd"/>
+      <w:r>
+        <w:rPr>
+          <w:sz w:val="24"/>
+          <w:szCs w:val="24"/>
+        </w:rPr>
+        <w:t xml:space="preserve"> </w:t>
+      </w:r>
+      <w:proofErr w:type="spellStart"/>
+      <w:r>
+        <w:rPr>
+          <w:sz w:val="24"/>
+          <w:szCs w:val="24"/>
+        </w:rPr>
+        <w:t>обьект</w:t>
+      </w:r>
+      <w:proofErr w:type="spellEnd"/>
+      <w:r>
+        <w:rPr>
+          <w:sz w:val="24"/>
+          <w:szCs w:val="24"/>
+        </w:rPr>
+        <w:t xml:space="preserve"> </w:t>
+      </w:r>
+    </w:p>
+    <w:p>
+      <w:pPr>
+        <w:spacing w:before="80" w:after="80" w:line="240" w:lineRule="auto"/>
+        <w:jc w:val="center"/>
+        <w:rPr>
+          <w:sz w:val="24"/>
+          <w:szCs w:val="24"/>
+        </w:rPr>
+      </w:pPr>
+      <w:r>
+        <w:rPr>
+          <w:sz w:val="24"/>
+          <w:szCs w:val="24"/>
+        </w:rPr>
+        <w:t xml:space="preserve">   </w:t>
+      </w:r>
+      <w:r>
+        <w:rPr>
+          <w:b/>
+          <w:bCs/>
+          <w:sz w:val="24"/>
+          <w:szCs w:val="24"/>
+          <w:lang w:val="en-US"/>
+        </w:rPr>
+        <w:t>my</w:t>
+      </w:r>
+      <w:r>
+        <w:rPr>
+          <w:b/>
+          <w:bCs/>
+          <w:sz w:val="24"/>
+          <w:szCs w:val="24"/>
+        </w:rPr>
+        <w:t>_</w:t>
+      </w:r>
+      <w:r>
+        <w:rPr>
+          <w:b/>
+          <w:bCs/>
+          <w:sz w:val="24"/>
+          <w:szCs w:val="24"/>
+          <w:lang w:val="en-US"/>
+        </w:rPr>
+        <w:t>var</w:t>
+      </w:r>
+      <w:r>
+        <w:rPr>
+          <w:b/>
+          <w:bCs/>
+          <w:sz w:val="24"/>
+          <w:szCs w:val="24"/>
+        </w:rPr>
+        <w:t>.</w:t>
+      </w:r>
+      <w:r>
+        <w:rPr>
+          <w:b/>
+          <w:bCs/>
+          <w:sz w:val="24"/>
+          <w:szCs w:val="24"/>
+          <w:lang w:val="en-US"/>
+        </w:rPr>
         <w:t>pk</w:t>
       </w:r>
       <w:r>
@@ -4507,6 +6230,191 @@
           <w:szCs w:val="24"/>
         </w:rPr>
         <w:t>записи в базе</w:t>
+      </w:r>
+    </w:p>
+    <w:p>
+      <w:pPr>
+        <w:spacing w:before="80" w:after="80" w:line="240" w:lineRule="auto"/>
+        <w:jc w:val="center"/>
+        <w:rPr>
+          <w:sz w:val="24"/>
+          <w:szCs w:val="24"/>
+        </w:rPr>
+      </w:pPr>
+      <w:proofErr w:type="gramStart"/>
+      <w:r>
+        <w:rPr>
+          <w:b/>
+          <w:bCs/>
+          <w:sz w:val="24"/>
+          <w:szCs w:val="24"/>
+          <w:lang w:val="en-US"/>
+        </w:rPr>
+        <w:t>my</w:t>
+      </w:r>
+      <w:r>
+        <w:rPr>
+          <w:b/>
+          <w:bCs/>
+          <w:sz w:val="24"/>
+          <w:szCs w:val="24"/>
+        </w:rPr>
+        <w:t>_</w:t>
+      </w:r>
+      <w:r>
+        <w:rPr>
+          <w:b/>
+          <w:bCs/>
+          <w:sz w:val="24"/>
+          <w:szCs w:val="24"/>
+          <w:lang w:val="en-US"/>
+        </w:rPr>
+        <w:t>var</w:t>
+      </w:r>
+      <w:r>
+        <w:rPr>
+          <w:b/>
+          <w:bCs/>
+          <w:sz w:val="24"/>
+          <w:szCs w:val="24"/>
+        </w:rPr>
+        <w:t>.</w:t>
+      </w:r>
+      <w:r>
+        <w:rPr>
+          <w:b/>
+          <w:bCs/>
+          <w:sz w:val="24"/>
+          <w:szCs w:val="24"/>
+          <w:lang w:val="en-US"/>
+        </w:rPr>
+        <w:t>my</w:t>
+      </w:r>
+      <w:r>
+        <w:rPr>
+          <w:b/>
+          <w:bCs/>
+          <w:sz w:val="24"/>
+          <w:szCs w:val="24"/>
+        </w:rPr>
+        <w:t>_</w:t>
+      </w:r>
+      <w:r>
+        <w:rPr>
+          <w:b/>
+          <w:bCs/>
+          <w:sz w:val="24"/>
+          <w:szCs w:val="24"/>
+          <w:lang w:val="en-US"/>
+        </w:rPr>
+        <w:t>column</w:t>
+      </w:r>
+      <w:r>
+        <w:rPr>
+          <w:b/>
+          <w:bCs/>
+          <w:sz w:val="24"/>
+          <w:szCs w:val="24"/>
+        </w:rPr>
+        <w:t>1.</w:t>
+      </w:r>
+      <w:r>
+        <w:rPr>
+          <w:b/>
+          <w:bCs/>
+          <w:sz w:val="24"/>
+          <w:szCs w:val="24"/>
+          <w:lang w:val="en-US"/>
+        </w:rPr>
+        <w:t>all</w:t>
+      </w:r>
+      <w:r>
+        <w:rPr>
+          <w:b/>
+          <w:bCs/>
+          <w:sz w:val="24"/>
+          <w:szCs w:val="24"/>
+        </w:rPr>
+        <w:t>(</w:t>
+      </w:r>
+      <w:r>
+        <w:rPr>
+          <w:b/>
+          <w:bCs/>
+          <w:sz w:val="24"/>
+          <w:szCs w:val="24"/>
+        </w:rPr>
+        <w:t xml:space="preserve"> </w:t>
+      </w:r>
+      <w:r>
+        <w:rPr>
+          <w:b/>
+          <w:bCs/>
+          <w:sz w:val="24"/>
+          <w:szCs w:val="24"/>
+        </w:rPr>
+        <w:t>)</w:t>
+      </w:r>
+      <w:proofErr w:type="gramEnd"/>
+      <w:r>
+        <w:rPr>
+          <w:sz w:val="24"/>
+          <w:szCs w:val="24"/>
+        </w:rPr>
+        <w:t xml:space="preserve">   </w:t>
+      </w:r>
+      <w:r>
+        <w:rPr>
+          <w:sz w:val="24"/>
+          <w:szCs w:val="24"/>
+        </w:rPr>
+        <w:t>выводит</w:t>
+      </w:r>
+      <w:r>
+        <w:rPr>
+          <w:sz w:val="24"/>
+          <w:szCs w:val="24"/>
+        </w:rPr>
+        <w:t xml:space="preserve"> </w:t>
+      </w:r>
+      <w:r>
+        <w:rPr>
+          <w:sz w:val="24"/>
+          <w:szCs w:val="24"/>
+        </w:rPr>
+        <w:t xml:space="preserve">значение </w:t>
+      </w:r>
+      <w:proofErr w:type="spellStart"/>
+      <w:r>
+        <w:rPr>
+          <w:sz w:val="24"/>
+          <w:szCs w:val="24"/>
+        </w:rPr>
+        <w:t>указаной</w:t>
+      </w:r>
+      <w:proofErr w:type="spellEnd"/>
+      <w:r>
+        <w:rPr>
+          <w:sz w:val="24"/>
+          <w:szCs w:val="24"/>
+        </w:rPr>
+        <w:t xml:space="preserve"> колонки </w:t>
+      </w:r>
+      <w:proofErr w:type="spellStart"/>
+      <w:r>
+        <w:rPr>
+          <w:sz w:val="24"/>
+          <w:szCs w:val="24"/>
+        </w:rPr>
+        <w:t>указаной</w:t>
+      </w:r>
+      <w:proofErr w:type="spellEnd"/>
+      <w:r>
+        <w:rPr>
+          <w:sz w:val="24"/>
+          <w:szCs w:val="24"/>
+        </w:rPr>
+        <w:t xml:space="preserve"> ячейки в модели</w:t>
       </w:r>
     </w:p>
     <w:p>
@@ -5739,12 +7647,13 @@
         <w:spacing w:before="80" w:after="80" w:line="240" w:lineRule="auto"/>
         <w:jc w:val="center"/>
         <w:rPr>
+          <w:b/>
+          <w:bCs/>
           <w:sz w:val="24"/>
           <w:szCs w:val="24"/>
         </w:rPr>
       </w:pPr>
       <w:proofErr w:type="spellStart"/>
-      <w:proofErr w:type="gramStart"/>
       <w:r>
         <w:rPr>
           <w:b/>
@@ -5763,363 +7672,25 @@
           <w:sz w:val="24"/>
           <w:szCs w:val="24"/>
         </w:rPr>
-        <w:t>.</w:t>
-      </w:r>
-      <w:r>
-        <w:rPr>
-          <w:b/>
-          <w:bCs/>
-          <w:sz w:val="24"/>
-          <w:szCs w:val="24"/>
-          <w:lang w:val="en-US"/>
-        </w:rPr>
-        <w:t>objects</w:t>
-      </w:r>
-      <w:r>
-        <w:rPr>
-          <w:b/>
-          <w:bCs/>
-          <w:sz w:val="24"/>
-          <w:szCs w:val="24"/>
-        </w:rPr>
-        <w:t>.</w:t>
-      </w:r>
-      <w:r>
-        <w:rPr>
-          <w:b/>
-          <w:bCs/>
-          <w:sz w:val="24"/>
-          <w:szCs w:val="24"/>
-          <w:lang w:val="en-US"/>
-        </w:rPr>
-        <w:t>filter</w:t>
-      </w:r>
-      <w:proofErr w:type="gramEnd"/>
-      <w:r>
-        <w:rPr>
-          <w:b/>
-          <w:bCs/>
-          <w:sz w:val="24"/>
-          <w:szCs w:val="24"/>
-        </w:rPr>
-        <w:t>(</w:t>
-      </w:r>
-      <w:r>
-        <w:rPr>
-          <w:b/>
-          <w:bCs/>
-          <w:sz w:val="24"/>
-          <w:szCs w:val="24"/>
-        </w:rPr>
-        <w:t xml:space="preserve"> </w:t>
-      </w:r>
-      <w:r>
-        <w:rPr>
-          <w:b/>
-          <w:bCs/>
-          <w:sz w:val="24"/>
-          <w:szCs w:val="24"/>
-          <w:lang w:val="en-US"/>
-        </w:rPr>
-        <w:t>Q</w:t>
-      </w:r>
-      <w:r>
-        <w:rPr>
-          <w:b/>
-          <w:bCs/>
-          <w:sz w:val="24"/>
-          <w:szCs w:val="24"/>
-        </w:rPr>
-        <w:t>(</w:t>
-      </w:r>
-      <w:r>
-        <w:rPr>
-          <w:b/>
-          <w:bCs/>
-          <w:sz w:val="24"/>
-          <w:szCs w:val="24"/>
-          <w:lang w:val="en-US"/>
-        </w:rPr>
-        <w:t>pk</w:t>
-      </w:r>
-      <w:r>
-        <w:rPr>
-          <w:b/>
-          <w:bCs/>
-          <w:sz w:val="24"/>
-          <w:szCs w:val="24"/>
-        </w:rPr>
-        <w:t>_</w:t>
-      </w:r>
-      <w:r>
-        <w:rPr>
-          <w:b/>
-          <w:bCs/>
-          <w:sz w:val="24"/>
-          <w:szCs w:val="24"/>
-          <w:lang w:val="en-US"/>
-        </w:rPr>
-        <w:t>id</w:t>
-      </w:r>
-      <w:r>
-        <w:rPr>
-          <w:b/>
-          <w:bCs/>
-          <w:sz w:val="24"/>
-          <w:szCs w:val="24"/>
-        </w:rPr>
-        <w:t xml:space="preserve"> = 5</w:t>
-      </w:r>
-      <w:r>
-        <w:rPr>
-          <w:b/>
-          <w:bCs/>
-          <w:sz w:val="24"/>
-          <w:szCs w:val="24"/>
-        </w:rPr>
-        <w:t>)</w:t>
-      </w:r>
-      <w:r>
-        <w:rPr>
-          <w:b/>
-          <w:bCs/>
-          <w:sz w:val="24"/>
-          <w:szCs w:val="24"/>
-        </w:rPr>
-        <w:t xml:space="preserve"> | </w:t>
-      </w:r>
-      <w:r>
-        <w:rPr>
-          <w:b/>
-          <w:bCs/>
-          <w:sz w:val="24"/>
-          <w:szCs w:val="24"/>
-          <w:lang w:val="en-US"/>
-        </w:rPr>
-        <w:t>Q</w:t>
-      </w:r>
-      <w:r>
-        <w:rPr>
-          <w:b/>
-          <w:bCs/>
-          <w:sz w:val="24"/>
-          <w:szCs w:val="24"/>
-        </w:rPr>
-        <w:t>(</w:t>
-      </w:r>
-      <w:r>
-        <w:rPr>
-          <w:b/>
-          <w:bCs/>
-          <w:sz w:val="24"/>
-          <w:szCs w:val="24"/>
-          <w:lang w:val="en-US"/>
-        </w:rPr>
-        <w:t>value</w:t>
-      </w:r>
-      <w:r>
-        <w:rPr>
-          <w:b/>
-          <w:bCs/>
-          <w:sz w:val="24"/>
-          <w:szCs w:val="24"/>
-        </w:rPr>
-        <w:t xml:space="preserve"> = </w:t>
-      </w:r>
-      <w:r>
-        <w:rPr>
-          <w:b/>
-          <w:bCs/>
-          <w:sz w:val="24"/>
-          <w:szCs w:val="24"/>
-          <w:lang w:val="en-US"/>
-        </w:rPr>
-        <w:t>True</w:t>
-      </w:r>
-      <w:r>
-        <w:rPr>
-          <w:b/>
-          <w:bCs/>
-          <w:sz w:val="24"/>
-          <w:szCs w:val="24"/>
-        </w:rPr>
-        <w:t>))</w:t>
-      </w:r>
-      <w:r>
-        <w:rPr>
-          <w:b/>
-          <w:bCs/>
-          <w:sz w:val="24"/>
-          <w:szCs w:val="24"/>
-        </w:rPr>
-        <w:t xml:space="preserve">   </w:t>
-      </w:r>
-      <w:proofErr w:type="spellStart"/>
-      <w:r>
-        <w:rPr>
-          <w:sz w:val="24"/>
-          <w:szCs w:val="24"/>
-        </w:rPr>
-        <w:t>обьект</w:t>
-      </w:r>
-      <w:proofErr w:type="spellEnd"/>
-      <w:r>
-        <w:rPr>
-          <w:sz w:val="24"/>
-          <w:szCs w:val="24"/>
-        </w:rPr>
-        <w:t xml:space="preserve"> </w:t>
-      </w:r>
-      <w:r>
-        <w:rPr>
-          <w:sz w:val="24"/>
-          <w:szCs w:val="24"/>
-          <w:lang w:val="en-US"/>
-        </w:rPr>
-        <w:t>Q</w:t>
-      </w:r>
-      <w:r>
-        <w:rPr>
-          <w:sz w:val="24"/>
-          <w:szCs w:val="24"/>
-        </w:rPr>
-        <w:t xml:space="preserve"> </w:t>
-      </w:r>
-      <w:r>
-        <w:rPr>
-          <w:sz w:val="24"/>
-          <w:szCs w:val="24"/>
-        </w:rPr>
-        <w:t xml:space="preserve">позволяет </w:t>
-      </w:r>
-      <w:proofErr w:type="spellStart"/>
-      <w:r>
-        <w:rPr>
-          <w:sz w:val="24"/>
-          <w:szCs w:val="24"/>
-        </w:rPr>
-        <w:t>работат</w:t>
-      </w:r>
-      <w:proofErr w:type="spellEnd"/>
-      <w:r>
-        <w:rPr>
-          <w:sz w:val="24"/>
-          <w:szCs w:val="24"/>
-        </w:rPr>
-        <w:t xml:space="preserve"> с условиями указывая свой оператор </w:t>
-      </w:r>
-      <w:r>
-        <w:rPr>
-          <w:sz w:val="24"/>
-          <w:szCs w:val="24"/>
-        </w:rPr>
-        <w:t>| (</w:t>
-      </w:r>
-      <w:r>
-        <w:rPr>
-          <w:sz w:val="24"/>
-          <w:szCs w:val="24"/>
-          <w:lang w:val="en-US"/>
-        </w:rPr>
-        <w:t>OR</w:t>
-      </w:r>
-      <w:r>
-        <w:rPr>
-          <w:sz w:val="24"/>
-          <w:szCs w:val="24"/>
-        </w:rPr>
-        <w:t xml:space="preserve">)  </w:t>
-      </w:r>
-      <w:r>
-        <w:rPr>
-          <w:sz w:val="24"/>
-          <w:szCs w:val="24"/>
-        </w:rPr>
-        <w:t>&amp;(</w:t>
-      </w:r>
-      <w:r>
-        <w:rPr>
-          <w:sz w:val="24"/>
-          <w:szCs w:val="24"/>
-          <w:lang w:val="en-US"/>
-        </w:rPr>
-        <w:t>AND</w:t>
-      </w:r>
-      <w:r>
-        <w:rPr>
-          <w:sz w:val="24"/>
-          <w:szCs w:val="24"/>
-        </w:rPr>
-        <w:t>)</w:t>
-      </w:r>
-      <w:r>
-        <w:rPr>
-          <w:sz w:val="24"/>
-          <w:szCs w:val="24"/>
-        </w:rPr>
-        <w:t xml:space="preserve"> . ~</w:t>
-      </w:r>
-      <w:proofErr w:type="gramStart"/>
-      <w:r>
-        <w:rPr>
-          <w:sz w:val="24"/>
-          <w:szCs w:val="24"/>
-          <w:lang w:val="en-US"/>
-        </w:rPr>
-        <w:t>Q</w:t>
-      </w:r>
-      <w:r>
-        <w:rPr>
-          <w:sz w:val="24"/>
-          <w:szCs w:val="24"/>
-        </w:rPr>
-        <w:t>(</w:t>
-      </w:r>
-      <w:proofErr w:type="gramEnd"/>
-      <w:r>
-        <w:rPr>
-          <w:sz w:val="24"/>
-          <w:szCs w:val="24"/>
-          <w:lang w:val="en-US"/>
-        </w:rPr>
-        <w:t>pk</w:t>
-      </w:r>
-      <w:r>
-        <w:rPr>
-          <w:sz w:val="24"/>
-          <w:szCs w:val="24"/>
-        </w:rPr>
-        <w:t>_</w:t>
-      </w:r>
-      <w:r>
-        <w:rPr>
-          <w:sz w:val="24"/>
-          <w:szCs w:val="24"/>
-          <w:lang w:val="en-US"/>
-        </w:rPr>
-        <w:t>id</w:t>
-      </w:r>
-      <w:r>
-        <w:rPr>
-          <w:sz w:val="24"/>
-          <w:szCs w:val="24"/>
-        </w:rPr>
-        <w:t xml:space="preserve"> = 3 ) </w:t>
-      </w:r>
-      <w:r>
-        <w:rPr>
-          <w:sz w:val="24"/>
-          <w:szCs w:val="24"/>
-        </w:rPr>
-        <w:t xml:space="preserve">означает </w:t>
-      </w:r>
-      <w:r>
-        <w:rPr>
-          <w:sz w:val="24"/>
-          <w:szCs w:val="24"/>
-          <w:lang w:val="en-US"/>
-        </w:rPr>
-        <w:t>NOT</w:t>
+        <w:t xml:space="preserve"> -</w:t>
+      </w:r>
+      <w:r>
+        <w:rPr>
+          <w:b/>
+          <w:bCs/>
+          <w:sz w:val="24"/>
+          <w:szCs w:val="24"/>
+        </w:rPr>
+        <w:t xml:space="preserve">&gt; </w:t>
+      </w:r>
+      <w:r>
+        <w:rPr>
+          <w:b/>
+          <w:bCs/>
+          <w:sz w:val="24"/>
+          <w:szCs w:val="24"/>
+        </w:rPr>
+        <w:t>Контекстный Менеджер для обращения к Базе Данных (Модели)</w:t>
       </w:r>
     </w:p>
     <w:p>
@@ -6180,11 +7751,13 @@
           <w:szCs w:val="24"/>
           <w:lang w:val="en-US"/>
         </w:rPr>
-        <w:t>first</w:t>
+        <w:t>filter</w:t>
       </w:r>
       <w:proofErr w:type="gramEnd"/>
       <w:r>
         <w:rPr>
+          <w:b/>
+          <w:bCs/>
           <w:sz w:val="24"/>
           <w:szCs w:val="24"/>
         </w:rPr>
@@ -6192,14 +7765,74 @@
       </w:r>
       <w:r>
         <w:rPr>
-          <w:sz w:val="24"/>
-          <w:szCs w:val="24"/>
-          <w:lang w:val="en-US"/>
-        </w:rPr>
-        <w:t>last</w:t>
-      </w:r>
-      <w:r>
-        <w:rPr>
+          <w:b/>
+          <w:bCs/>
+          <w:sz w:val="24"/>
+          <w:szCs w:val="24"/>
+        </w:rPr>
+        <w:t xml:space="preserve"> </w:t>
+      </w:r>
+      <w:r>
+        <w:rPr>
+          <w:b/>
+          <w:bCs/>
+          <w:sz w:val="24"/>
+          <w:szCs w:val="24"/>
+          <w:lang w:val="en-US"/>
+        </w:rPr>
+        <w:t>Q</w:t>
+      </w:r>
+      <w:r>
+        <w:rPr>
+          <w:b/>
+          <w:bCs/>
+          <w:sz w:val="24"/>
+          <w:szCs w:val="24"/>
+        </w:rPr>
+        <w:t>(</w:t>
+      </w:r>
+      <w:r>
+        <w:rPr>
+          <w:b/>
+          <w:bCs/>
+          <w:sz w:val="24"/>
+          <w:szCs w:val="24"/>
+          <w:lang w:val="en-US"/>
+        </w:rPr>
+        <w:t>pk</w:t>
+      </w:r>
+      <w:r>
+        <w:rPr>
+          <w:b/>
+          <w:bCs/>
+          <w:sz w:val="24"/>
+          <w:szCs w:val="24"/>
+        </w:rPr>
+        <w:t>_</w:t>
+      </w:r>
+      <w:r>
+        <w:rPr>
+          <w:b/>
+          <w:bCs/>
+          <w:sz w:val="24"/>
+          <w:szCs w:val="24"/>
+          <w:lang w:val="en-US"/>
+        </w:rPr>
+        <w:t>id</w:t>
+      </w:r>
+      <w:r>
+        <w:rPr>
+          <w:b/>
+          <w:bCs/>
+          <w:sz w:val="24"/>
+          <w:szCs w:val="24"/>
+        </w:rPr>
+        <w:t xml:space="preserve"> = 5</w:t>
+      </w:r>
+      <w:r>
+        <w:rPr>
+          <w:b/>
+          <w:bCs/>
           <w:sz w:val="24"/>
           <w:szCs w:val="24"/>
         </w:rPr>
@@ -6212,44 +7845,317 @@
           <w:sz w:val="24"/>
           <w:szCs w:val="24"/>
         </w:rPr>
-        <w:t xml:space="preserve">()   </w:t>
-      </w:r>
-      <w:r>
-        <w:rPr>
-          <w:sz w:val="24"/>
-          <w:szCs w:val="24"/>
-        </w:rPr>
-        <w:t>возвращает</w:t>
-      </w:r>
-      <w:r>
-        <w:rPr>
-          <w:sz w:val="24"/>
-          <w:szCs w:val="24"/>
-        </w:rPr>
-        <w:t xml:space="preserve"> </w:t>
-      </w:r>
-      <w:r>
-        <w:rPr>
-          <w:sz w:val="24"/>
-          <w:szCs w:val="24"/>
-        </w:rPr>
-        <w:t xml:space="preserve">первый или </w:t>
-      </w:r>
-      <w:proofErr w:type="spellStart"/>
-      <w:r>
-        <w:rPr>
-          <w:sz w:val="24"/>
-          <w:szCs w:val="24"/>
-        </w:rPr>
-        <w:t>последнеий</w:t>
-      </w:r>
-      <w:proofErr w:type="spellEnd"/>
-      <w:r>
-        <w:rPr>
-          <w:sz w:val="24"/>
-          <w:szCs w:val="24"/>
-        </w:rPr>
-        <w:t xml:space="preserve"> запись из базы данных</w:t>
+        <w:t xml:space="preserve"> | </w:t>
+      </w:r>
+      <w:r>
+        <w:rPr>
+          <w:b/>
+          <w:bCs/>
+          <w:sz w:val="24"/>
+          <w:szCs w:val="24"/>
+          <w:lang w:val="en-US"/>
+        </w:rPr>
+        <w:t>Q</w:t>
+      </w:r>
+      <w:r>
+        <w:rPr>
+          <w:b/>
+          <w:bCs/>
+          <w:sz w:val="24"/>
+          <w:szCs w:val="24"/>
+        </w:rPr>
+        <w:t>(</w:t>
+      </w:r>
+      <w:r>
+        <w:rPr>
+          <w:b/>
+          <w:bCs/>
+          <w:sz w:val="24"/>
+          <w:szCs w:val="24"/>
+          <w:lang w:val="en-US"/>
+        </w:rPr>
+        <w:t>value</w:t>
+      </w:r>
+      <w:r>
+        <w:rPr>
+          <w:b/>
+          <w:bCs/>
+          <w:sz w:val="24"/>
+          <w:szCs w:val="24"/>
+        </w:rPr>
+        <w:t xml:space="preserve"> = </w:t>
+      </w:r>
+      <w:r>
+        <w:rPr>
+          <w:b/>
+          <w:bCs/>
+          <w:sz w:val="24"/>
+          <w:szCs w:val="24"/>
+          <w:lang w:val="en-US"/>
+        </w:rPr>
+        <w:t>True</w:t>
+      </w:r>
+      <w:r>
+        <w:rPr>
+          <w:b/>
+          <w:bCs/>
+          <w:sz w:val="24"/>
+          <w:szCs w:val="24"/>
+        </w:rPr>
+        <w:t>))</w:t>
+      </w:r>
+      <w:r>
+        <w:rPr>
+          <w:b/>
+          <w:bCs/>
+          <w:sz w:val="24"/>
+          <w:szCs w:val="24"/>
+        </w:rPr>
+        <w:t xml:space="preserve">   </w:t>
+      </w:r>
+      <w:proofErr w:type="spellStart"/>
+      <w:r>
+        <w:rPr>
+          <w:sz w:val="24"/>
+          <w:szCs w:val="24"/>
+        </w:rPr>
+        <w:t>обьект</w:t>
+      </w:r>
+      <w:proofErr w:type="spellEnd"/>
+      <w:r>
+        <w:rPr>
+          <w:sz w:val="24"/>
+          <w:szCs w:val="24"/>
+        </w:rPr>
+        <w:t xml:space="preserve"> </w:t>
+      </w:r>
+      <w:r>
+        <w:rPr>
+          <w:sz w:val="24"/>
+          <w:szCs w:val="24"/>
+          <w:lang w:val="en-US"/>
+        </w:rPr>
+        <w:t>Q</w:t>
+      </w:r>
+      <w:r>
+        <w:rPr>
+          <w:sz w:val="24"/>
+          <w:szCs w:val="24"/>
+        </w:rPr>
+        <w:t xml:space="preserve"> </w:t>
+      </w:r>
+      <w:r>
+        <w:rPr>
+          <w:sz w:val="24"/>
+          <w:szCs w:val="24"/>
+        </w:rPr>
+        <w:t>позволяет</w:t>
+      </w:r>
+      <w:r>
+        <w:rPr>
+          <w:sz w:val="24"/>
+          <w:szCs w:val="24"/>
+        </w:rPr>
+        <w:t xml:space="preserve"> </w:t>
+      </w:r>
+      <w:proofErr w:type="spellStart"/>
+      <w:r>
+        <w:rPr>
+          <w:sz w:val="24"/>
+          <w:szCs w:val="24"/>
+        </w:rPr>
+        <w:t>работат</w:t>
+      </w:r>
+      <w:proofErr w:type="spellEnd"/>
+      <w:r>
+        <w:rPr>
+          <w:sz w:val="24"/>
+          <w:szCs w:val="24"/>
+        </w:rPr>
+        <w:t xml:space="preserve"> </w:t>
+      </w:r>
+      <w:r>
+        <w:rPr>
+          <w:sz w:val="24"/>
+          <w:szCs w:val="24"/>
+        </w:rPr>
+        <w:t>с</w:t>
+      </w:r>
+      <w:r>
+        <w:rPr>
+          <w:sz w:val="24"/>
+          <w:szCs w:val="24"/>
+        </w:rPr>
+        <w:t xml:space="preserve"> </w:t>
+      </w:r>
+      <w:r>
+        <w:rPr>
+          <w:sz w:val="24"/>
+          <w:szCs w:val="24"/>
+        </w:rPr>
+        <w:t>условиями</w:t>
+      </w:r>
+      <w:r>
+        <w:rPr>
+          <w:sz w:val="24"/>
+          <w:szCs w:val="24"/>
+        </w:rPr>
+        <w:t xml:space="preserve"> </w:t>
+      </w:r>
+      <w:r>
+        <w:rPr>
+          <w:sz w:val="24"/>
+          <w:szCs w:val="24"/>
+        </w:rPr>
+        <w:t>указывая</w:t>
+      </w:r>
+      <w:r>
+        <w:rPr>
+          <w:sz w:val="24"/>
+          <w:szCs w:val="24"/>
+        </w:rPr>
+        <w:t xml:space="preserve"> </w:t>
+      </w:r>
+      <w:r>
+        <w:rPr>
+          <w:sz w:val="24"/>
+          <w:szCs w:val="24"/>
+        </w:rPr>
+        <w:t>свой</w:t>
+      </w:r>
+      <w:r>
+        <w:rPr>
+          <w:sz w:val="24"/>
+          <w:szCs w:val="24"/>
+        </w:rPr>
+        <w:t xml:space="preserve"> </w:t>
+      </w:r>
+      <w:r>
+        <w:rPr>
+          <w:sz w:val="24"/>
+          <w:szCs w:val="24"/>
+        </w:rPr>
+        <w:t>оператор</w:t>
+      </w:r>
+      <w:r>
+        <w:rPr>
+          <w:sz w:val="24"/>
+          <w:szCs w:val="24"/>
+        </w:rPr>
+        <w:t xml:space="preserve"> | (</w:t>
+      </w:r>
+      <w:r>
+        <w:rPr>
+          <w:sz w:val="24"/>
+          <w:szCs w:val="24"/>
+          <w:lang w:val="en-US"/>
+        </w:rPr>
+        <w:t>OR</w:t>
+      </w:r>
+      <w:r>
+        <w:rPr>
+          <w:sz w:val="24"/>
+          <w:szCs w:val="24"/>
+        </w:rPr>
+        <w:t xml:space="preserve">)  </w:t>
+      </w:r>
+      <w:r>
+        <w:rPr>
+          <w:sz w:val="24"/>
+          <w:szCs w:val="24"/>
+        </w:rPr>
+        <w:t>&amp;(</w:t>
+      </w:r>
+      <w:r>
+        <w:rPr>
+          <w:sz w:val="24"/>
+          <w:szCs w:val="24"/>
+          <w:lang w:val="en-US"/>
+        </w:rPr>
+        <w:t>AND</w:t>
+      </w:r>
+      <w:r>
+        <w:rPr>
+          <w:sz w:val="24"/>
+          <w:szCs w:val="24"/>
+        </w:rPr>
+        <w:t>)</w:t>
+      </w:r>
+      <w:r>
+        <w:rPr>
+          <w:sz w:val="24"/>
+          <w:szCs w:val="24"/>
+        </w:rPr>
+        <w:t xml:space="preserve"> . </w:t>
+      </w:r>
+      <w:r>
+        <w:rPr>
+          <w:sz w:val="24"/>
+          <w:szCs w:val="24"/>
+        </w:rPr>
+        <w:t>~</w:t>
+      </w:r>
+      <w:proofErr w:type="gramStart"/>
+      <w:r>
+        <w:rPr>
+          <w:sz w:val="24"/>
+          <w:szCs w:val="24"/>
+          <w:lang w:val="en-US"/>
+        </w:rPr>
+        <w:t>Q</w:t>
+      </w:r>
+      <w:r>
+        <w:rPr>
+          <w:sz w:val="24"/>
+          <w:szCs w:val="24"/>
+        </w:rPr>
+        <w:t>(</w:t>
+      </w:r>
+      <w:proofErr w:type="gramEnd"/>
+      <w:r>
+        <w:rPr>
+          <w:sz w:val="24"/>
+          <w:szCs w:val="24"/>
+          <w:lang w:val="en-US"/>
+        </w:rPr>
+        <w:t>pk</w:t>
+      </w:r>
+      <w:r>
+        <w:rPr>
+          <w:sz w:val="24"/>
+          <w:szCs w:val="24"/>
+        </w:rPr>
+        <w:t>_</w:t>
+      </w:r>
+      <w:r>
+        <w:rPr>
+          <w:sz w:val="24"/>
+          <w:szCs w:val="24"/>
+          <w:lang w:val="en-US"/>
+        </w:rPr>
+        <w:t>id</w:t>
+      </w:r>
+      <w:r>
+        <w:rPr>
+          <w:sz w:val="24"/>
+          <w:szCs w:val="24"/>
+        </w:rPr>
+        <w:t xml:space="preserve"> = 3 ) </w:t>
+      </w:r>
+      <w:r>
+        <w:rPr>
+          <w:sz w:val="24"/>
+          <w:szCs w:val="24"/>
+        </w:rPr>
+        <w:t xml:space="preserve">означает </w:t>
+      </w:r>
+      <w:r>
+        <w:rPr>
+          <w:sz w:val="24"/>
+          <w:szCs w:val="24"/>
+          <w:lang w:val="en-US"/>
+        </w:rPr>
+        <w:t>NOT</w:t>
       </w:r>
     </w:p>
     <w:p>
@@ -6259,7 +8165,6 @@
         <w:rPr>
           <w:sz w:val="24"/>
           <w:szCs w:val="24"/>
-          <w:lang w:val="en-US"/>
         </w:rPr>
       </w:pPr>
       <w:proofErr w:type="spellStart"/>
@@ -6274,13 +8179,13 @@
         </w:rPr>
         <w:t>ClassBase</w:t>
       </w:r>
-      <w:r>
-        <w:rPr>
-          <w:b/>
-          <w:bCs/>
-          <w:sz w:val="24"/>
-          <w:szCs w:val="24"/>
-          <w:lang w:val="en-US"/>
+      <w:proofErr w:type="spellEnd"/>
+      <w:r>
+        <w:rPr>
+          <w:b/>
+          <w:bCs/>
+          <w:sz w:val="24"/>
+          <w:szCs w:val="24"/>
         </w:rPr>
         <w:t>.</w:t>
       </w:r>
@@ -6300,7 +8205,6 @@
           <w:bCs/>
           <w:sz w:val="24"/>
           <w:szCs w:val="24"/>
-          <w:lang w:val="en-US"/>
         </w:rPr>
         <w:t>.</w:t>
       </w:r>
@@ -6312,89 +8216,39 @@
           <w:szCs w:val="24"/>
           <w:lang w:val="en-US"/>
         </w:rPr>
-        <w:t>earliest</w:t>
-      </w:r>
-      <w:proofErr w:type="spellEnd"/>
+        <w:t>first</w:t>
+      </w:r>
       <w:proofErr w:type="gramEnd"/>
       <w:r>
         <w:rPr>
-          <w:b/>
-          <w:bCs/>
-          <w:sz w:val="24"/>
-          <w:szCs w:val="24"/>
-          <w:lang w:val="en-US"/>
+          <w:sz w:val="24"/>
+          <w:szCs w:val="24"/>
         </w:rPr>
         <w:t>(</w:t>
       </w:r>
       <w:r>
         <w:rPr>
-          <w:b/>
-          <w:bCs/>
-          <w:sz w:val="24"/>
-          <w:szCs w:val="24"/>
-          <w:lang w:val="en-US"/>
-        </w:rPr>
-        <w:t>latest</w:t>
-      </w:r>
-      <w:r>
-        <w:rPr>
-          <w:b/>
-          <w:bCs/>
-          <w:sz w:val="24"/>
-          <w:szCs w:val="24"/>
-          <w:lang w:val="en-US"/>
-        </w:rPr>
-        <w:t>)(“</w:t>
-      </w:r>
-      <w:proofErr w:type="spellStart"/>
-      <w:r>
-        <w:rPr>
-          <w:b/>
-          <w:bCs/>
-          <w:sz w:val="24"/>
-          <w:szCs w:val="24"/>
-          <w:lang w:val="en-US"/>
-        </w:rPr>
-        <w:t>my</w:t>
-      </w:r>
-      <w:r>
-        <w:rPr>
-          <w:b/>
-          <w:bCs/>
-          <w:sz w:val="24"/>
-          <w:szCs w:val="24"/>
-          <w:lang w:val="en-US"/>
-        </w:rPr>
-        <w:t>_</w:t>
-      </w:r>
-      <w:r>
-        <w:rPr>
-          <w:b/>
-          <w:bCs/>
-          <w:sz w:val="24"/>
-          <w:szCs w:val="24"/>
-          <w:lang w:val="en-US"/>
-        </w:rPr>
-        <w:t>column</w:t>
-      </w:r>
-      <w:proofErr w:type="spellEnd"/>
-      <w:r>
-        <w:rPr>
-          <w:b/>
-          <w:bCs/>
-          <w:sz w:val="24"/>
-          <w:szCs w:val="24"/>
-          <w:lang w:val="en-US"/>
-        </w:rPr>
-        <w:t>”)</w:t>
-      </w:r>
-      <w:r>
-        <w:rPr>
-          <w:sz w:val="24"/>
-          <w:szCs w:val="24"/>
-          <w:lang w:val="en-US"/>
-        </w:rPr>
-        <w:t xml:space="preserve">   </w:t>
+          <w:sz w:val="24"/>
+          <w:szCs w:val="24"/>
+          <w:lang w:val="en-US"/>
+        </w:rPr>
+        <w:t>last</w:t>
+      </w:r>
+      <w:r>
+        <w:rPr>
+          <w:sz w:val="24"/>
+          <w:szCs w:val="24"/>
+        </w:rPr>
+        <w:t>)</w:t>
+      </w:r>
+      <w:r>
+        <w:rPr>
+          <w:b/>
+          <w:bCs/>
+          <w:sz w:val="24"/>
+          <w:szCs w:val="24"/>
+        </w:rPr>
+        <w:t xml:space="preserve">()   </w:t>
       </w:r>
       <w:r>
         <w:rPr>
@@ -6407,145 +8261,31 @@
         <w:rPr>
           <w:sz w:val="24"/>
           <w:szCs w:val="24"/>
-          <w:lang w:val="en-US"/>
-        </w:rPr>
-        <w:t xml:space="preserve"> </w:t>
-      </w:r>
-      <w:r>
-        <w:rPr>
-          <w:sz w:val="24"/>
-          <w:szCs w:val="24"/>
-        </w:rPr>
-        <w:t>первую</w:t>
-      </w:r>
-      <w:r>
-        <w:rPr>
-          <w:sz w:val="24"/>
-          <w:szCs w:val="24"/>
-          <w:lang w:val="en-US"/>
-        </w:rPr>
-        <w:t xml:space="preserve"> </w:t>
-      </w:r>
-      <w:r>
-        <w:rPr>
-          <w:sz w:val="24"/>
-          <w:szCs w:val="24"/>
-        </w:rPr>
-        <w:t>или</w:t>
-      </w:r>
-      <w:r>
-        <w:rPr>
-          <w:sz w:val="24"/>
-          <w:szCs w:val="24"/>
-          <w:lang w:val="en-US"/>
-        </w:rPr>
-        <w:t xml:space="preserve"> </w:t>
-      </w:r>
-      <w:r>
-        <w:rPr>
-          <w:sz w:val="24"/>
-          <w:szCs w:val="24"/>
-        </w:rPr>
-        <w:t>последнюю</w:t>
-      </w:r>
-      <w:r>
-        <w:rPr>
-          <w:sz w:val="24"/>
-          <w:szCs w:val="24"/>
-          <w:lang w:val="en-US"/>
-        </w:rPr>
-        <w:t xml:space="preserve"> </w:t>
-      </w:r>
-      <w:r>
-        <w:rPr>
-          <w:sz w:val="24"/>
-          <w:szCs w:val="24"/>
-        </w:rPr>
-        <w:t>запись</w:t>
-      </w:r>
-      <w:r>
-        <w:rPr>
-          <w:sz w:val="24"/>
-          <w:szCs w:val="24"/>
-          <w:lang w:val="en-US"/>
-        </w:rPr>
-        <w:t xml:space="preserve"> </w:t>
-      </w:r>
-      <w:r>
-        <w:rPr>
-          <w:sz w:val="24"/>
-          <w:szCs w:val="24"/>
-        </w:rPr>
-        <w:t>в</w:t>
-      </w:r>
-      <w:r>
-        <w:rPr>
-          <w:sz w:val="24"/>
-          <w:szCs w:val="24"/>
-          <w:lang w:val="en-US"/>
-        </w:rPr>
-        <w:t xml:space="preserve"> </w:t>
-      </w:r>
-      <w:r>
-        <w:rPr>
-          <w:sz w:val="24"/>
-          <w:szCs w:val="24"/>
-        </w:rPr>
-        <w:t>базе</w:t>
-      </w:r>
-      <w:r>
-        <w:rPr>
-          <w:sz w:val="24"/>
-          <w:szCs w:val="24"/>
-          <w:lang w:val="en-US"/>
-        </w:rPr>
-        <w:t xml:space="preserve"> </w:t>
-      </w:r>
-      <w:r>
-        <w:rPr>
-          <w:sz w:val="24"/>
-          <w:szCs w:val="24"/>
-        </w:rPr>
-        <w:t>по</w:t>
-      </w:r>
-      <w:r>
-        <w:rPr>
-          <w:sz w:val="24"/>
-          <w:szCs w:val="24"/>
-          <w:lang w:val="en-US"/>
-        </w:rPr>
-        <w:t xml:space="preserve"> </w:t>
-      </w:r>
-      <w:proofErr w:type="spellStart"/>
-      <w:r>
-        <w:rPr>
-          <w:sz w:val="24"/>
-          <w:szCs w:val="24"/>
-        </w:rPr>
-        <w:t>указано</w:t>
-      </w:r>
-      <w:r>
-        <w:rPr>
-          <w:sz w:val="24"/>
-          <w:szCs w:val="24"/>
-        </w:rPr>
-        <w:t>му</w:t>
-      </w:r>
-      <w:proofErr w:type="spellEnd"/>
-      <w:r>
-        <w:rPr>
-          <w:sz w:val="24"/>
-          <w:szCs w:val="24"/>
-          <w:lang w:val="en-US"/>
-        </w:rPr>
-        <w:t xml:space="preserve"> </w:t>
-      </w:r>
-      <w:r>
-        <w:rPr>
-          <w:sz w:val="24"/>
-          <w:szCs w:val="24"/>
-        </w:rPr>
-        <w:t>столбцу</w:t>
+        </w:rPr>
+        <w:t xml:space="preserve"> </w:t>
+      </w:r>
+      <w:r>
+        <w:rPr>
+          <w:sz w:val="24"/>
+          <w:szCs w:val="24"/>
+        </w:rPr>
+        <w:t xml:space="preserve">первый или </w:t>
+      </w:r>
+      <w:proofErr w:type="spellStart"/>
+      <w:r>
+        <w:rPr>
+          <w:sz w:val="24"/>
+          <w:szCs w:val="24"/>
+        </w:rPr>
+        <w:t>последнеий</w:t>
+      </w:r>
+      <w:proofErr w:type="spellEnd"/>
+      <w:r>
+        <w:rPr>
+          <w:sz w:val="24"/>
+          <w:szCs w:val="24"/>
+        </w:rPr>
+        <w:t xml:space="preserve"> запись из базы данных</w:t>
       </w:r>
     </w:p>
     <w:p>
@@ -6559,6 +8299,7 @@
         </w:rPr>
       </w:pPr>
       <w:proofErr w:type="spellStart"/>
+      <w:proofErr w:type="gramStart"/>
       <w:r>
         <w:rPr>
           <w:b/>
@@ -6607,7 +8348,50 @@
           <w:szCs w:val="24"/>
           <w:lang w:val="en-US"/>
         </w:rPr>
-        <w:t>get</w:t>
+        <w:t>earliest</w:t>
+      </w:r>
+      <w:proofErr w:type="spellEnd"/>
+      <w:proofErr w:type="gramEnd"/>
+      <w:r>
+        <w:rPr>
+          <w:b/>
+          <w:bCs/>
+          <w:sz w:val="24"/>
+          <w:szCs w:val="24"/>
+          <w:lang w:val="en-US"/>
+        </w:rPr>
+        <w:t>(</w:t>
+      </w:r>
+      <w:r>
+        <w:rPr>
+          <w:b/>
+          <w:bCs/>
+          <w:sz w:val="24"/>
+          <w:szCs w:val="24"/>
+          <w:lang w:val="en-US"/>
+        </w:rPr>
+        <w:t>latest</w:t>
+      </w:r>
+      <w:r>
+        <w:rPr>
+          <w:b/>
+          <w:bCs/>
+          <w:sz w:val="24"/>
+          <w:szCs w:val="24"/>
+          <w:lang w:val="en-US"/>
+        </w:rPr>
+        <w:t>)(“</w:t>
+      </w:r>
+      <w:proofErr w:type="spellStart"/>
+      <w:r>
+        <w:rPr>
+          <w:b/>
+          <w:bCs/>
+          <w:sz w:val="24"/>
+          <w:szCs w:val="24"/>
+          <w:lang w:val="en-US"/>
+        </w:rPr>
+        <w:t>my</w:t>
       </w:r>
       <w:r>
         <w:rPr>
@@ -6627,66 +8411,6 @@
           <w:szCs w:val="24"/>
           <w:lang w:val="en-US"/>
         </w:rPr>
-        <w:t>previous</w:t>
-      </w:r>
-      <w:r>
-        <w:rPr>
-          <w:b/>
-          <w:bCs/>
-          <w:sz w:val="24"/>
-          <w:szCs w:val="24"/>
-          <w:lang w:val="en-US"/>
-        </w:rPr>
-        <w:t>_</w:t>
-      </w:r>
-      <w:r>
-        <w:rPr>
-          <w:b/>
-          <w:bCs/>
-          <w:sz w:val="24"/>
-          <w:szCs w:val="24"/>
-          <w:lang w:val="en-US"/>
-        </w:rPr>
-        <w:t>by</w:t>
-      </w:r>
-      <w:r>
-        <w:rPr>
-          <w:b/>
-          <w:bCs/>
-          <w:sz w:val="24"/>
-          <w:szCs w:val="24"/>
-          <w:lang w:val="en-US"/>
-        </w:rPr>
-        <w:t>_</w:t>
-      </w:r>
-      <w:r>
-        <w:rPr>
-          <w:b/>
-          <w:bCs/>
-          <w:sz w:val="24"/>
-          <w:szCs w:val="24"/>
-          <w:lang w:val="en-US"/>
-        </w:rPr>
-        <w:t>my</w:t>
-      </w:r>
-      <w:r>
-        <w:rPr>
-          <w:b/>
-          <w:bCs/>
-          <w:sz w:val="24"/>
-          <w:szCs w:val="24"/>
-          <w:lang w:val="en-US"/>
-        </w:rPr>
-        <w:t>_</w:t>
-      </w:r>
-      <w:r>
-        <w:rPr>
-          <w:b/>
-          <w:bCs/>
-          <w:sz w:val="24"/>
-          <w:szCs w:val="24"/>
-          <w:lang w:val="en-US"/>
-        </w:rPr>
         <w:t>column</w:t>
       </w:r>
       <w:proofErr w:type="spellEnd"/>
@@ -6698,134 +8422,16 @@
           <w:szCs w:val="24"/>
           <w:lang w:val="en-US"/>
         </w:rPr>
-        <w:t xml:space="preserve"> </w:t>
-      </w:r>
-      <w:r>
-        <w:rPr>
-          <w:b/>
-          <w:bCs/>
-          <w:sz w:val="24"/>
-          <w:szCs w:val="24"/>
-          <w:lang w:val="en-US"/>
-        </w:rPr>
-        <w:t>()</w:t>
-      </w:r>
-      <w:r>
-        <w:rPr>
-          <w:sz w:val="24"/>
-          <w:szCs w:val="24"/>
-          <w:lang w:val="en-US"/>
-        </w:rPr>
-        <w:t xml:space="preserve"> (</w:t>
-      </w:r>
-      <w:proofErr w:type="spellStart"/>
-      <w:r>
-        <w:rPr>
-          <w:sz w:val="24"/>
-          <w:szCs w:val="24"/>
-          <w:lang w:val="en-US"/>
-        </w:rPr>
-        <w:t>get</w:t>
-      </w:r>
-      <w:r>
-        <w:rPr>
-          <w:sz w:val="24"/>
-          <w:szCs w:val="24"/>
-          <w:lang w:val="en-US"/>
-        </w:rPr>
-        <w:t>_</w:t>
-      </w:r>
-      <w:r>
-        <w:rPr>
-          <w:sz w:val="24"/>
-          <w:szCs w:val="24"/>
-          <w:lang w:val="en-US"/>
-        </w:rPr>
-        <w:t>next</w:t>
-      </w:r>
-      <w:r>
-        <w:rPr>
-          <w:sz w:val="24"/>
-          <w:szCs w:val="24"/>
-          <w:lang w:val="en-US"/>
-        </w:rPr>
-        <w:t>_</w:t>
-      </w:r>
-      <w:r>
-        <w:rPr>
-          <w:sz w:val="24"/>
-          <w:szCs w:val="24"/>
-          <w:lang w:val="en-US"/>
-        </w:rPr>
-        <w:t>by</w:t>
-      </w:r>
-      <w:r>
-        <w:rPr>
-          <w:sz w:val="24"/>
-          <w:szCs w:val="24"/>
-          <w:lang w:val="en-US"/>
-        </w:rPr>
-        <w:t>_</w:t>
-      </w:r>
-      <w:r>
-        <w:rPr>
-          <w:sz w:val="24"/>
-          <w:szCs w:val="24"/>
-          <w:lang w:val="en-US"/>
-        </w:rPr>
-        <w:t>my</w:t>
-      </w:r>
-      <w:r>
-        <w:rPr>
-          <w:sz w:val="24"/>
-          <w:szCs w:val="24"/>
-          <w:lang w:val="en-US"/>
-        </w:rPr>
-        <w:t>_</w:t>
-      </w:r>
-      <w:r>
-        <w:rPr>
-          <w:sz w:val="24"/>
-          <w:szCs w:val="24"/>
-          <w:lang w:val="en-US"/>
-        </w:rPr>
-        <w:t>column</w:t>
-      </w:r>
-      <w:proofErr w:type="spellEnd"/>
-      <w:r>
-        <w:rPr>
-          <w:sz w:val="24"/>
-          <w:szCs w:val="24"/>
-          <w:lang w:val="en-US"/>
-        </w:rPr>
-        <w:t xml:space="preserve"> </w:t>
-      </w:r>
-      <w:r>
-        <w:rPr>
-          <w:sz w:val="24"/>
-          <w:szCs w:val="24"/>
-          <w:lang w:val="en-US"/>
-        </w:rPr>
-        <w:t>(</w:t>
-      </w:r>
-      <w:proofErr w:type="gramStart"/>
-      <w:r>
-        <w:rPr>
-          <w:sz w:val="24"/>
-          <w:szCs w:val="24"/>
-          <w:lang w:val="en-US"/>
-        </w:rPr>
-        <w:t>)</w:t>
-      </w:r>
-      <w:r>
-        <w:rPr>
-          <w:sz w:val="24"/>
-          <w:szCs w:val="24"/>
-          <w:lang w:val="en-US"/>
-        </w:rPr>
-        <w:t xml:space="preserve">)   </w:t>
-      </w:r>
-      <w:proofErr w:type="gramEnd"/>
+        <w:t>”)</w:t>
+      </w:r>
+      <w:r>
+        <w:rPr>
+          <w:sz w:val="24"/>
+          <w:szCs w:val="24"/>
+          <w:lang w:val="en-US"/>
+        </w:rPr>
+        <w:t xml:space="preserve">   </w:t>
+      </w:r>
       <w:r>
         <w:rPr>
           <w:sz w:val="24"/>
@@ -6841,15 +8447,13 @@
         </w:rPr>
         <w:t xml:space="preserve"> </w:t>
       </w:r>
-      <w:proofErr w:type="spellStart"/>
-      <w:r>
-        <w:rPr>
-          <w:sz w:val="24"/>
-          <w:szCs w:val="24"/>
-        </w:rPr>
-        <w:t>предидущий</w:t>
-      </w:r>
-      <w:proofErr w:type="spellEnd"/>
+      <w:r>
+        <w:rPr>
+          <w:sz w:val="24"/>
+          <w:szCs w:val="24"/>
+        </w:rPr>
+        <w:t>первую</w:t>
+      </w:r>
       <w:r>
         <w:rPr>
           <w:sz w:val="24"/>
@@ -6878,25 +8482,23 @@
           <w:sz w:val="24"/>
           <w:szCs w:val="24"/>
         </w:rPr>
-        <w:t>следующий</w:t>
-      </w:r>
-      <w:r>
-        <w:rPr>
-          <w:sz w:val="24"/>
-          <w:szCs w:val="24"/>
-          <w:lang w:val="en-US"/>
-        </w:rPr>
-        <w:t xml:space="preserve"> </w:t>
-      </w:r>
-      <w:proofErr w:type="spellStart"/>
-      <w:r>
-        <w:rPr>
-          <w:sz w:val="24"/>
-          <w:szCs w:val="24"/>
-        </w:rPr>
-        <w:t>леемент</w:t>
-      </w:r>
-      <w:proofErr w:type="spellEnd"/>
+        <w:t>последнюю</w:t>
+      </w:r>
+      <w:r>
+        <w:rPr>
+          <w:sz w:val="24"/>
+          <w:szCs w:val="24"/>
+          <w:lang w:val="en-US"/>
+        </w:rPr>
+        <w:t xml:space="preserve"> </w:t>
+      </w:r>
+      <w:r>
+        <w:rPr>
+          <w:sz w:val="24"/>
+          <w:szCs w:val="24"/>
+        </w:rPr>
+        <w:t>запись</w:t>
+      </w:r>
       <w:r>
         <w:rPr>
           <w:sz w:val="24"/>
@@ -6956,7 +8558,14 @@
           <w:sz w:val="24"/>
           <w:szCs w:val="24"/>
         </w:rPr>
-        <w:t>указаному</w:t>
+        <w:t>указано</w:t>
+      </w:r>
+      <w:r>
+        <w:rPr>
+          <w:sz w:val="24"/>
+          <w:szCs w:val="24"/>
+        </w:rPr>
+        <w:t>му</w:t>
       </w:r>
       <w:proofErr w:type="spellEnd"/>
       <w:r>
@@ -6982,8 +8591,110 @@
         <w:rPr>
           <w:sz w:val="24"/>
           <w:szCs w:val="24"/>
+          <w:lang w:val="en-US"/>
         </w:rPr>
       </w:pPr>
+      <w:proofErr w:type="spellStart"/>
+      <w:r>
+        <w:rPr>
+          <w:b/>
+          <w:bCs/>
+          <w:sz w:val="24"/>
+          <w:szCs w:val="24"/>
+          <w:lang w:val="en-US"/>
+        </w:rPr>
+        <w:t>ClassBase</w:t>
+      </w:r>
+      <w:r>
+        <w:rPr>
+          <w:b/>
+          <w:bCs/>
+          <w:sz w:val="24"/>
+          <w:szCs w:val="24"/>
+          <w:lang w:val="en-US"/>
+        </w:rPr>
+        <w:t>.</w:t>
+      </w:r>
+      <w:r>
+        <w:rPr>
+          <w:b/>
+          <w:bCs/>
+          <w:sz w:val="24"/>
+          <w:szCs w:val="24"/>
+          <w:lang w:val="en-US"/>
+        </w:rPr>
+        <w:t>objects</w:t>
+      </w:r>
+      <w:r>
+        <w:rPr>
+          <w:b/>
+          <w:bCs/>
+          <w:sz w:val="24"/>
+          <w:szCs w:val="24"/>
+          <w:lang w:val="en-US"/>
+        </w:rPr>
+        <w:t>.</w:t>
+      </w:r>
+      <w:r>
+        <w:rPr>
+          <w:b/>
+          <w:bCs/>
+          <w:sz w:val="24"/>
+          <w:szCs w:val="24"/>
+          <w:lang w:val="en-US"/>
+        </w:rPr>
+        <w:t>get</w:t>
+      </w:r>
+      <w:r>
+        <w:rPr>
+          <w:b/>
+          <w:bCs/>
+          <w:sz w:val="24"/>
+          <w:szCs w:val="24"/>
+          <w:lang w:val="en-US"/>
+        </w:rPr>
+        <w:t>_</w:t>
+      </w:r>
+      <w:r>
+        <w:rPr>
+          <w:b/>
+          <w:bCs/>
+          <w:sz w:val="24"/>
+          <w:szCs w:val="24"/>
+          <w:lang w:val="en-US"/>
+        </w:rPr>
+        <w:t>previous</w:t>
+      </w:r>
+      <w:r>
+        <w:rPr>
+          <w:b/>
+          <w:bCs/>
+          <w:sz w:val="24"/>
+          <w:szCs w:val="24"/>
+          <w:lang w:val="en-US"/>
+        </w:rPr>
+        <w:t>_</w:t>
+      </w:r>
+      <w:r>
+        <w:rPr>
+          <w:b/>
+          <w:bCs/>
+          <w:sz w:val="24"/>
+          <w:szCs w:val="24"/>
+          <w:lang w:val="en-US"/>
+        </w:rPr>
+        <w:t>by</w:t>
+      </w:r>
+      <w:r>
+        <w:rPr>
+          <w:b/>
+          <w:bCs/>
+          <w:sz w:val="24"/>
+          <w:szCs w:val="24"/>
+          <w:lang w:val="en-US"/>
+        </w:rPr>
+        <w:t>_</w:t>
+      </w:r>
       <w:r>
         <w:rPr>
           <w:b/>
@@ -7000,6 +8711,7 @@
           <w:bCs/>
           <w:sz w:val="24"/>
           <w:szCs w:val="24"/>
+          <w:lang w:val="en-US"/>
         </w:rPr>
         <w:t>_</w:t>
       </w:r>
@@ -7011,21 +8723,88 @@
           <w:szCs w:val="24"/>
           <w:lang w:val="en-US"/>
         </w:rPr>
-        <w:t>var</w:t>
-      </w:r>
-      <w:r>
-        <w:rPr>
-          <w:b/>
-          <w:bCs/>
-          <w:sz w:val="24"/>
-          <w:szCs w:val="24"/>
-        </w:rPr>
-        <w:t>.</w:t>
-      </w:r>
-      <w:r>
-        <w:rPr>
-          <w:b/>
-          <w:bCs/>
+        <w:t>column</w:t>
+      </w:r>
+      <w:proofErr w:type="spellEnd"/>
+      <w:r>
+        <w:rPr>
+          <w:b/>
+          <w:bCs/>
+          <w:sz w:val="24"/>
+          <w:szCs w:val="24"/>
+          <w:lang w:val="en-US"/>
+        </w:rPr>
+        <w:t xml:space="preserve"> </w:t>
+      </w:r>
+      <w:r>
+        <w:rPr>
+          <w:b/>
+          <w:bCs/>
+          <w:sz w:val="24"/>
+          <w:szCs w:val="24"/>
+          <w:lang w:val="en-US"/>
+        </w:rPr>
+        <w:t>()</w:t>
+      </w:r>
+      <w:r>
+        <w:rPr>
+          <w:sz w:val="24"/>
+          <w:szCs w:val="24"/>
+          <w:lang w:val="en-US"/>
+        </w:rPr>
+        <w:t xml:space="preserve"> (</w:t>
+      </w:r>
+      <w:proofErr w:type="spellStart"/>
+      <w:r>
+        <w:rPr>
+          <w:sz w:val="24"/>
+          <w:szCs w:val="24"/>
+          <w:lang w:val="en-US"/>
+        </w:rPr>
+        <w:t>get</w:t>
+      </w:r>
+      <w:r>
+        <w:rPr>
+          <w:sz w:val="24"/>
+          <w:szCs w:val="24"/>
+          <w:lang w:val="en-US"/>
+        </w:rPr>
+        <w:t>_</w:t>
+      </w:r>
+      <w:r>
+        <w:rPr>
+          <w:sz w:val="24"/>
+          <w:szCs w:val="24"/>
+          <w:lang w:val="en-US"/>
+        </w:rPr>
+        <w:t>next</w:t>
+      </w:r>
+      <w:r>
+        <w:rPr>
+          <w:sz w:val="24"/>
+          <w:szCs w:val="24"/>
+          <w:lang w:val="en-US"/>
+        </w:rPr>
+        <w:t>_</w:t>
+      </w:r>
+      <w:r>
+        <w:rPr>
+          <w:sz w:val="24"/>
+          <w:szCs w:val="24"/>
+          <w:lang w:val="en-US"/>
+        </w:rPr>
+        <w:t>by</w:t>
+      </w:r>
+      <w:r>
+        <w:rPr>
+          <w:sz w:val="24"/>
+          <w:szCs w:val="24"/>
+          <w:lang w:val="en-US"/>
+        </w:rPr>
+        <w:t>_</w:t>
+      </w:r>
+      <w:r>
+        <w:rPr>
           <w:sz w:val="24"/>
           <w:szCs w:val="24"/>
           <w:lang w:val="en-US"/>
@@ -7034,66 +8813,202 @@
       </w:r>
       <w:r>
         <w:rPr>
-          <w:b/>
-          <w:bCs/>
-          <w:sz w:val="24"/>
-          <w:szCs w:val="24"/>
+          <w:sz w:val="24"/>
+          <w:szCs w:val="24"/>
+          <w:lang w:val="en-US"/>
         </w:rPr>
         <w:t>_</w:t>
       </w:r>
       <w:r>
         <w:rPr>
-          <w:b/>
-          <w:bCs/>
-          <w:sz w:val="24"/>
-          <w:szCs w:val="24"/>
-          <w:lang w:val="en-US"/>
-        </w:rPr>
-        <w:t>manager</w:t>
-      </w:r>
-      <w:r>
-        <w:rPr>
-          <w:sz w:val="24"/>
-          <w:szCs w:val="24"/>
-        </w:rPr>
-        <w:t xml:space="preserve">   </w:t>
-      </w:r>
-      <w:r>
-        <w:rPr>
-          <w:sz w:val="24"/>
-          <w:szCs w:val="24"/>
-        </w:rPr>
-        <w:t>обращение</w:t>
-      </w:r>
-      <w:r>
-        <w:rPr>
-          <w:sz w:val="24"/>
-          <w:szCs w:val="24"/>
-        </w:rPr>
-        <w:t xml:space="preserve"> </w:t>
-      </w:r>
-      <w:r>
-        <w:rPr>
-          <w:sz w:val="24"/>
-          <w:szCs w:val="24"/>
-        </w:rPr>
-        <w:t xml:space="preserve">от значения из текущей </w:t>
-      </w:r>
-      <w:proofErr w:type="spellStart"/>
-      <w:r>
-        <w:rPr>
-          <w:sz w:val="24"/>
-          <w:szCs w:val="24"/>
-        </w:rPr>
-        <w:t>таблици</w:t>
-      </w:r>
-      <w:proofErr w:type="spellEnd"/>
-      <w:r>
-        <w:rPr>
-          <w:sz w:val="24"/>
-          <w:szCs w:val="24"/>
-        </w:rPr>
-        <w:t xml:space="preserve"> в таблицу, где может находиться</w:t>
+          <w:sz w:val="24"/>
+          <w:szCs w:val="24"/>
+          <w:lang w:val="en-US"/>
+        </w:rPr>
+        <w:t>column</w:t>
+      </w:r>
+      <w:proofErr w:type="spellEnd"/>
+      <w:r>
+        <w:rPr>
+          <w:sz w:val="24"/>
+          <w:szCs w:val="24"/>
+          <w:lang w:val="en-US"/>
+        </w:rPr>
+        <w:t xml:space="preserve"> </w:t>
+      </w:r>
+      <w:r>
+        <w:rPr>
+          <w:sz w:val="24"/>
+          <w:szCs w:val="24"/>
+          <w:lang w:val="en-US"/>
+        </w:rPr>
+        <w:t>(</w:t>
+      </w:r>
+      <w:proofErr w:type="gramStart"/>
+      <w:r>
+        <w:rPr>
+          <w:sz w:val="24"/>
+          <w:szCs w:val="24"/>
+          <w:lang w:val="en-US"/>
+        </w:rPr>
+        <w:t>)</w:t>
+      </w:r>
+      <w:r>
+        <w:rPr>
+          <w:sz w:val="24"/>
+          <w:szCs w:val="24"/>
+          <w:lang w:val="en-US"/>
+        </w:rPr>
+        <w:t xml:space="preserve">)   </w:t>
+      </w:r>
+      <w:proofErr w:type="gramEnd"/>
+      <w:r>
+        <w:rPr>
+          <w:sz w:val="24"/>
+          <w:szCs w:val="24"/>
+        </w:rPr>
+        <w:t>возвращает</w:t>
+      </w:r>
+      <w:r>
+        <w:rPr>
+          <w:sz w:val="24"/>
+          <w:szCs w:val="24"/>
+          <w:lang w:val="en-US"/>
+        </w:rPr>
+        <w:t xml:space="preserve"> </w:t>
+      </w:r>
+      <w:proofErr w:type="spellStart"/>
+      <w:r>
+        <w:rPr>
+          <w:sz w:val="24"/>
+          <w:szCs w:val="24"/>
+        </w:rPr>
+        <w:t>предидущий</w:t>
+      </w:r>
+      <w:proofErr w:type="spellEnd"/>
+      <w:r>
+        <w:rPr>
+          <w:sz w:val="24"/>
+          <w:szCs w:val="24"/>
+          <w:lang w:val="en-US"/>
+        </w:rPr>
+        <w:t xml:space="preserve"> </w:t>
+      </w:r>
+      <w:r>
+        <w:rPr>
+          <w:sz w:val="24"/>
+          <w:szCs w:val="24"/>
+        </w:rPr>
+        <w:t>или</w:t>
+      </w:r>
+      <w:r>
+        <w:rPr>
+          <w:sz w:val="24"/>
+          <w:szCs w:val="24"/>
+          <w:lang w:val="en-US"/>
+        </w:rPr>
+        <w:t xml:space="preserve"> </w:t>
+      </w:r>
+      <w:r>
+        <w:rPr>
+          <w:sz w:val="24"/>
+          <w:szCs w:val="24"/>
+        </w:rPr>
+        <w:t>следующий</w:t>
+      </w:r>
+      <w:r>
+        <w:rPr>
+          <w:sz w:val="24"/>
+          <w:szCs w:val="24"/>
+          <w:lang w:val="en-US"/>
+        </w:rPr>
+        <w:t xml:space="preserve"> </w:t>
+      </w:r>
+      <w:proofErr w:type="spellStart"/>
+      <w:r>
+        <w:rPr>
+          <w:sz w:val="24"/>
+          <w:szCs w:val="24"/>
+        </w:rPr>
+        <w:t>леемент</w:t>
+      </w:r>
+      <w:proofErr w:type="spellEnd"/>
+      <w:r>
+        <w:rPr>
+          <w:sz w:val="24"/>
+          <w:szCs w:val="24"/>
+          <w:lang w:val="en-US"/>
+        </w:rPr>
+        <w:t xml:space="preserve"> </w:t>
+      </w:r>
+      <w:r>
+        <w:rPr>
+          <w:sz w:val="24"/>
+          <w:szCs w:val="24"/>
+        </w:rPr>
+        <w:t>в</w:t>
+      </w:r>
+      <w:r>
+        <w:rPr>
+          <w:sz w:val="24"/>
+          <w:szCs w:val="24"/>
+          <w:lang w:val="en-US"/>
+        </w:rPr>
+        <w:t xml:space="preserve"> </w:t>
+      </w:r>
+      <w:r>
+        <w:rPr>
+          <w:sz w:val="24"/>
+          <w:szCs w:val="24"/>
+        </w:rPr>
+        <w:t>базе</w:t>
+      </w:r>
+      <w:r>
+        <w:rPr>
+          <w:sz w:val="24"/>
+          <w:szCs w:val="24"/>
+          <w:lang w:val="en-US"/>
+        </w:rPr>
+        <w:t xml:space="preserve"> </w:t>
+      </w:r>
+      <w:r>
+        <w:rPr>
+          <w:sz w:val="24"/>
+          <w:szCs w:val="24"/>
+        </w:rPr>
+        <w:t>по</w:t>
+      </w:r>
+      <w:r>
+        <w:rPr>
+          <w:sz w:val="24"/>
+          <w:szCs w:val="24"/>
+          <w:lang w:val="en-US"/>
+        </w:rPr>
+        <w:t xml:space="preserve"> </w:t>
+      </w:r>
+      <w:proofErr w:type="spellStart"/>
+      <w:r>
+        <w:rPr>
+          <w:sz w:val="24"/>
+          <w:szCs w:val="24"/>
+        </w:rPr>
+        <w:t>указаному</w:t>
+      </w:r>
+      <w:proofErr w:type="spellEnd"/>
+      <w:r>
+        <w:rPr>
+          <w:sz w:val="24"/>
+          <w:szCs w:val="24"/>
+          <w:lang w:val="en-US"/>
+        </w:rPr>
+        <w:t xml:space="preserve"> </w:t>
+      </w:r>
+      <w:r>
+        <w:rPr>
+          <w:sz w:val="24"/>
+          <w:szCs w:val="24"/>
+        </w:rPr>
+        <w:t>столбцу</w:t>
       </w:r>
     </w:p>
     <w:p>
@@ -7162,7 +9077,6 @@
         </w:rPr>
         <w:t>_</w:t>
       </w:r>
-      <w:proofErr w:type="gramStart"/>
       <w:r>
         <w:rPr>
           <w:b/>
@@ -7175,35 +9089,6 @@
       </w:r>
       <w:r>
         <w:rPr>
-          <w:b/>
-          <w:bCs/>
-          <w:sz w:val="24"/>
-          <w:szCs w:val="24"/>
-        </w:rPr>
-        <w:t>.</w:t>
-      </w:r>
-      <w:r>
-        <w:rPr>
-          <w:b/>
-          <w:bCs/>
-          <w:sz w:val="24"/>
-          <w:szCs w:val="24"/>
-          <w:lang w:val="en-US"/>
-        </w:rPr>
-        <w:t>exists</w:t>
-      </w:r>
-      <w:proofErr w:type="gramEnd"/>
-      <w:r>
-        <w:rPr>
-          <w:b/>
-          <w:bCs/>
-          <w:sz w:val="24"/>
-          <w:szCs w:val="24"/>
-        </w:rPr>
-        <w:t>()</w:t>
-      </w:r>
-      <w:r>
-        <w:rPr>
           <w:sz w:val="24"/>
           <w:szCs w:val="24"/>
         </w:rPr>
@@ -7214,42 +9099,37 @@
           <w:sz w:val="24"/>
           <w:szCs w:val="24"/>
         </w:rPr>
-        <w:t>проверят</w:t>
-      </w:r>
-      <w:r>
-        <w:rPr>
-          <w:sz w:val="24"/>
-          <w:szCs w:val="24"/>
-        </w:rPr>
-        <w:t xml:space="preserve"> </w:t>
-      </w:r>
-      <w:r>
-        <w:rPr>
-          <w:sz w:val="24"/>
-          <w:szCs w:val="24"/>
-        </w:rPr>
-        <w:t>на</w:t>
-      </w:r>
-      <w:r>
-        <w:rPr>
-          <w:sz w:val="24"/>
-          <w:szCs w:val="24"/>
-        </w:rPr>
-        <w:t xml:space="preserve"> </w:t>
-      </w:r>
-      <w:r>
-        <w:rPr>
-          <w:sz w:val="24"/>
-          <w:szCs w:val="24"/>
-        </w:rPr>
-        <w:t xml:space="preserve">существование в другой </w:t>
-      </w:r>
-      <w:r>
-        <w:rPr>
-          <w:sz w:val="24"/>
-          <w:szCs w:val="24"/>
-        </w:rPr>
-        <w:t>таблице</w:t>
+        <w:t>обращение</w:t>
+      </w:r>
+      <w:r>
+        <w:rPr>
+          <w:sz w:val="24"/>
+          <w:szCs w:val="24"/>
+        </w:rPr>
+        <w:t xml:space="preserve"> </w:t>
+      </w:r>
+      <w:r>
+        <w:rPr>
+          <w:sz w:val="24"/>
+          <w:szCs w:val="24"/>
+        </w:rPr>
+        <w:t xml:space="preserve">от значения из текущей </w:t>
+      </w:r>
+      <w:proofErr w:type="spellStart"/>
+      <w:r>
+        <w:rPr>
+          <w:sz w:val="24"/>
+          <w:szCs w:val="24"/>
+        </w:rPr>
+        <w:t>таблици</w:t>
+      </w:r>
+      <w:proofErr w:type="spellEnd"/>
+      <w:r>
+        <w:rPr>
+          <w:sz w:val="24"/>
+          <w:szCs w:val="24"/>
+        </w:rPr>
+        <w:t xml:space="preserve"> в таблицу, где может находиться</w:t>
       </w:r>
     </w:p>
     <w:p>
@@ -7346,7 +9226,7 @@
           <w:szCs w:val="24"/>
           <w:lang w:val="en-US"/>
         </w:rPr>
-        <w:t>count</w:t>
+        <w:t>exists</w:t>
       </w:r>
       <w:proofErr w:type="gramEnd"/>
       <w:r>
@@ -7384,21 +9264,28 @@
           <w:sz w:val="24"/>
           <w:szCs w:val="24"/>
         </w:rPr>
-        <w:t>запись</w:t>
-      </w:r>
-      <w:r>
-        <w:rPr>
-          <w:sz w:val="24"/>
-          <w:szCs w:val="24"/>
-        </w:rPr>
-        <w:t xml:space="preserve"> </w:t>
-      </w:r>
-      <w:r>
-        <w:rPr>
-          <w:sz w:val="24"/>
-          <w:szCs w:val="24"/>
-        </w:rPr>
-        <w:t>на количество в другой таблице</w:t>
+        <w:t>на</w:t>
+      </w:r>
+      <w:r>
+        <w:rPr>
+          <w:sz w:val="24"/>
+          <w:szCs w:val="24"/>
+        </w:rPr>
+        <w:t xml:space="preserve"> </w:t>
+      </w:r>
+      <w:r>
+        <w:rPr>
+          <w:sz w:val="24"/>
+          <w:szCs w:val="24"/>
+        </w:rPr>
+        <w:t xml:space="preserve">существование в другой </w:t>
+      </w:r>
+      <w:r>
+        <w:rPr>
+          <w:sz w:val="24"/>
+          <w:szCs w:val="24"/>
+        </w:rPr>
+        <w:t>таблице</w:t>
       </w:r>
     </w:p>
     <w:p>
@@ -7410,7 +9297,63 @@
           <w:szCs w:val="24"/>
         </w:rPr>
       </w:pPr>
-      <w:proofErr w:type="spellStart"/>
+      <w:r>
+        <w:rPr>
+          <w:b/>
+          <w:bCs/>
+          <w:sz w:val="24"/>
+          <w:szCs w:val="24"/>
+          <w:lang w:val="en-US"/>
+        </w:rPr>
+        <w:t>my</w:t>
+      </w:r>
+      <w:r>
+        <w:rPr>
+          <w:b/>
+          <w:bCs/>
+          <w:sz w:val="24"/>
+          <w:szCs w:val="24"/>
+        </w:rPr>
+        <w:t>_</w:t>
+      </w:r>
+      <w:r>
+        <w:rPr>
+          <w:b/>
+          <w:bCs/>
+          <w:sz w:val="24"/>
+          <w:szCs w:val="24"/>
+          <w:lang w:val="en-US"/>
+        </w:rPr>
+        <w:t>var</w:t>
+      </w:r>
+      <w:r>
+        <w:rPr>
+          <w:b/>
+          <w:bCs/>
+          <w:sz w:val="24"/>
+          <w:szCs w:val="24"/>
+        </w:rPr>
+        <w:t>.</w:t>
+      </w:r>
+      <w:r>
+        <w:rPr>
+          <w:b/>
+          <w:bCs/>
+          <w:sz w:val="24"/>
+          <w:szCs w:val="24"/>
+          <w:lang w:val="en-US"/>
+        </w:rPr>
+        <w:t>my</w:t>
+      </w:r>
+      <w:r>
+        <w:rPr>
+          <w:b/>
+          <w:bCs/>
+          <w:sz w:val="24"/>
+          <w:szCs w:val="24"/>
+        </w:rPr>
+        <w:t>_</w:t>
+      </w:r>
       <w:proofErr w:type="gramStart"/>
       <w:r>
         <w:rPr>
@@ -7420,6 +9363,100 @@
           <w:szCs w:val="24"/>
           <w:lang w:val="en-US"/>
         </w:rPr>
+        <w:t>manager</w:t>
+      </w:r>
+      <w:r>
+        <w:rPr>
+          <w:b/>
+          <w:bCs/>
+          <w:sz w:val="24"/>
+          <w:szCs w:val="24"/>
+        </w:rPr>
+        <w:t>.</w:t>
+      </w:r>
+      <w:r>
+        <w:rPr>
+          <w:b/>
+          <w:bCs/>
+          <w:sz w:val="24"/>
+          <w:szCs w:val="24"/>
+          <w:lang w:val="en-US"/>
+        </w:rPr>
+        <w:t>count</w:t>
+      </w:r>
+      <w:proofErr w:type="gramEnd"/>
+      <w:r>
+        <w:rPr>
+          <w:b/>
+          <w:bCs/>
+          <w:sz w:val="24"/>
+          <w:szCs w:val="24"/>
+        </w:rPr>
+        <w:t>()</w:t>
+      </w:r>
+      <w:r>
+        <w:rPr>
+          <w:sz w:val="24"/>
+          <w:szCs w:val="24"/>
+        </w:rPr>
+        <w:t xml:space="preserve">   </w:t>
+      </w:r>
+      <w:r>
+        <w:rPr>
+          <w:sz w:val="24"/>
+          <w:szCs w:val="24"/>
+        </w:rPr>
+        <w:t>проверят</w:t>
+      </w:r>
+      <w:r>
+        <w:rPr>
+          <w:sz w:val="24"/>
+          <w:szCs w:val="24"/>
+        </w:rPr>
+        <w:t xml:space="preserve"> </w:t>
+      </w:r>
+      <w:r>
+        <w:rPr>
+          <w:sz w:val="24"/>
+          <w:szCs w:val="24"/>
+        </w:rPr>
+        <w:t>запись</w:t>
+      </w:r>
+      <w:r>
+        <w:rPr>
+          <w:sz w:val="24"/>
+          <w:szCs w:val="24"/>
+        </w:rPr>
+        <w:t xml:space="preserve"> </w:t>
+      </w:r>
+      <w:r>
+        <w:rPr>
+          <w:sz w:val="24"/>
+          <w:szCs w:val="24"/>
+        </w:rPr>
+        <w:t>на количество в другой таблице</w:t>
+      </w:r>
+    </w:p>
+    <w:p>
+      <w:pPr>
+        <w:spacing w:before="80" w:after="80" w:line="240" w:lineRule="auto"/>
+        <w:jc w:val="center"/>
+        <w:rPr>
+          <w:sz w:val="24"/>
+          <w:szCs w:val="24"/>
+        </w:rPr>
+      </w:pPr>
+      <w:proofErr w:type="spellStart"/>
+      <w:proofErr w:type="gramStart"/>
+      <w:r>
+        <w:rPr>
+          <w:b/>
+          <w:bCs/>
+          <w:sz w:val="24"/>
+          <w:szCs w:val="24"/>
+          <w:lang w:val="en-US"/>
+        </w:rPr>
+        <w:lastRenderedPageBreak/>
         <w:t>ClassBase</w:t>
       </w:r>
       <w:proofErr w:type="spellEnd"/>
@@ -10191,7 +12228,6 @@
           <w:szCs w:val="24"/>
           <w:lang w:val="en-US" w:eastAsia="ru-RU"/>
         </w:rPr>
-        <w:lastRenderedPageBreak/>
         <w:t xml:space="preserve">from </w:t>
       </w:r>
       <w:proofErr w:type="spellStart"/>
@@ -11911,6 +13947,7 @@
           <w:szCs w:val="24"/>
           <w:lang w:val="en-US" w:eastAsia="ru-RU"/>
         </w:rPr>
+        <w:lastRenderedPageBreak/>
         <w:t xml:space="preserve">from </w:t>
       </w:r>
       <w:proofErr w:type="spellStart"/>
@@ -13345,7 +15382,6 @@
           <w:szCs w:val="24"/>
           <w:lang w:val="en-US" w:eastAsia="ru-RU"/>
         </w:rPr>
-        <w:lastRenderedPageBreak/>
         <w:t xml:space="preserve">from </w:t>
       </w:r>
       <w:proofErr w:type="spellStart"/>
@@ -15453,6 +17489,7 @@
           <w:b/>
           <w:bCs/>
         </w:rPr>
+        <w:lastRenderedPageBreak/>
         <w:t>Основы</w:t>
       </w:r>
     </w:p>
@@ -17873,7 +19910,6 @@
           <w:szCs w:val="24"/>
           <w:lang w:val="en-US"/>
         </w:rPr>
-        <w:lastRenderedPageBreak/>
         <w:t>hmget</w:t>
       </w:r>
       <w:proofErr w:type="spellEnd"/>

--- a/MAIN/Programming/Back_End.docx
+++ b/MAIN/Programming/Back_End.docx
@@ -2463,6 +2463,44 @@
     </w:p>
     <w:p>
       <w:pPr>
+        <w:pStyle w:val="1"/>
+        <w:spacing w:before="80" w:after="80" w:line="240" w:lineRule="auto"/>
+        <w:jc w:val="center"/>
+        <w:rPr>
+          <w:rFonts w:asciiTheme="minorHAnsi" w:hAnsiTheme="minorHAnsi" w:cstheme="minorHAnsi"/>
+          <w:b/>
+          <w:bCs/>
+        </w:rPr>
+      </w:pPr>
+      <w:r>
+        <w:rPr>
+          <w:rFonts w:asciiTheme="minorHAnsi" w:hAnsiTheme="minorHAnsi" w:cstheme="minorHAnsi"/>
+          <w:b/>
+          <w:bCs/>
+          <w:lang w:val="en-US"/>
+        </w:rPr>
+        <w:t>Django</w:t>
+      </w:r>
+      <w:r>
+        <w:rPr>
+          <w:rFonts w:asciiTheme="minorHAnsi" w:hAnsiTheme="minorHAnsi" w:cstheme="minorHAnsi"/>
+          <w:b/>
+          <w:bCs/>
+        </w:rPr>
+        <w:t xml:space="preserve"> </w:t>
+      </w:r>
+      <w:r>
+        <w:rPr>
+          <w:rFonts w:asciiTheme="minorHAnsi" w:hAnsiTheme="minorHAnsi" w:cstheme="minorHAnsi"/>
+          <w:b/>
+          <w:bCs/>
+          <w:lang w:val="en-US"/>
+        </w:rPr>
+        <w:t>Extensions</w:t>
+      </w:r>
+    </w:p>
+    <w:p>
+      <w:pPr>
         <w:spacing w:before="80" w:after="80" w:line="240" w:lineRule="auto"/>
         <w:jc w:val="center"/>
         <w:rPr>
@@ -2741,6 +2779,7 @@
           <w:rFonts w:asciiTheme="minorHAnsi" w:hAnsiTheme="minorHAnsi" w:cstheme="minorHAnsi"/>
           <w:b/>
           <w:bCs/>
+          <w:lang w:val="en-US"/>
         </w:rPr>
       </w:pPr>
       <w:r>
@@ -2750,6 +2789,35 @@
           <w:bCs/>
         </w:rPr>
         <w:t>Тестирование</w:t>
+      </w:r>
+      <w:r>
+        <w:rPr>
+          <w:rFonts w:asciiTheme="minorHAnsi" w:hAnsiTheme="minorHAnsi" w:cstheme="minorHAnsi"/>
+          <w:b/>
+          <w:bCs/>
+          <w:lang w:val="en-US"/>
+        </w:rPr>
+        <w:t xml:space="preserve"> (</w:t>
+      </w:r>
+      <w:proofErr w:type="spellStart"/>
+      <w:r>
+        <w:rPr>
+          <w:rFonts w:asciiTheme="minorHAnsi" w:hAnsiTheme="minorHAnsi" w:cstheme="minorHAnsi"/>
+          <w:b/>
+          <w:bCs/>
+          <w:lang w:val="en-US"/>
+        </w:rPr>
+        <w:t>Unittest</w:t>
+      </w:r>
+      <w:proofErr w:type="spellEnd"/>
+      <w:r>
+        <w:rPr>
+          <w:rFonts w:asciiTheme="minorHAnsi" w:hAnsiTheme="minorHAnsi" w:cstheme="minorHAnsi"/>
+          <w:b/>
+          <w:bCs/>
+          <w:lang w:val="en-US"/>
+        </w:rPr>
+        <w:t>)</w:t>
       </w:r>
     </w:p>
     <w:p>
